--- a/Software testing/Lab_1/LR1_Khromenko_IS-20-1-o.docx
+++ b/Software testing/Lab_1/LR1_Khromenko_IS-20-1-o.docx
@@ -1,6 +1,6 @@
 
 <file path=word/document.xml><?xml version="1.0" encoding="utf-8"?>
-<w:document xmlns:wpc="http://schemas.microsoft.com/office/word/2010/wordprocessingCanvas" xmlns:cx="http://schemas.microsoft.com/office/drawing/2014/chartex" xmlns:cx1="http://schemas.microsoft.com/office/drawing/2015/9/8/chartex" xmlns:cx2="http://schemas.microsoft.com/office/drawing/2015/10/21/chartex" xmlns:cx3="http://schemas.microsoft.com/office/drawing/2016/5/9/chartex" xmlns:cx4="http://schemas.microsoft.com/office/drawing/2016/5/10/chartex" xmlns:cx5="http://schemas.microsoft.com/office/drawing/2016/5/11/chartex" xmlns:cx6="http://schemas.microsoft.com/office/drawing/2016/5/12/chartex" xmlns:cx7="http://schemas.microsoft.com/office/drawing/2016/5/13/chartex" xmlns:cx8="http://schemas.microsoft.com/office/drawing/2016/5/14/chartex" xmlns:mc="http://schemas.openxmlformats.org/markup-compatibility/2006" xmlns:aink="http://schemas.microsoft.com/office/drawing/2016/ink" xmlns:am3d="http://schemas.microsoft.com/office/drawing/2017/model3d" xmlns:o="urn:schemas-microsoft-com:office:office" xmlns:r="http://schemas.openxmlformats.org/officeDocument/2006/relationships" xmlns:m="http://schemas.openxmlformats.org/officeDocument/2006/math" xmlns:v="urn:schemas-microsoft-com:vml" xmlns:wp14="http://schemas.microsoft.com/office/word/2010/wordprocessingDrawing" xmlns:wp="http://schemas.openxmlformats.org/drawingml/2006/wordprocessingDrawing" xmlns:w10="urn:schemas-microsoft-com:office:word" xmlns:w="http://schemas.openxmlformats.org/wordprocessingml/2006/main" xmlns:w14="http://schemas.microsoft.com/office/word/2010/wordml" xmlns:w15="http://schemas.microsoft.com/office/word/2012/wordml" xmlns:w16cex="http://schemas.microsoft.com/office/word/2018/wordml/cex" xmlns:w16cid="http://schemas.microsoft.com/office/word/2016/wordml/cid" xmlns:w16="http://schemas.microsoft.com/office/word/2018/wordml" xmlns:w16se="http://schemas.microsoft.com/office/word/2015/wordml/symex" xmlns:wpg="http://schemas.microsoft.com/office/word/2010/wordprocessingGroup" xmlns:wpi="http://schemas.microsoft.com/office/word/2010/wordprocessingInk" xmlns:wne="http://schemas.microsoft.com/office/word/2006/wordml" xmlns:wps="http://schemas.microsoft.com/office/word/2010/wordprocessingShape" mc:Ignorable="w14 w15 w16se w16cid w16 w16cex wp14">
+<w:document xmlns:wpc="http://schemas.microsoft.com/office/word/2010/wordprocessingCanvas" xmlns:cx="http://schemas.microsoft.com/office/drawing/2014/chartex" xmlns:cx1="http://schemas.microsoft.com/office/drawing/2015/9/8/chartex" xmlns:cx2="http://schemas.microsoft.com/office/drawing/2015/10/21/chartex" xmlns:cx3="http://schemas.microsoft.com/office/drawing/2016/5/9/chartex" xmlns:cx4="http://schemas.microsoft.com/office/drawing/2016/5/10/chartex" xmlns:cx5="http://schemas.microsoft.com/office/drawing/2016/5/11/chartex" xmlns:cx6="http://schemas.microsoft.com/office/drawing/2016/5/12/chartex" xmlns:cx7="http://schemas.microsoft.com/office/drawing/2016/5/13/chartex" xmlns:cx8="http://schemas.microsoft.com/office/drawing/2016/5/14/chartex" xmlns:mc="http://schemas.openxmlformats.org/markup-compatibility/2006" xmlns:aink="http://schemas.microsoft.com/office/drawing/2016/ink" xmlns:am3d="http://schemas.microsoft.com/office/drawing/2017/model3d" xmlns:o="urn:schemas-microsoft-com:office:office" xmlns:oel="http://schemas.microsoft.com/office/2019/extlst" xmlns:r="http://schemas.openxmlformats.org/officeDocument/2006/relationships" xmlns:m="http://schemas.openxmlformats.org/officeDocument/2006/math" xmlns:v="urn:schemas-microsoft-com:vml" xmlns:wp14="http://schemas.microsoft.com/office/word/2010/wordprocessingDrawing" xmlns:wp="http://schemas.openxmlformats.org/drawingml/2006/wordprocessingDrawing" xmlns:w10="urn:schemas-microsoft-com:office:word" xmlns:w="http://schemas.openxmlformats.org/wordprocessingml/2006/main" xmlns:w14="http://schemas.microsoft.com/office/word/2010/wordml" xmlns:w15="http://schemas.microsoft.com/office/word/2012/wordml" xmlns:w16cex="http://schemas.microsoft.com/office/word/2018/wordml/cex" xmlns:w16cid="http://schemas.microsoft.com/office/word/2016/wordml/cid" xmlns:w16="http://schemas.microsoft.com/office/word/2018/wordml" xmlns:w16sdtdh="http://schemas.microsoft.com/office/word/2020/wordml/sdtdatahash" xmlns:w16se="http://schemas.microsoft.com/office/word/2015/wordml/symex" xmlns:wpg="http://schemas.microsoft.com/office/word/2010/wordprocessingGroup" xmlns:wpi="http://schemas.microsoft.com/office/word/2010/wordprocessingInk" xmlns:wne="http://schemas.microsoft.com/office/word/2006/wordml" xmlns:wps="http://schemas.microsoft.com/office/word/2010/wordprocessingShape" mc:Ignorable="w14 w15 w16se w16cid w16 w16cex w16sdtdh wp14">
   <w:body>
     <w:p>
       <w:pPr>
@@ -8,13 +8,17 @@
         <w:jc w:val="center"/>
         <w:rPr>
           <w:rFonts w:ascii="Times New Roman" w:hAnsi="Times New Roman" w:cs="Times New Roman"/>
-          <w:sz w:val="28"/>
-          <w:szCs w:val="28"/>
-        </w:rPr>
-      </w:pPr>
-      <w:r>
-        <w:rPr>
-          <w:rFonts w:ascii="Times New Roman" w:hAnsi="Times New Roman" w:cs="Times New Roman"/>
+          <w:b/>
+          <w:bCs/>
+          <w:sz w:val="28"/>
+          <w:szCs w:val="28"/>
+        </w:rPr>
+      </w:pPr>
+      <w:r>
+        <w:rPr>
+          <w:rFonts w:ascii="Times New Roman" w:hAnsi="Times New Roman" w:cs="Times New Roman"/>
+          <w:b/>
+          <w:bCs/>
           <w:sz w:val="28"/>
           <w:szCs w:val="28"/>
         </w:rPr>
@@ -403,13 +407,12 @@
     <w:p>
       <w:pPr>
         <w:spacing w:line="360" w:lineRule="auto"/>
-        <w:ind w:left="708"/>
-        <w:jc w:val="both"/>
-        <w:rPr>
-          <w:rFonts w:ascii="Times New Roman" w:hAnsi="Times New Roman" w:cs="Times New Roman"/>
-          <w:sz w:val="28"/>
-          <w:szCs w:val="28"/>
-          <w:lang w:val="en-US"/>
+        <w:ind w:firstLine="708"/>
+        <w:jc w:val="both"/>
+        <w:rPr>
+          <w:rFonts w:ascii="Times New Roman" w:hAnsi="Times New Roman" w:cs="Times New Roman"/>
+          <w:sz w:val="28"/>
+          <w:szCs w:val="28"/>
         </w:rPr>
       </w:pPr>
       <w:r>
@@ -419,6 +422,9133 @@
           <w:szCs w:val="28"/>
         </w:rPr>
         <w:t>3.1</w:t>
+      </w:r>
+      <w:r>
+        <w:rPr>
+          <w:rFonts w:ascii="Times New Roman" w:hAnsi="Times New Roman" w:cs="Times New Roman"/>
+          <w:sz w:val="28"/>
+          <w:szCs w:val="28"/>
+        </w:rPr>
+        <w:t xml:space="preserve"> Была написана программа на языке программирования </w:t>
+      </w:r>
+      <w:r>
+        <w:rPr>
+          <w:rFonts w:ascii="Times New Roman" w:hAnsi="Times New Roman" w:cs="Times New Roman"/>
+          <w:sz w:val="28"/>
+          <w:szCs w:val="28"/>
+          <w:lang w:val="en-US"/>
+        </w:rPr>
+        <w:t>C</w:t>
+      </w:r>
+      <w:r>
+        <w:rPr>
+          <w:rFonts w:ascii="Times New Roman" w:hAnsi="Times New Roman" w:cs="Times New Roman"/>
+          <w:sz w:val="28"/>
+          <w:szCs w:val="28"/>
+        </w:rPr>
+        <w:t xml:space="preserve">++ </w:t>
+      </w:r>
+      <w:r>
+        <w:rPr>
+          <w:rFonts w:ascii="Times New Roman" w:hAnsi="Times New Roman" w:cs="Times New Roman"/>
+          <w:sz w:val="28"/>
+          <w:szCs w:val="28"/>
+        </w:rPr>
+        <w:t>выполняющая требуемые действия</w:t>
+      </w:r>
+      <w:r>
+        <w:t xml:space="preserve"> </w:t>
+      </w:r>
+      <w:r>
+        <w:rPr>
+          <w:rFonts w:ascii="Times New Roman" w:hAnsi="Times New Roman" w:cs="Times New Roman"/>
+          <w:sz w:val="28"/>
+          <w:szCs w:val="28"/>
+        </w:rPr>
+        <w:t>и представлена в приложении А.</w:t>
+      </w:r>
+    </w:p>
+    <w:p>
+      <w:pPr>
+        <w:spacing w:line="360" w:lineRule="auto"/>
+        <w:jc w:val="both"/>
+        <w:rPr>
+          <w:rFonts w:ascii="Times New Roman" w:hAnsi="Times New Roman" w:cs="Times New Roman"/>
+          <w:sz w:val="28"/>
+          <w:szCs w:val="28"/>
+        </w:rPr>
+      </w:pPr>
+      <w:r>
+        <w:rPr>
+          <w:rFonts w:ascii="Times New Roman" w:hAnsi="Times New Roman" w:cs="Times New Roman"/>
+          <w:sz w:val="28"/>
+          <w:szCs w:val="28"/>
+        </w:rPr>
+        <w:tab/>
+        <w:t xml:space="preserve">3.2 Были </w:t>
+      </w:r>
+      <w:r>
+        <w:rPr>
+          <w:rFonts w:ascii="Times New Roman" w:hAnsi="Times New Roman" w:cs="Times New Roman"/>
+          <w:sz w:val="28"/>
+          <w:szCs w:val="28"/>
+        </w:rPr>
+        <w:t>определ</w:t>
+      </w:r>
+      <w:r>
+        <w:rPr>
+          <w:rFonts w:ascii="Times New Roman" w:hAnsi="Times New Roman" w:cs="Times New Roman"/>
+          <w:sz w:val="28"/>
+          <w:szCs w:val="28"/>
+        </w:rPr>
+        <w:t>ены</w:t>
+      </w:r>
+      <w:r>
+        <w:rPr>
+          <w:rFonts w:ascii="Times New Roman" w:hAnsi="Times New Roman" w:cs="Times New Roman"/>
+          <w:sz w:val="28"/>
+          <w:szCs w:val="28"/>
+        </w:rPr>
+        <w:t xml:space="preserve"> области эквивалентности входных данных</w:t>
+      </w:r>
+      <w:r>
+        <w:rPr>
+          <w:rFonts w:ascii="Times New Roman" w:hAnsi="Times New Roman" w:cs="Times New Roman"/>
+          <w:sz w:val="28"/>
+          <w:szCs w:val="28"/>
+        </w:rPr>
+        <w:t xml:space="preserve"> и </w:t>
+      </w:r>
+      <w:r>
+        <w:rPr>
+          <w:rFonts w:ascii="Times New Roman" w:hAnsi="Times New Roman" w:cs="Times New Roman"/>
+          <w:sz w:val="28"/>
+          <w:szCs w:val="28"/>
+        </w:rPr>
+        <w:t>состав</w:t>
+      </w:r>
+      <w:r>
+        <w:rPr>
+          <w:rFonts w:ascii="Times New Roman" w:hAnsi="Times New Roman" w:cs="Times New Roman"/>
+          <w:sz w:val="28"/>
+          <w:szCs w:val="28"/>
+        </w:rPr>
+        <w:t>лены</w:t>
+      </w:r>
+      <w:r>
+        <w:rPr>
+          <w:rFonts w:ascii="Times New Roman" w:hAnsi="Times New Roman" w:cs="Times New Roman"/>
+          <w:sz w:val="28"/>
+          <w:szCs w:val="28"/>
+        </w:rPr>
+        <w:t xml:space="preserve"> примеры тестовых последовательностей.</w:t>
+      </w:r>
+    </w:p>
+    <w:p>
+      <w:pPr>
+        <w:spacing w:line="360" w:lineRule="auto"/>
+        <w:jc w:val="both"/>
+        <w:rPr>
+          <w:rFonts w:ascii="Times New Roman" w:hAnsi="Times New Roman" w:cs="Times New Roman"/>
+          <w:sz w:val="28"/>
+          <w:szCs w:val="28"/>
+        </w:rPr>
+      </w:pPr>
+      <w:r>
+        <w:rPr>
+          <w:rFonts w:ascii="Times New Roman" w:hAnsi="Times New Roman" w:cs="Times New Roman"/>
+          <w:sz w:val="28"/>
+          <w:szCs w:val="28"/>
+        </w:rPr>
+        <w:tab/>
+        <w:t>Примечание: в программе не учтены обработки исключительных ситуаций.</w:t>
+      </w:r>
+    </w:p>
+    <w:p>
+      <w:pPr>
+        <w:spacing w:line="360" w:lineRule="auto"/>
+        <w:ind w:firstLine="708"/>
+        <w:jc w:val="both"/>
+        <w:rPr>
+          <w:rFonts w:ascii="Times New Roman" w:hAnsi="Times New Roman" w:cs="Times New Roman"/>
+          <w:sz w:val="28"/>
+          <w:szCs w:val="28"/>
+        </w:rPr>
+      </w:pPr>
+      <w:r>
+        <w:rPr>
+          <w:rFonts w:ascii="Times New Roman" w:hAnsi="Times New Roman" w:cs="Times New Roman"/>
+          <w:sz w:val="28"/>
+          <w:szCs w:val="28"/>
+        </w:rPr>
+        <w:lastRenderedPageBreak/>
+        <w:t>Так как размер матрицы фиксирован, о</w:t>
+      </w:r>
+      <w:r>
+        <w:rPr>
+          <w:rFonts w:ascii="Times New Roman" w:hAnsi="Times New Roman" w:cs="Times New Roman"/>
+          <w:sz w:val="28"/>
+          <w:szCs w:val="28"/>
+        </w:rPr>
+        <w:t>бласт</w:t>
+      </w:r>
+      <w:r>
+        <w:rPr>
+          <w:rFonts w:ascii="Times New Roman" w:hAnsi="Times New Roman" w:cs="Times New Roman"/>
+          <w:sz w:val="28"/>
+          <w:szCs w:val="28"/>
+        </w:rPr>
+        <w:t>и</w:t>
+      </w:r>
+      <w:r>
+        <w:rPr>
+          <w:rFonts w:ascii="Times New Roman" w:hAnsi="Times New Roman" w:cs="Times New Roman"/>
+          <w:sz w:val="28"/>
+          <w:szCs w:val="28"/>
+        </w:rPr>
+        <w:t xml:space="preserve"> эквивалентности для проверки </w:t>
+      </w:r>
+      <w:r>
+        <w:rPr>
+          <w:rFonts w:ascii="Times New Roman" w:hAnsi="Times New Roman" w:cs="Times New Roman"/>
+          <w:sz w:val="28"/>
+          <w:szCs w:val="28"/>
+        </w:rPr>
+        <w:t>является ли заданная матрица положительно определённой</w:t>
+      </w:r>
+      <w:r>
+        <w:rPr>
+          <w:rFonts w:ascii="Times New Roman" w:hAnsi="Times New Roman" w:cs="Times New Roman"/>
+          <w:sz w:val="28"/>
+          <w:szCs w:val="28"/>
+        </w:rPr>
+        <w:t xml:space="preserve"> следующие</w:t>
+      </w:r>
+      <w:r>
+        <w:rPr>
+          <w:rFonts w:ascii="Times New Roman" w:hAnsi="Times New Roman" w:cs="Times New Roman"/>
+          <w:sz w:val="28"/>
+          <w:szCs w:val="28"/>
+        </w:rPr>
+        <w:t>:</w:t>
+      </w:r>
+    </w:p>
+    <w:p>
+      <w:pPr>
+        <w:spacing w:line="360" w:lineRule="auto"/>
+        <w:jc w:val="both"/>
+        <w:rPr>
+          <w:rFonts w:ascii="Times New Roman" w:hAnsi="Times New Roman" w:cs="Times New Roman"/>
+          <w:sz w:val="28"/>
+          <w:szCs w:val="28"/>
+        </w:rPr>
+      </w:pPr>
+      <w:r>
+        <w:rPr>
+          <w:rFonts w:ascii="Times New Roman" w:hAnsi="Times New Roman" w:cs="Times New Roman"/>
+          <w:sz w:val="28"/>
+          <w:szCs w:val="28"/>
+        </w:rPr>
+        <w:t>1</w:t>
+      </w:r>
+      <w:r>
+        <w:rPr>
+          <w:rFonts w:ascii="Times New Roman" w:hAnsi="Times New Roman" w:cs="Times New Roman"/>
+          <w:sz w:val="28"/>
+          <w:szCs w:val="28"/>
+        </w:rPr>
+        <w:t xml:space="preserve">) Элементы матрицы соответствуют </w:t>
+      </w:r>
+      <w:proofErr w:type="gramStart"/>
+      <w:r>
+        <w:rPr>
+          <w:rFonts w:ascii="Times New Roman" w:hAnsi="Times New Roman" w:cs="Times New Roman"/>
+          <w:sz w:val="28"/>
+          <w:szCs w:val="28"/>
+        </w:rPr>
+        <w:t>тому</w:t>
+      </w:r>
+      <w:proofErr w:type="gramEnd"/>
+      <w:r>
+        <w:rPr>
+          <w:rFonts w:ascii="Times New Roman" w:hAnsi="Times New Roman" w:cs="Times New Roman"/>
+          <w:sz w:val="28"/>
+          <w:szCs w:val="28"/>
+        </w:rPr>
+        <w:t xml:space="preserve"> что матрица положительно определена</w:t>
+      </w:r>
+      <w:r>
+        <w:rPr>
+          <w:rFonts w:ascii="Times New Roman" w:hAnsi="Times New Roman" w:cs="Times New Roman"/>
+          <w:sz w:val="28"/>
+          <w:szCs w:val="28"/>
+        </w:rPr>
+        <w:t>;</w:t>
+      </w:r>
+    </w:p>
+    <w:p>
+      <w:pPr>
+        <w:spacing w:line="360" w:lineRule="auto"/>
+        <w:jc w:val="both"/>
+        <w:rPr>
+          <w:rFonts w:ascii="Times New Roman" w:hAnsi="Times New Roman" w:cs="Times New Roman"/>
+          <w:sz w:val="28"/>
+          <w:szCs w:val="28"/>
+        </w:rPr>
+      </w:pPr>
+      <w:r>
+        <w:rPr>
+          <w:rFonts w:ascii="Times New Roman" w:hAnsi="Times New Roman" w:cs="Times New Roman"/>
+          <w:sz w:val="28"/>
+          <w:szCs w:val="28"/>
+        </w:rPr>
+        <w:t>2</w:t>
+      </w:r>
+      <w:r>
+        <w:rPr>
+          <w:rFonts w:ascii="Times New Roman" w:hAnsi="Times New Roman" w:cs="Times New Roman"/>
+          <w:sz w:val="28"/>
+          <w:szCs w:val="28"/>
+        </w:rPr>
+        <w:t>)</w:t>
+      </w:r>
+      <w:r>
+        <w:t xml:space="preserve"> </w:t>
+      </w:r>
+      <w:r>
+        <w:rPr>
+          <w:rFonts w:ascii="Times New Roman" w:hAnsi="Times New Roman" w:cs="Times New Roman"/>
+          <w:sz w:val="28"/>
+          <w:szCs w:val="28"/>
+        </w:rPr>
+        <w:t xml:space="preserve">Элементы матрицы </w:t>
+      </w:r>
+      <w:r>
+        <w:rPr>
+          <w:rFonts w:ascii="Times New Roman" w:hAnsi="Times New Roman" w:cs="Times New Roman"/>
+          <w:sz w:val="28"/>
+          <w:szCs w:val="28"/>
+        </w:rPr>
+        <w:t xml:space="preserve">не </w:t>
+      </w:r>
+      <w:r>
+        <w:rPr>
+          <w:rFonts w:ascii="Times New Roman" w:hAnsi="Times New Roman" w:cs="Times New Roman"/>
+          <w:sz w:val="28"/>
+          <w:szCs w:val="28"/>
+        </w:rPr>
+        <w:t xml:space="preserve">соответствуют </w:t>
+      </w:r>
+      <w:proofErr w:type="gramStart"/>
+      <w:r>
+        <w:rPr>
+          <w:rFonts w:ascii="Times New Roman" w:hAnsi="Times New Roman" w:cs="Times New Roman"/>
+          <w:sz w:val="28"/>
+          <w:szCs w:val="28"/>
+        </w:rPr>
+        <w:t>тому</w:t>
+      </w:r>
+      <w:proofErr w:type="gramEnd"/>
+      <w:r>
+        <w:rPr>
+          <w:rFonts w:ascii="Times New Roman" w:hAnsi="Times New Roman" w:cs="Times New Roman"/>
+          <w:sz w:val="28"/>
+          <w:szCs w:val="28"/>
+        </w:rPr>
+        <w:t xml:space="preserve"> что матрица положительно определена.</w:t>
+      </w:r>
+    </w:p>
+    <w:p>
+      <w:pPr>
+        <w:spacing w:line="360" w:lineRule="auto"/>
+        <w:ind w:firstLine="708"/>
+        <w:jc w:val="both"/>
+        <w:rPr>
+          <w:rFonts w:ascii="Times New Roman" w:hAnsi="Times New Roman" w:cs="Times New Roman"/>
+          <w:sz w:val="28"/>
+          <w:szCs w:val="28"/>
+        </w:rPr>
+      </w:pPr>
+      <w:r>
+        <w:rPr>
+          <w:rFonts w:ascii="Times New Roman" w:hAnsi="Times New Roman" w:cs="Times New Roman"/>
+          <w:sz w:val="28"/>
+          <w:szCs w:val="28"/>
+        </w:rPr>
+        <w:t xml:space="preserve"> Област</w:t>
+      </w:r>
+      <w:r>
+        <w:rPr>
+          <w:rFonts w:ascii="Times New Roman" w:hAnsi="Times New Roman" w:cs="Times New Roman"/>
+          <w:sz w:val="28"/>
+          <w:szCs w:val="28"/>
+        </w:rPr>
+        <w:t>и</w:t>
+      </w:r>
+      <w:r>
+        <w:rPr>
+          <w:rFonts w:ascii="Times New Roman" w:hAnsi="Times New Roman" w:cs="Times New Roman"/>
+          <w:sz w:val="28"/>
+          <w:szCs w:val="28"/>
+        </w:rPr>
+        <w:t xml:space="preserve"> эквивалентности для обработки строки</w:t>
+      </w:r>
+      <w:r>
+        <w:rPr>
+          <w:rFonts w:ascii="Times New Roman" w:hAnsi="Times New Roman" w:cs="Times New Roman"/>
+          <w:sz w:val="28"/>
+          <w:szCs w:val="28"/>
+        </w:rPr>
+        <w:t>:</w:t>
+      </w:r>
+    </w:p>
+    <w:p>
+      <w:pPr>
+        <w:spacing w:line="360" w:lineRule="auto"/>
+        <w:jc w:val="both"/>
+        <w:rPr>
+          <w:rFonts w:ascii="Times New Roman" w:hAnsi="Times New Roman" w:cs="Times New Roman"/>
+          <w:sz w:val="28"/>
+          <w:szCs w:val="28"/>
+        </w:rPr>
+      </w:pPr>
+      <w:r>
+        <w:rPr>
+          <w:rFonts w:ascii="Times New Roman" w:hAnsi="Times New Roman" w:cs="Times New Roman"/>
+          <w:sz w:val="28"/>
+          <w:szCs w:val="28"/>
+        </w:rPr>
+        <w:t>1) По наличию решётки:</w:t>
+      </w:r>
+    </w:p>
+    <w:p>
+      <w:pPr>
+        <w:spacing w:line="360" w:lineRule="auto"/>
+        <w:jc w:val="both"/>
+        <w:rPr>
+          <w:rFonts w:ascii="Times New Roman" w:hAnsi="Times New Roman" w:cs="Times New Roman"/>
+          <w:sz w:val="28"/>
+          <w:szCs w:val="28"/>
+        </w:rPr>
+      </w:pPr>
+      <w:r>
+        <w:rPr>
+          <w:rFonts w:ascii="Times New Roman" w:hAnsi="Times New Roman" w:cs="Times New Roman"/>
+          <w:sz w:val="28"/>
+          <w:szCs w:val="28"/>
+        </w:rPr>
+        <w:t xml:space="preserve">   а) Решётка есть в строке;</w:t>
+      </w:r>
+    </w:p>
+    <w:p>
+      <w:pPr>
+        <w:spacing w:line="360" w:lineRule="auto"/>
+        <w:jc w:val="both"/>
+        <w:rPr>
+          <w:rFonts w:ascii="Times New Roman" w:hAnsi="Times New Roman" w:cs="Times New Roman"/>
+          <w:sz w:val="28"/>
+          <w:szCs w:val="28"/>
+        </w:rPr>
+      </w:pPr>
+      <w:r>
+        <w:rPr>
+          <w:rFonts w:ascii="Times New Roman" w:hAnsi="Times New Roman" w:cs="Times New Roman"/>
+          <w:sz w:val="28"/>
+          <w:szCs w:val="28"/>
+        </w:rPr>
+        <w:t xml:space="preserve">   б) Решётки нет в строке.</w:t>
+      </w:r>
+    </w:p>
+    <w:p>
+      <w:pPr>
+        <w:spacing w:line="360" w:lineRule="auto"/>
+        <w:jc w:val="both"/>
+        <w:rPr>
+          <w:rFonts w:ascii="Times New Roman" w:hAnsi="Times New Roman" w:cs="Times New Roman"/>
+          <w:sz w:val="28"/>
+          <w:szCs w:val="28"/>
+        </w:rPr>
+      </w:pPr>
+      <w:r>
+        <w:rPr>
+          <w:rFonts w:ascii="Times New Roman" w:hAnsi="Times New Roman" w:cs="Times New Roman"/>
+          <w:sz w:val="28"/>
+          <w:szCs w:val="28"/>
+        </w:rPr>
+        <w:t>2) Позиция решётки в строке:</w:t>
+      </w:r>
+    </w:p>
+    <w:p>
+      <w:pPr>
+        <w:spacing w:line="360" w:lineRule="auto"/>
+        <w:jc w:val="both"/>
+        <w:rPr>
+          <w:rFonts w:ascii="Times New Roman" w:hAnsi="Times New Roman" w:cs="Times New Roman"/>
+          <w:sz w:val="28"/>
+          <w:szCs w:val="28"/>
+        </w:rPr>
+      </w:pPr>
+      <w:r>
+        <w:rPr>
+          <w:rFonts w:ascii="Times New Roman" w:hAnsi="Times New Roman" w:cs="Times New Roman"/>
+          <w:sz w:val="28"/>
+          <w:szCs w:val="28"/>
+        </w:rPr>
+        <w:t xml:space="preserve">   а) Решётка – это первый символ строки;</w:t>
+      </w:r>
+    </w:p>
+    <w:p>
+      <w:pPr>
+        <w:spacing w:line="360" w:lineRule="auto"/>
+        <w:jc w:val="both"/>
+        <w:rPr>
+          <w:rFonts w:ascii="Times New Roman" w:hAnsi="Times New Roman" w:cs="Times New Roman"/>
+          <w:sz w:val="28"/>
+          <w:szCs w:val="28"/>
+        </w:rPr>
+      </w:pPr>
+      <w:r>
+        <w:rPr>
+          <w:rFonts w:ascii="Times New Roman" w:hAnsi="Times New Roman" w:cs="Times New Roman"/>
+          <w:sz w:val="28"/>
+          <w:szCs w:val="28"/>
+        </w:rPr>
+        <w:t xml:space="preserve">   б) Решётка – это последний символ строки;</w:t>
+      </w:r>
+    </w:p>
+    <w:p>
+      <w:pPr>
+        <w:spacing w:line="360" w:lineRule="auto"/>
+        <w:jc w:val="both"/>
+        <w:rPr>
+          <w:rFonts w:ascii="Times New Roman" w:hAnsi="Times New Roman" w:cs="Times New Roman"/>
+          <w:sz w:val="28"/>
+          <w:szCs w:val="28"/>
+        </w:rPr>
+      </w:pPr>
+      <w:r>
+        <w:rPr>
+          <w:rFonts w:ascii="Times New Roman" w:hAnsi="Times New Roman" w:cs="Times New Roman"/>
+          <w:sz w:val="28"/>
+          <w:szCs w:val="28"/>
+        </w:rPr>
+        <w:t xml:space="preserve">   в) Решётка – средний символ строки.</w:t>
+      </w:r>
+    </w:p>
+    <w:p>
+      <w:pPr>
+        <w:spacing w:line="360" w:lineRule="auto"/>
+        <w:jc w:val="both"/>
+        <w:rPr>
+          <w:rFonts w:ascii="Times New Roman" w:hAnsi="Times New Roman" w:cs="Times New Roman"/>
+          <w:sz w:val="28"/>
+          <w:szCs w:val="28"/>
+        </w:rPr>
+      </w:pPr>
+      <w:r>
+        <w:rPr>
+          <w:rFonts w:ascii="Times New Roman" w:hAnsi="Times New Roman" w:cs="Times New Roman"/>
+          <w:sz w:val="28"/>
+          <w:szCs w:val="28"/>
+        </w:rPr>
+        <w:t>3) Уникальный случай – решётка единственный символ в строке.</w:t>
+      </w:r>
+    </w:p>
+    <w:p>
+      <w:pPr>
+        <w:spacing w:line="360" w:lineRule="auto"/>
+        <w:jc w:val="both"/>
+        <w:rPr>
+          <w:rFonts w:ascii="Times New Roman" w:hAnsi="Times New Roman" w:cs="Times New Roman"/>
+          <w:sz w:val="28"/>
+          <w:szCs w:val="28"/>
+        </w:rPr>
+      </w:pPr>
+      <w:r>
+        <w:rPr>
+          <w:rFonts w:ascii="Times New Roman" w:hAnsi="Times New Roman" w:cs="Times New Roman"/>
+          <w:sz w:val="28"/>
+          <w:szCs w:val="28"/>
+        </w:rPr>
+        <w:t>Для задания 3 были определены области эквивалентности входных данных:</w:t>
+      </w:r>
+    </w:p>
+    <w:p>
+      <w:pPr>
+        <w:spacing w:line="360" w:lineRule="auto"/>
+        <w:jc w:val="both"/>
+        <w:rPr>
+          <w:rFonts w:ascii="Times New Roman" w:hAnsi="Times New Roman" w:cs="Times New Roman"/>
+          <w:sz w:val="28"/>
+          <w:szCs w:val="28"/>
+        </w:rPr>
+      </w:pPr>
+      <w:r>
+        <w:rPr>
+          <w:rFonts w:ascii="Times New Roman" w:hAnsi="Times New Roman" w:cs="Times New Roman"/>
+          <w:sz w:val="28"/>
+          <w:szCs w:val="28"/>
+        </w:rPr>
+        <w:t>1) Наличие строк в тексте:</w:t>
+      </w:r>
+    </w:p>
+    <w:p>
+      <w:pPr>
+        <w:spacing w:line="360" w:lineRule="auto"/>
+        <w:jc w:val="both"/>
+        <w:rPr>
+          <w:rFonts w:ascii="Times New Roman" w:hAnsi="Times New Roman" w:cs="Times New Roman"/>
+          <w:sz w:val="28"/>
+          <w:szCs w:val="28"/>
+        </w:rPr>
+      </w:pPr>
+      <w:r>
+        <w:rPr>
+          <w:rFonts w:ascii="Times New Roman" w:hAnsi="Times New Roman" w:cs="Times New Roman"/>
+          <w:sz w:val="28"/>
+          <w:szCs w:val="28"/>
+        </w:rPr>
+        <w:t xml:space="preserve">   а) В текстовом файле есть строки;</w:t>
+      </w:r>
+    </w:p>
+    <w:p>
+      <w:pPr>
+        <w:spacing w:line="360" w:lineRule="auto"/>
+        <w:jc w:val="both"/>
+        <w:rPr>
+          <w:rFonts w:ascii="Times New Roman" w:hAnsi="Times New Roman" w:cs="Times New Roman"/>
+          <w:sz w:val="28"/>
+          <w:szCs w:val="28"/>
+        </w:rPr>
+      </w:pPr>
+      <w:r>
+        <w:rPr>
+          <w:rFonts w:ascii="Times New Roman" w:hAnsi="Times New Roman" w:cs="Times New Roman"/>
+          <w:sz w:val="28"/>
+          <w:szCs w:val="28"/>
+        </w:rPr>
+        <w:t xml:space="preserve">   б) В текстовом файле отсутствуют строки.</w:t>
+      </w:r>
+    </w:p>
+    <w:p>
+      <w:pPr>
+        <w:spacing w:line="360" w:lineRule="auto"/>
+        <w:jc w:val="both"/>
+        <w:rPr>
+          <w:rFonts w:ascii="Times New Roman" w:hAnsi="Times New Roman" w:cs="Times New Roman"/>
+          <w:sz w:val="28"/>
+          <w:szCs w:val="28"/>
+        </w:rPr>
+      </w:pPr>
+      <w:r>
+        <w:rPr>
+          <w:rFonts w:ascii="Times New Roman" w:hAnsi="Times New Roman" w:cs="Times New Roman"/>
+          <w:sz w:val="28"/>
+          <w:szCs w:val="28"/>
+        </w:rPr>
+        <w:t>2) Местоположение минимальной строки:</w:t>
+      </w:r>
+    </w:p>
+    <w:p>
+      <w:pPr>
+        <w:spacing w:line="360" w:lineRule="auto"/>
+        <w:jc w:val="both"/>
+        <w:rPr>
+          <w:rFonts w:ascii="Times New Roman" w:hAnsi="Times New Roman" w:cs="Times New Roman"/>
+          <w:sz w:val="28"/>
+          <w:szCs w:val="28"/>
+        </w:rPr>
+      </w:pPr>
+      <w:r>
+        <w:rPr>
+          <w:rFonts w:ascii="Times New Roman" w:hAnsi="Times New Roman" w:cs="Times New Roman"/>
+          <w:sz w:val="28"/>
+          <w:szCs w:val="28"/>
+        </w:rPr>
+        <w:t xml:space="preserve">   а) </w:t>
+      </w:r>
+      <w:r>
+        <w:rPr>
+          <w:rFonts w:ascii="Times New Roman" w:hAnsi="Times New Roman" w:cs="Times New Roman"/>
+          <w:sz w:val="28"/>
+          <w:szCs w:val="28"/>
+        </w:rPr>
+        <w:t>Минимальная строка – первая</w:t>
+      </w:r>
+    </w:p>
+    <w:p>
+      <w:pPr>
+        <w:spacing w:line="360" w:lineRule="auto"/>
+        <w:jc w:val="both"/>
+        <w:rPr>
+          <w:rFonts w:ascii="Times New Roman" w:hAnsi="Times New Roman" w:cs="Times New Roman"/>
+          <w:sz w:val="28"/>
+          <w:szCs w:val="28"/>
+        </w:rPr>
+      </w:pPr>
+      <w:r>
+        <w:rPr>
+          <w:rFonts w:ascii="Times New Roman" w:hAnsi="Times New Roman" w:cs="Times New Roman"/>
+          <w:sz w:val="28"/>
+          <w:szCs w:val="28"/>
+        </w:rPr>
+        <w:t xml:space="preserve">   б) </w:t>
+      </w:r>
+      <w:r>
+        <w:rPr>
+          <w:rFonts w:ascii="Times New Roman" w:hAnsi="Times New Roman" w:cs="Times New Roman"/>
+          <w:sz w:val="28"/>
+          <w:szCs w:val="28"/>
+        </w:rPr>
+        <w:t>Минимальная строка – последняя</w:t>
+      </w:r>
+    </w:p>
+    <w:p>
+      <w:pPr>
+        <w:spacing w:line="360" w:lineRule="auto"/>
+        <w:jc w:val="both"/>
+        <w:rPr>
+          <w:rFonts w:ascii="Times New Roman" w:hAnsi="Times New Roman" w:cs="Times New Roman"/>
+          <w:sz w:val="28"/>
+          <w:szCs w:val="28"/>
+        </w:rPr>
+      </w:pPr>
+      <w:r>
+        <w:rPr>
+          <w:rFonts w:ascii="Times New Roman" w:hAnsi="Times New Roman" w:cs="Times New Roman"/>
+          <w:sz w:val="28"/>
+          <w:szCs w:val="28"/>
+        </w:rPr>
+        <w:t xml:space="preserve">   в)</w:t>
+      </w:r>
+      <w:r>
+        <w:t xml:space="preserve"> </w:t>
+      </w:r>
+      <w:r>
+        <w:rPr>
+          <w:rFonts w:ascii="Times New Roman" w:hAnsi="Times New Roman" w:cs="Times New Roman"/>
+          <w:sz w:val="28"/>
+          <w:szCs w:val="28"/>
+        </w:rPr>
+        <w:t xml:space="preserve">Минимальная строка – </w:t>
+      </w:r>
+      <w:r>
+        <w:rPr>
+          <w:rFonts w:ascii="Times New Roman" w:hAnsi="Times New Roman" w:cs="Times New Roman"/>
+          <w:sz w:val="28"/>
+          <w:szCs w:val="28"/>
+        </w:rPr>
+        <w:t>где</w:t>
+      </w:r>
+      <w:r>
+        <w:rPr>
+          <w:rFonts w:ascii="Times New Roman" w:hAnsi="Times New Roman" w:cs="Times New Roman"/>
+          <w:sz w:val="28"/>
+          <w:szCs w:val="28"/>
+        </w:rPr>
+        <w:t>-</w:t>
+      </w:r>
+      <w:r>
+        <w:rPr>
+          <w:rFonts w:ascii="Times New Roman" w:hAnsi="Times New Roman" w:cs="Times New Roman"/>
+          <w:sz w:val="28"/>
+          <w:szCs w:val="28"/>
+        </w:rPr>
+        <w:t>то в середине текста</w:t>
+      </w:r>
+    </w:p>
+    <w:p>
+      <w:pPr>
+        <w:spacing w:line="360" w:lineRule="auto"/>
+        <w:jc w:val="both"/>
+        <w:rPr>
+          <w:rFonts w:ascii="Times New Roman" w:hAnsi="Times New Roman" w:cs="Times New Roman"/>
+          <w:sz w:val="28"/>
+          <w:szCs w:val="28"/>
+        </w:rPr>
+      </w:pPr>
+      <w:r>
+        <w:rPr>
+          <w:rFonts w:ascii="Times New Roman" w:hAnsi="Times New Roman" w:cs="Times New Roman"/>
+          <w:sz w:val="28"/>
+          <w:szCs w:val="28"/>
+        </w:rPr>
+        <w:tab/>
+        <w:t>В соответствии с областями эквивалентности были сделаны тесты программы. Результаты тестов представлены на рисунках 1 –</w:t>
+      </w:r>
+      <w:r>
+        <w:rPr>
+          <w:rFonts w:ascii="Times New Roman" w:hAnsi="Times New Roman" w:cs="Times New Roman"/>
+          <w:sz w:val="28"/>
+          <w:szCs w:val="28"/>
+        </w:rPr>
+        <w:t xml:space="preserve"> 10</w:t>
+      </w:r>
+      <w:r>
+        <w:rPr>
+          <w:rFonts w:ascii="Times New Roman" w:hAnsi="Times New Roman" w:cs="Times New Roman"/>
+          <w:sz w:val="28"/>
+          <w:szCs w:val="28"/>
+        </w:rPr>
+        <w:t>.</w:t>
+      </w:r>
+    </w:p>
+    <w:p>
+      <w:pPr>
+        <w:spacing w:line="360" w:lineRule="auto"/>
+        <w:jc w:val="center"/>
+        <w:rPr>
+          <w:rFonts w:ascii="Times New Roman" w:hAnsi="Times New Roman" w:cs="Times New Roman"/>
+          <w:sz w:val="28"/>
+          <w:szCs w:val="28"/>
+        </w:rPr>
+      </w:pPr>
+      <w:r>
+        <w:rPr>
+          <w:rFonts w:ascii="Times New Roman" w:hAnsi="Times New Roman" w:cs="Times New Roman"/>
+          <w:noProof/>
+          <w:sz w:val="28"/>
+          <w:szCs w:val="28"/>
+        </w:rPr>
+        <w:lastRenderedPageBreak/>
+        <w:drawing>
+          <wp:inline distT="0" distB="0" distL="0" distR="0" wp14:anchorId="7AC21574" wp14:editId="2E63387E">
+            <wp:extent cx="2747037" cy="3228392"/>
+            <wp:effectExtent l="0" t="0" r="0" b="0"/>
+            <wp:docPr id="1" name="Рисунок 1"/>
+            <wp:cNvGraphicFramePr>
+              <a:graphicFrameLocks xmlns:a="http://schemas.openxmlformats.org/drawingml/2006/main" noChangeAspect="1"/>
+            </wp:cNvGraphicFramePr>
+            <a:graphic xmlns:a="http://schemas.openxmlformats.org/drawingml/2006/main">
+              <a:graphicData uri="http://schemas.openxmlformats.org/drawingml/2006/picture">
+                <pic:pic xmlns:pic="http://schemas.openxmlformats.org/drawingml/2006/picture">
+                  <pic:nvPicPr>
+                    <pic:cNvPr id="1" name=""/>
+                    <pic:cNvPicPr/>
+                  </pic:nvPicPr>
+                  <pic:blipFill>
+                    <a:blip r:embed="rId5"/>
+                    <a:stretch>
+                      <a:fillRect/>
+                    </a:stretch>
+                  </pic:blipFill>
+                  <pic:spPr>
+                    <a:xfrm>
+                      <a:off x="0" y="0"/>
+                      <a:ext cx="2759073" cy="3242537"/>
+                    </a:xfrm>
+                    <a:prstGeom prst="rect">
+                      <a:avLst/>
+                    </a:prstGeom>
+                  </pic:spPr>
+                </pic:pic>
+              </a:graphicData>
+            </a:graphic>
+          </wp:inline>
+        </w:drawing>
+      </w:r>
+    </w:p>
+    <w:p>
+      <w:pPr>
+        <w:spacing w:line="360" w:lineRule="auto"/>
+        <w:jc w:val="center"/>
+        <w:rPr>
+          <w:rFonts w:ascii="Times New Roman" w:hAnsi="Times New Roman" w:cs="Times New Roman"/>
+          <w:sz w:val="28"/>
+          <w:szCs w:val="28"/>
+        </w:rPr>
+      </w:pPr>
+      <w:r>
+        <w:rPr>
+          <w:rFonts w:ascii="Times New Roman" w:hAnsi="Times New Roman" w:cs="Times New Roman"/>
+          <w:sz w:val="28"/>
+          <w:szCs w:val="28"/>
+        </w:rPr>
+        <w:t xml:space="preserve">Рисунок 1 – </w:t>
+      </w:r>
+      <w:r>
+        <w:rPr>
+          <w:rFonts w:ascii="Times New Roman" w:hAnsi="Times New Roman" w:cs="Times New Roman"/>
+          <w:sz w:val="28"/>
+          <w:szCs w:val="28"/>
+        </w:rPr>
+        <w:t>Первый тест при работе с матрицей, она положительно не определена</w:t>
+      </w:r>
+    </w:p>
+    <w:p>
+      <w:pPr>
+        <w:spacing w:line="360" w:lineRule="auto"/>
+        <w:jc w:val="center"/>
+        <w:rPr>
+          <w:rFonts w:ascii="Times New Roman" w:hAnsi="Times New Roman" w:cs="Times New Roman"/>
+          <w:sz w:val="28"/>
+          <w:szCs w:val="28"/>
+        </w:rPr>
+      </w:pPr>
+      <w:r>
+        <w:rPr>
+          <w:rFonts w:ascii="Times New Roman" w:hAnsi="Times New Roman" w:cs="Times New Roman"/>
+          <w:noProof/>
+          <w:sz w:val="28"/>
+          <w:szCs w:val="28"/>
+        </w:rPr>
+        <w:drawing>
+          <wp:inline distT="0" distB="0" distL="0" distR="0" wp14:anchorId="071E3C9D" wp14:editId="3BC5A8DB">
+            <wp:extent cx="2743200" cy="3133344"/>
+            <wp:effectExtent l="0" t="0" r="0" b="0"/>
+            <wp:docPr id="2" name="Рисунок 2"/>
+            <wp:cNvGraphicFramePr>
+              <a:graphicFrameLocks xmlns:a="http://schemas.openxmlformats.org/drawingml/2006/main" noChangeAspect="1"/>
+            </wp:cNvGraphicFramePr>
+            <a:graphic xmlns:a="http://schemas.openxmlformats.org/drawingml/2006/main">
+              <a:graphicData uri="http://schemas.openxmlformats.org/drawingml/2006/picture">
+                <pic:pic xmlns:pic="http://schemas.openxmlformats.org/drawingml/2006/picture">
+                  <pic:nvPicPr>
+                    <pic:cNvPr id="1" name=""/>
+                    <pic:cNvPicPr/>
+                  </pic:nvPicPr>
+                  <pic:blipFill>
+                    <a:blip r:embed="rId6"/>
+                    <a:stretch>
+                      <a:fillRect/>
+                    </a:stretch>
+                  </pic:blipFill>
+                  <pic:spPr>
+                    <a:xfrm>
+                      <a:off x="0" y="0"/>
+                      <a:ext cx="2761551" cy="3154305"/>
+                    </a:xfrm>
+                    <a:prstGeom prst="rect">
+                      <a:avLst/>
+                    </a:prstGeom>
+                  </pic:spPr>
+                </pic:pic>
+              </a:graphicData>
+            </a:graphic>
+          </wp:inline>
+        </w:drawing>
+      </w:r>
+    </w:p>
+    <w:p>
+      <w:pPr>
+        <w:spacing w:line="360" w:lineRule="auto"/>
+        <w:jc w:val="center"/>
+        <w:rPr>
+          <w:rFonts w:ascii="Times New Roman" w:hAnsi="Times New Roman" w:cs="Times New Roman"/>
+          <w:sz w:val="28"/>
+          <w:szCs w:val="28"/>
+        </w:rPr>
+      </w:pPr>
+      <w:r>
+        <w:rPr>
+          <w:rFonts w:ascii="Times New Roman" w:hAnsi="Times New Roman" w:cs="Times New Roman"/>
+          <w:sz w:val="28"/>
+          <w:szCs w:val="28"/>
+        </w:rPr>
+        <w:t xml:space="preserve">Рисунок 2 – </w:t>
+      </w:r>
+      <w:r>
+        <w:rPr>
+          <w:rFonts w:ascii="Times New Roman" w:hAnsi="Times New Roman" w:cs="Times New Roman"/>
+          <w:sz w:val="28"/>
+          <w:szCs w:val="28"/>
+        </w:rPr>
+        <w:t>Второй</w:t>
+      </w:r>
+      <w:r>
+        <w:rPr>
+          <w:rFonts w:ascii="Times New Roman" w:hAnsi="Times New Roman" w:cs="Times New Roman"/>
+          <w:sz w:val="28"/>
+          <w:szCs w:val="28"/>
+        </w:rPr>
+        <w:t xml:space="preserve"> тест при работе с матрицей, она положительно определена</w:t>
+      </w:r>
+    </w:p>
+    <w:p>
+      <w:pPr>
+        <w:spacing w:line="360" w:lineRule="auto"/>
+        <w:jc w:val="center"/>
+        <w:rPr>
+          <w:rFonts w:ascii="Times New Roman" w:hAnsi="Times New Roman" w:cs="Times New Roman"/>
+          <w:sz w:val="28"/>
+          <w:szCs w:val="28"/>
+          <w:lang w:val="en-US"/>
+        </w:rPr>
+      </w:pPr>
+      <w:r>
+        <w:rPr>
+          <w:rFonts w:ascii="Times New Roman" w:hAnsi="Times New Roman" w:cs="Times New Roman"/>
+          <w:noProof/>
+          <w:sz w:val="28"/>
+          <w:szCs w:val="28"/>
+          <w:lang w:val="en-US"/>
+        </w:rPr>
+        <w:drawing>
+          <wp:inline distT="0" distB="0" distL="0" distR="0" wp14:anchorId="18DC58E8" wp14:editId="3E96BA2C">
+            <wp:extent cx="5225143" cy="1966149"/>
+            <wp:effectExtent l="0" t="0" r="0" b="0"/>
+            <wp:docPr id="4" name="Рисунок 4"/>
+            <wp:cNvGraphicFramePr>
+              <a:graphicFrameLocks xmlns:a="http://schemas.openxmlformats.org/drawingml/2006/main" noChangeAspect="1"/>
+            </wp:cNvGraphicFramePr>
+            <a:graphic xmlns:a="http://schemas.openxmlformats.org/drawingml/2006/main">
+              <a:graphicData uri="http://schemas.openxmlformats.org/drawingml/2006/picture">
+                <pic:pic xmlns:pic="http://schemas.openxmlformats.org/drawingml/2006/picture">
+                  <pic:nvPicPr>
+                    <pic:cNvPr id="1" name=""/>
+                    <pic:cNvPicPr/>
+                  </pic:nvPicPr>
+                  <pic:blipFill>
+                    <a:blip r:embed="rId7"/>
+                    <a:stretch>
+                      <a:fillRect/>
+                    </a:stretch>
+                  </pic:blipFill>
+                  <pic:spPr>
+                    <a:xfrm>
+                      <a:off x="0" y="0"/>
+                      <a:ext cx="5268085" cy="1982308"/>
+                    </a:xfrm>
+                    <a:prstGeom prst="rect">
+                      <a:avLst/>
+                    </a:prstGeom>
+                  </pic:spPr>
+                </pic:pic>
+              </a:graphicData>
+            </a:graphic>
+          </wp:inline>
+        </w:drawing>
+      </w:r>
+    </w:p>
+    <w:p>
+      <w:pPr>
+        <w:spacing w:line="360" w:lineRule="auto"/>
+        <w:jc w:val="center"/>
+        <w:rPr>
+          <w:rFonts w:ascii="Times New Roman" w:hAnsi="Times New Roman" w:cs="Times New Roman"/>
+          <w:sz w:val="28"/>
+          <w:szCs w:val="28"/>
+        </w:rPr>
+      </w:pPr>
+      <w:r>
+        <w:rPr>
+          <w:rFonts w:ascii="Times New Roman" w:hAnsi="Times New Roman" w:cs="Times New Roman"/>
+          <w:sz w:val="28"/>
+          <w:szCs w:val="28"/>
+        </w:rPr>
+        <w:t xml:space="preserve">Рисунок 3 – В строке есть </w:t>
+      </w:r>
+      <w:r>
+        <w:rPr>
+          <w:rFonts w:ascii="Times New Roman" w:hAnsi="Times New Roman" w:cs="Times New Roman"/>
+          <w:sz w:val="28"/>
+          <w:szCs w:val="28"/>
+        </w:rPr>
+        <w:t xml:space="preserve">‘#’ </w:t>
+      </w:r>
+      <w:r>
+        <w:rPr>
+          <w:rFonts w:ascii="Times New Roman" w:hAnsi="Times New Roman" w:cs="Times New Roman"/>
+          <w:sz w:val="28"/>
+          <w:szCs w:val="28"/>
+        </w:rPr>
+        <w:t>и она в середине строки</w:t>
+      </w:r>
+    </w:p>
+    <w:p>
+      <w:pPr>
+        <w:spacing w:line="360" w:lineRule="auto"/>
+        <w:jc w:val="center"/>
+        <w:rPr>
+          <w:rFonts w:ascii="Times New Roman" w:hAnsi="Times New Roman" w:cs="Times New Roman"/>
+          <w:sz w:val="28"/>
+          <w:szCs w:val="28"/>
+          <w:lang w:val="en-US"/>
+        </w:rPr>
+      </w:pPr>
+      <w:r>
+        <w:rPr>
+          <w:rFonts w:ascii="Times New Roman" w:hAnsi="Times New Roman" w:cs="Times New Roman"/>
+          <w:noProof/>
+          <w:sz w:val="28"/>
+          <w:szCs w:val="28"/>
+          <w:lang w:val="en-US"/>
+        </w:rPr>
+        <w:lastRenderedPageBreak/>
+        <w:drawing>
+          <wp:inline distT="0" distB="0" distL="0" distR="0" wp14:anchorId="383FB855" wp14:editId="0BB24861">
+            <wp:extent cx="6410131" cy="2370586"/>
+            <wp:effectExtent l="0" t="0" r="0" b="0"/>
+            <wp:docPr id="5" name="Рисунок 5"/>
+            <wp:cNvGraphicFramePr>
+              <a:graphicFrameLocks xmlns:a="http://schemas.openxmlformats.org/drawingml/2006/main" noChangeAspect="1"/>
+            </wp:cNvGraphicFramePr>
+            <a:graphic xmlns:a="http://schemas.openxmlformats.org/drawingml/2006/main">
+              <a:graphicData uri="http://schemas.openxmlformats.org/drawingml/2006/picture">
+                <pic:pic xmlns:pic="http://schemas.openxmlformats.org/drawingml/2006/picture">
+                  <pic:nvPicPr>
+                    <pic:cNvPr id="1" name=""/>
+                    <pic:cNvPicPr/>
+                  </pic:nvPicPr>
+                  <pic:blipFill>
+                    <a:blip r:embed="rId8"/>
+                    <a:stretch>
+                      <a:fillRect/>
+                    </a:stretch>
+                  </pic:blipFill>
+                  <pic:spPr>
+                    <a:xfrm>
+                      <a:off x="0" y="0"/>
+                      <a:ext cx="6413283" cy="2371752"/>
+                    </a:xfrm>
+                    <a:prstGeom prst="rect">
+                      <a:avLst/>
+                    </a:prstGeom>
+                  </pic:spPr>
+                </pic:pic>
+              </a:graphicData>
+            </a:graphic>
+          </wp:inline>
+        </w:drawing>
+      </w:r>
+    </w:p>
+    <w:p>
+      <w:pPr>
+        <w:spacing w:line="360" w:lineRule="auto"/>
+        <w:jc w:val="center"/>
+        <w:rPr>
+          <w:rFonts w:ascii="Times New Roman" w:hAnsi="Times New Roman" w:cs="Times New Roman"/>
+          <w:sz w:val="28"/>
+          <w:szCs w:val="28"/>
+        </w:rPr>
+      </w:pPr>
+      <w:r>
+        <w:rPr>
+          <w:rFonts w:ascii="Times New Roman" w:hAnsi="Times New Roman" w:cs="Times New Roman"/>
+          <w:sz w:val="28"/>
+          <w:szCs w:val="28"/>
+        </w:rPr>
+        <w:t xml:space="preserve">Рисунок 4 – </w:t>
+      </w:r>
+      <w:r>
+        <w:rPr>
+          <w:rFonts w:ascii="Times New Roman" w:hAnsi="Times New Roman" w:cs="Times New Roman"/>
+          <w:sz w:val="28"/>
+          <w:szCs w:val="28"/>
+        </w:rPr>
+        <w:t xml:space="preserve">‘#’ </w:t>
+      </w:r>
+      <w:r>
+        <w:rPr>
+          <w:rFonts w:ascii="Times New Roman" w:hAnsi="Times New Roman" w:cs="Times New Roman"/>
+          <w:sz w:val="28"/>
+          <w:szCs w:val="28"/>
+        </w:rPr>
+        <w:t>в конце строки</w:t>
+      </w:r>
+    </w:p>
+    <w:p>
+      <w:pPr>
+        <w:spacing w:line="360" w:lineRule="auto"/>
+        <w:jc w:val="center"/>
+        <w:rPr>
+          <w:rFonts w:ascii="Times New Roman" w:hAnsi="Times New Roman" w:cs="Times New Roman"/>
+          <w:sz w:val="28"/>
+          <w:szCs w:val="28"/>
+          <w:lang w:val="en-US"/>
+        </w:rPr>
+      </w:pPr>
+      <w:r>
+        <w:rPr>
+          <w:rFonts w:ascii="Times New Roman" w:hAnsi="Times New Roman" w:cs="Times New Roman"/>
+          <w:noProof/>
+          <w:sz w:val="28"/>
+          <w:szCs w:val="28"/>
+          <w:lang w:val="en-US"/>
+        </w:rPr>
+        <w:drawing>
+          <wp:inline distT="0" distB="0" distL="0" distR="0" wp14:anchorId="0D2DD551" wp14:editId="0A5C248C">
+            <wp:extent cx="6335486" cy="2378989"/>
+            <wp:effectExtent l="0" t="0" r="8255" b="2540"/>
+            <wp:docPr id="6" name="Рисунок 6"/>
+            <wp:cNvGraphicFramePr>
+              <a:graphicFrameLocks xmlns:a="http://schemas.openxmlformats.org/drawingml/2006/main" noChangeAspect="1"/>
+            </wp:cNvGraphicFramePr>
+            <a:graphic xmlns:a="http://schemas.openxmlformats.org/drawingml/2006/main">
+              <a:graphicData uri="http://schemas.openxmlformats.org/drawingml/2006/picture">
+                <pic:pic xmlns:pic="http://schemas.openxmlformats.org/drawingml/2006/picture">
+                  <pic:nvPicPr>
+                    <pic:cNvPr id="1" name=""/>
+                    <pic:cNvPicPr/>
+                  </pic:nvPicPr>
+                  <pic:blipFill>
+                    <a:blip r:embed="rId9"/>
+                    <a:stretch>
+                      <a:fillRect/>
+                    </a:stretch>
+                  </pic:blipFill>
+                  <pic:spPr>
+                    <a:xfrm>
+                      <a:off x="0" y="0"/>
+                      <a:ext cx="6340722" cy="2380955"/>
+                    </a:xfrm>
+                    <a:prstGeom prst="rect">
+                      <a:avLst/>
+                    </a:prstGeom>
+                  </pic:spPr>
+                </pic:pic>
+              </a:graphicData>
+            </a:graphic>
+          </wp:inline>
+        </w:drawing>
+      </w:r>
+    </w:p>
+    <w:p>
+      <w:pPr>
+        <w:spacing w:line="360" w:lineRule="auto"/>
+        <w:jc w:val="center"/>
+        <w:rPr>
+          <w:rFonts w:ascii="Times New Roman" w:hAnsi="Times New Roman" w:cs="Times New Roman"/>
+          <w:sz w:val="28"/>
+          <w:szCs w:val="28"/>
+        </w:rPr>
+      </w:pPr>
+      <w:r>
+        <w:rPr>
+          <w:rFonts w:ascii="Times New Roman" w:hAnsi="Times New Roman" w:cs="Times New Roman"/>
+          <w:sz w:val="28"/>
+          <w:szCs w:val="28"/>
+        </w:rPr>
+        <w:t xml:space="preserve">Рисунок 5 – </w:t>
+      </w:r>
+      <w:r>
+        <w:rPr>
+          <w:rFonts w:ascii="Times New Roman" w:hAnsi="Times New Roman" w:cs="Times New Roman"/>
+          <w:sz w:val="28"/>
+          <w:szCs w:val="28"/>
+        </w:rPr>
+        <w:t>‘#’</w:t>
+      </w:r>
+      <w:r>
+        <w:rPr>
+          <w:rFonts w:ascii="Times New Roman" w:hAnsi="Times New Roman" w:cs="Times New Roman"/>
+          <w:sz w:val="28"/>
+          <w:szCs w:val="28"/>
+        </w:rPr>
+        <w:t xml:space="preserve"> в начале строки и ещё несколько на протяжении строки</w:t>
+      </w:r>
+    </w:p>
+    <w:p>
+      <w:pPr>
+        <w:spacing w:line="360" w:lineRule="auto"/>
+        <w:jc w:val="center"/>
+        <w:rPr>
+          <w:rFonts w:ascii="Times New Roman" w:hAnsi="Times New Roman" w:cs="Times New Roman"/>
+          <w:sz w:val="28"/>
+          <w:szCs w:val="28"/>
+          <w:lang w:val="en-US"/>
+        </w:rPr>
+      </w:pPr>
+      <w:r>
+        <w:rPr>
+          <w:rFonts w:ascii="Times New Roman" w:hAnsi="Times New Roman" w:cs="Times New Roman"/>
+          <w:noProof/>
+          <w:sz w:val="28"/>
+          <w:szCs w:val="28"/>
+          <w:lang w:val="en-US"/>
+        </w:rPr>
+        <w:drawing>
+          <wp:inline distT="0" distB="0" distL="0" distR="0" wp14:anchorId="31908CDE" wp14:editId="4A2F8F4A">
+            <wp:extent cx="4497355" cy="3004259"/>
+            <wp:effectExtent l="0" t="0" r="0" b="5715"/>
+            <wp:docPr id="7" name="Рисунок 7"/>
+            <wp:cNvGraphicFramePr>
+              <a:graphicFrameLocks xmlns:a="http://schemas.openxmlformats.org/drawingml/2006/main" noChangeAspect="1"/>
+            </wp:cNvGraphicFramePr>
+            <a:graphic xmlns:a="http://schemas.openxmlformats.org/drawingml/2006/main">
+              <a:graphicData uri="http://schemas.openxmlformats.org/drawingml/2006/picture">
+                <pic:pic xmlns:pic="http://schemas.openxmlformats.org/drawingml/2006/picture">
+                  <pic:nvPicPr>
+                    <pic:cNvPr id="1" name=""/>
+                    <pic:cNvPicPr/>
+                  </pic:nvPicPr>
+                  <pic:blipFill>
+                    <a:blip r:embed="rId10"/>
+                    <a:stretch>
+                      <a:fillRect/>
+                    </a:stretch>
+                  </pic:blipFill>
+                  <pic:spPr>
+                    <a:xfrm>
+                      <a:off x="0" y="0"/>
+                      <a:ext cx="4503083" cy="3008086"/>
+                    </a:xfrm>
+                    <a:prstGeom prst="rect">
+                      <a:avLst/>
+                    </a:prstGeom>
+                  </pic:spPr>
+                </pic:pic>
+              </a:graphicData>
+            </a:graphic>
+          </wp:inline>
+        </w:drawing>
+      </w:r>
+    </w:p>
+    <w:p>
+      <w:pPr>
+        <w:spacing w:line="360" w:lineRule="auto"/>
+        <w:jc w:val="center"/>
+        <w:rPr>
+          <w:rFonts w:ascii="Times New Roman" w:hAnsi="Times New Roman" w:cs="Times New Roman"/>
+          <w:sz w:val="28"/>
+          <w:szCs w:val="28"/>
+        </w:rPr>
+      </w:pPr>
+      <w:r>
+        <w:rPr>
+          <w:rFonts w:ascii="Times New Roman" w:hAnsi="Times New Roman" w:cs="Times New Roman"/>
+          <w:sz w:val="28"/>
+          <w:szCs w:val="28"/>
+        </w:rPr>
+        <w:t>Рисунок 6 – Решётка единственный символ в строке</w:t>
+      </w:r>
+    </w:p>
+    <w:p>
+      <w:pPr>
+        <w:spacing w:line="360" w:lineRule="auto"/>
+        <w:jc w:val="center"/>
+        <w:rPr>
+          <w:rFonts w:ascii="Times New Roman" w:hAnsi="Times New Roman" w:cs="Times New Roman"/>
+          <w:sz w:val="28"/>
+          <w:szCs w:val="28"/>
+        </w:rPr>
+      </w:pPr>
+      <w:r>
+        <w:rPr>
+          <w:rFonts w:ascii="Times New Roman" w:hAnsi="Times New Roman" w:cs="Times New Roman"/>
+          <w:noProof/>
+          <w:sz w:val="28"/>
+          <w:szCs w:val="28"/>
+        </w:rPr>
+        <w:lastRenderedPageBreak/>
+        <w:drawing>
+          <wp:inline distT="0" distB="0" distL="0" distR="0" wp14:anchorId="45198858" wp14:editId="61255D7C">
+            <wp:extent cx="4777273" cy="2826105"/>
+            <wp:effectExtent l="0" t="0" r="4445" b="0"/>
+            <wp:docPr id="8" name="Рисунок 8"/>
+            <wp:cNvGraphicFramePr>
+              <a:graphicFrameLocks xmlns:a="http://schemas.openxmlformats.org/drawingml/2006/main" noChangeAspect="1"/>
+            </wp:cNvGraphicFramePr>
+            <a:graphic xmlns:a="http://schemas.openxmlformats.org/drawingml/2006/main">
+              <a:graphicData uri="http://schemas.openxmlformats.org/drawingml/2006/picture">
+                <pic:pic xmlns:pic="http://schemas.openxmlformats.org/drawingml/2006/picture">
+                  <pic:nvPicPr>
+                    <pic:cNvPr id="1" name=""/>
+                    <pic:cNvPicPr/>
+                  </pic:nvPicPr>
+                  <pic:blipFill>
+                    <a:blip r:embed="rId11"/>
+                    <a:stretch>
+                      <a:fillRect/>
+                    </a:stretch>
+                  </pic:blipFill>
+                  <pic:spPr>
+                    <a:xfrm>
+                      <a:off x="0" y="0"/>
+                      <a:ext cx="4791549" cy="2834550"/>
+                    </a:xfrm>
+                    <a:prstGeom prst="rect">
+                      <a:avLst/>
+                    </a:prstGeom>
+                  </pic:spPr>
+                </pic:pic>
+              </a:graphicData>
+            </a:graphic>
+          </wp:inline>
+        </w:drawing>
+      </w:r>
+    </w:p>
+    <w:p>
+      <w:pPr>
+        <w:spacing w:line="360" w:lineRule="auto"/>
+        <w:jc w:val="center"/>
+        <w:rPr>
+          <w:rFonts w:ascii="Times New Roman" w:hAnsi="Times New Roman" w:cs="Times New Roman"/>
+          <w:sz w:val="28"/>
+          <w:szCs w:val="28"/>
+        </w:rPr>
+      </w:pPr>
+      <w:r>
+        <w:rPr>
+          <w:rFonts w:ascii="Times New Roman" w:hAnsi="Times New Roman" w:cs="Times New Roman"/>
+          <w:sz w:val="28"/>
+          <w:szCs w:val="28"/>
+        </w:rPr>
+        <w:t>Рисунок 7 – В текст</w:t>
+      </w:r>
+      <w:r>
+        <w:rPr>
+          <w:rFonts w:ascii="Times New Roman" w:hAnsi="Times New Roman" w:cs="Times New Roman"/>
+          <w:sz w:val="28"/>
+          <w:szCs w:val="28"/>
+        </w:rPr>
+        <w:t>овом файле есть текст и минимальная строка в середине текста</w:t>
+      </w:r>
+    </w:p>
+    <w:p>
+      <w:pPr>
+        <w:spacing w:line="360" w:lineRule="auto"/>
+        <w:jc w:val="center"/>
+        <w:rPr>
+          <w:rFonts w:ascii="Times New Roman" w:hAnsi="Times New Roman" w:cs="Times New Roman"/>
+          <w:sz w:val="28"/>
+          <w:szCs w:val="28"/>
+        </w:rPr>
+      </w:pPr>
+      <w:r>
+        <w:rPr>
+          <w:rFonts w:ascii="Times New Roman" w:hAnsi="Times New Roman" w:cs="Times New Roman"/>
+          <w:noProof/>
+          <w:sz w:val="28"/>
+          <w:szCs w:val="28"/>
+        </w:rPr>
+        <w:drawing>
+          <wp:inline distT="0" distB="0" distL="0" distR="0" wp14:anchorId="099D8C3A" wp14:editId="1B3D5891">
+            <wp:extent cx="4823927" cy="2637080"/>
+            <wp:effectExtent l="0" t="0" r="0" b="0"/>
+            <wp:docPr id="9" name="Рисунок 9"/>
+            <wp:cNvGraphicFramePr>
+              <a:graphicFrameLocks xmlns:a="http://schemas.openxmlformats.org/drawingml/2006/main" noChangeAspect="1"/>
+            </wp:cNvGraphicFramePr>
+            <a:graphic xmlns:a="http://schemas.openxmlformats.org/drawingml/2006/main">
+              <a:graphicData uri="http://schemas.openxmlformats.org/drawingml/2006/picture">
+                <pic:pic xmlns:pic="http://schemas.openxmlformats.org/drawingml/2006/picture">
+                  <pic:nvPicPr>
+                    <pic:cNvPr id="1" name=""/>
+                    <pic:cNvPicPr/>
+                  </pic:nvPicPr>
+                  <pic:blipFill>
+                    <a:blip r:embed="rId12"/>
+                    <a:stretch>
+                      <a:fillRect/>
+                    </a:stretch>
+                  </pic:blipFill>
+                  <pic:spPr>
+                    <a:xfrm>
+                      <a:off x="0" y="0"/>
+                      <a:ext cx="4834539" cy="2642881"/>
+                    </a:xfrm>
+                    <a:prstGeom prst="rect">
+                      <a:avLst/>
+                    </a:prstGeom>
+                  </pic:spPr>
+                </pic:pic>
+              </a:graphicData>
+            </a:graphic>
+          </wp:inline>
+        </w:drawing>
+      </w:r>
+    </w:p>
+    <w:p>
+      <w:pPr>
+        <w:spacing w:line="360" w:lineRule="auto"/>
+        <w:jc w:val="center"/>
+        <w:rPr>
+          <w:rFonts w:ascii="Times New Roman" w:hAnsi="Times New Roman" w:cs="Times New Roman"/>
+          <w:sz w:val="28"/>
+          <w:szCs w:val="28"/>
+        </w:rPr>
+      </w:pPr>
+      <w:r>
+        <w:rPr>
+          <w:rFonts w:ascii="Times New Roman" w:hAnsi="Times New Roman" w:cs="Times New Roman"/>
+          <w:sz w:val="28"/>
+          <w:szCs w:val="28"/>
+        </w:rPr>
+        <w:t xml:space="preserve">Рисунок 8 – </w:t>
+      </w:r>
+      <w:r>
+        <w:rPr>
+          <w:rFonts w:ascii="Times New Roman" w:hAnsi="Times New Roman" w:cs="Times New Roman"/>
+          <w:sz w:val="28"/>
+          <w:szCs w:val="28"/>
+        </w:rPr>
+        <w:t>В текстовом файле нет строк</w:t>
+      </w:r>
+    </w:p>
+    <w:p>
+      <w:pPr>
+        <w:spacing w:line="360" w:lineRule="auto"/>
+        <w:jc w:val="center"/>
+        <w:rPr>
+          <w:rFonts w:ascii="Times New Roman" w:hAnsi="Times New Roman" w:cs="Times New Roman"/>
+          <w:sz w:val="28"/>
+          <w:szCs w:val="28"/>
+          <w:lang w:val="en-US"/>
+        </w:rPr>
+      </w:pPr>
+      <w:r>
+        <w:rPr>
+          <w:rFonts w:ascii="Times New Roman" w:hAnsi="Times New Roman" w:cs="Times New Roman"/>
+          <w:noProof/>
+          <w:sz w:val="28"/>
+          <w:szCs w:val="28"/>
+          <w:lang w:val="en-US"/>
+        </w:rPr>
+        <w:drawing>
+          <wp:inline distT="0" distB="0" distL="0" distR="0" wp14:anchorId="4040B012" wp14:editId="6AADD9B2">
+            <wp:extent cx="4618653" cy="2761687"/>
+            <wp:effectExtent l="0" t="0" r="0" b="635"/>
+            <wp:docPr id="10" name="Рисунок 10"/>
+            <wp:cNvGraphicFramePr>
+              <a:graphicFrameLocks xmlns:a="http://schemas.openxmlformats.org/drawingml/2006/main" noChangeAspect="1"/>
+            </wp:cNvGraphicFramePr>
+            <a:graphic xmlns:a="http://schemas.openxmlformats.org/drawingml/2006/main">
+              <a:graphicData uri="http://schemas.openxmlformats.org/drawingml/2006/picture">
+                <pic:pic xmlns:pic="http://schemas.openxmlformats.org/drawingml/2006/picture">
+                  <pic:nvPicPr>
+                    <pic:cNvPr id="1" name=""/>
+                    <pic:cNvPicPr/>
+                  </pic:nvPicPr>
+                  <pic:blipFill>
+                    <a:blip r:embed="rId13"/>
+                    <a:stretch>
+                      <a:fillRect/>
+                    </a:stretch>
+                  </pic:blipFill>
+                  <pic:spPr>
+                    <a:xfrm>
+                      <a:off x="0" y="0"/>
+                      <a:ext cx="4622257" cy="2763842"/>
+                    </a:xfrm>
+                    <a:prstGeom prst="rect">
+                      <a:avLst/>
+                    </a:prstGeom>
+                  </pic:spPr>
+                </pic:pic>
+              </a:graphicData>
+            </a:graphic>
+          </wp:inline>
+        </w:drawing>
+      </w:r>
+    </w:p>
+    <w:p>
+      <w:pPr>
+        <w:spacing w:line="360" w:lineRule="auto"/>
+        <w:jc w:val="center"/>
+        <w:rPr>
+          <w:rFonts w:ascii="Times New Roman" w:hAnsi="Times New Roman" w:cs="Times New Roman"/>
+          <w:sz w:val="28"/>
+          <w:szCs w:val="28"/>
+        </w:rPr>
+      </w:pPr>
+      <w:r>
+        <w:rPr>
+          <w:rFonts w:ascii="Times New Roman" w:hAnsi="Times New Roman" w:cs="Times New Roman"/>
+          <w:sz w:val="28"/>
+          <w:szCs w:val="28"/>
+        </w:rPr>
+        <w:t xml:space="preserve">Рисунок 9 – </w:t>
+      </w:r>
+      <w:r>
+        <w:rPr>
+          <w:rFonts w:ascii="Times New Roman" w:hAnsi="Times New Roman" w:cs="Times New Roman"/>
+          <w:sz w:val="28"/>
+          <w:szCs w:val="28"/>
+        </w:rPr>
+        <w:t>Минимальная строка последняя в текстовом файле</w:t>
+      </w:r>
+    </w:p>
+    <w:p>
+      <w:pPr>
+        <w:spacing w:line="360" w:lineRule="auto"/>
+        <w:jc w:val="center"/>
+        <w:rPr>
+          <w:rFonts w:ascii="Times New Roman" w:hAnsi="Times New Roman" w:cs="Times New Roman"/>
+          <w:sz w:val="28"/>
+          <w:szCs w:val="28"/>
+        </w:rPr>
+      </w:pPr>
+      <w:r>
+        <w:rPr>
+          <w:rFonts w:ascii="Times New Roman" w:hAnsi="Times New Roman" w:cs="Times New Roman"/>
+          <w:noProof/>
+          <w:sz w:val="28"/>
+          <w:szCs w:val="28"/>
+        </w:rPr>
+        <w:lastRenderedPageBreak/>
+        <w:drawing>
+          <wp:inline distT="0" distB="0" distL="0" distR="0" wp14:anchorId="2BB87B9E" wp14:editId="5B3FB6C4">
+            <wp:extent cx="5159829" cy="2967470"/>
+            <wp:effectExtent l="0" t="0" r="3175" b="4445"/>
+            <wp:docPr id="11" name="Рисунок 11"/>
+            <wp:cNvGraphicFramePr>
+              <a:graphicFrameLocks xmlns:a="http://schemas.openxmlformats.org/drawingml/2006/main" noChangeAspect="1"/>
+            </wp:cNvGraphicFramePr>
+            <a:graphic xmlns:a="http://schemas.openxmlformats.org/drawingml/2006/main">
+              <a:graphicData uri="http://schemas.openxmlformats.org/drawingml/2006/picture">
+                <pic:pic xmlns:pic="http://schemas.openxmlformats.org/drawingml/2006/picture">
+                  <pic:nvPicPr>
+                    <pic:cNvPr id="1" name=""/>
+                    <pic:cNvPicPr/>
+                  </pic:nvPicPr>
+                  <pic:blipFill>
+                    <a:blip r:embed="rId14"/>
+                    <a:stretch>
+                      <a:fillRect/>
+                    </a:stretch>
+                  </pic:blipFill>
+                  <pic:spPr>
+                    <a:xfrm>
+                      <a:off x="0" y="0"/>
+                      <a:ext cx="5180114" cy="2979136"/>
+                    </a:xfrm>
+                    <a:prstGeom prst="rect">
+                      <a:avLst/>
+                    </a:prstGeom>
+                  </pic:spPr>
+                </pic:pic>
+              </a:graphicData>
+            </a:graphic>
+          </wp:inline>
+        </w:drawing>
+      </w:r>
+    </w:p>
+    <w:p>
+      <w:pPr>
+        <w:spacing w:line="360" w:lineRule="auto"/>
+        <w:jc w:val="center"/>
+        <w:rPr>
+          <w:rFonts w:ascii="Times New Roman" w:hAnsi="Times New Roman" w:cs="Times New Roman"/>
+          <w:sz w:val="28"/>
+          <w:szCs w:val="28"/>
+        </w:rPr>
+      </w:pPr>
+      <w:r>
+        <w:rPr>
+          <w:rFonts w:ascii="Times New Roman" w:hAnsi="Times New Roman" w:cs="Times New Roman"/>
+          <w:sz w:val="28"/>
+          <w:szCs w:val="28"/>
+        </w:rPr>
+        <w:t xml:space="preserve">Рисунок 10 – </w:t>
+      </w:r>
+      <w:r>
+        <w:rPr>
+          <w:rFonts w:ascii="Times New Roman" w:hAnsi="Times New Roman" w:cs="Times New Roman"/>
+          <w:sz w:val="28"/>
+          <w:szCs w:val="28"/>
+        </w:rPr>
+        <w:t>Минимальная строка п</w:t>
+      </w:r>
+      <w:r>
+        <w:rPr>
+          <w:rFonts w:ascii="Times New Roman" w:hAnsi="Times New Roman" w:cs="Times New Roman"/>
+          <w:sz w:val="28"/>
+          <w:szCs w:val="28"/>
+        </w:rPr>
+        <w:t>ервая</w:t>
+      </w:r>
+      <w:r>
+        <w:rPr>
+          <w:rFonts w:ascii="Times New Roman" w:hAnsi="Times New Roman" w:cs="Times New Roman"/>
+          <w:sz w:val="28"/>
+          <w:szCs w:val="28"/>
+        </w:rPr>
+        <w:t xml:space="preserve"> в текстовом файле</w:t>
+      </w:r>
+    </w:p>
+    <w:p>
+      <w:pPr>
+        <w:spacing w:line="360" w:lineRule="auto"/>
+        <w:ind w:firstLine="708"/>
+        <w:jc w:val="both"/>
+        <w:rPr>
+          <w:rFonts w:ascii="Times New Roman" w:hAnsi="Times New Roman" w:cs="Times New Roman"/>
+          <w:sz w:val="28"/>
+          <w:szCs w:val="28"/>
+        </w:rPr>
+      </w:pPr>
+      <w:r>
+        <w:rPr>
+          <w:rFonts w:ascii="Times New Roman" w:hAnsi="Times New Roman" w:cs="Times New Roman"/>
+          <w:sz w:val="28"/>
+          <w:szCs w:val="28"/>
+        </w:rPr>
+        <w:t>Все результаты тестов соответствуют ожидаемым результатам</w:t>
+      </w:r>
+      <w:r>
+        <w:rPr>
+          <w:rFonts w:ascii="Times New Roman" w:hAnsi="Times New Roman" w:cs="Times New Roman"/>
+          <w:sz w:val="28"/>
+          <w:szCs w:val="28"/>
+        </w:rPr>
+        <w:t>, кроме теста со строкой, где символ решётки находится в конце строки. В этом исключительном случае после символа решётки появляются дополнительные символы в связи с несостыковками в кодировках страниц и в связи с тем, что после конца строки идут такие невидимые символы как конец строки и перевод на новую строку.</w:t>
+      </w:r>
+    </w:p>
+    <w:p>
+      <w:pPr>
+        <w:spacing w:line="360" w:lineRule="auto"/>
+        <w:jc w:val="both"/>
+        <w:rPr>
+          <w:rFonts w:ascii="Times New Roman" w:hAnsi="Times New Roman" w:cs="Times New Roman"/>
+          <w:sz w:val="28"/>
+          <w:szCs w:val="28"/>
+        </w:rPr>
+      </w:pPr>
+    </w:p>
+    <w:p>
+      <w:pPr>
+        <w:spacing w:line="360" w:lineRule="auto"/>
+        <w:ind w:firstLine="708"/>
+        <w:jc w:val="both"/>
+        <w:rPr>
+          <w:rFonts w:ascii="Times New Roman" w:hAnsi="Times New Roman" w:cs="Times New Roman"/>
+          <w:b/>
+          <w:bCs/>
+          <w:sz w:val="28"/>
+          <w:szCs w:val="28"/>
+        </w:rPr>
+      </w:pPr>
+      <w:r>
+        <w:rPr>
+          <w:rFonts w:ascii="Times New Roman" w:hAnsi="Times New Roman" w:cs="Times New Roman"/>
+          <w:b/>
+          <w:bCs/>
+          <w:sz w:val="28"/>
+          <w:szCs w:val="28"/>
+        </w:rPr>
+        <w:t>Выводы:</w:t>
+      </w:r>
+    </w:p>
+    <w:p>
+      <w:pPr>
+        <w:spacing w:line="360" w:lineRule="auto"/>
+        <w:jc w:val="both"/>
+        <w:rPr>
+          <w:rFonts w:ascii="Times New Roman" w:hAnsi="Times New Roman" w:cs="Times New Roman"/>
+          <w:sz w:val="28"/>
+          <w:szCs w:val="28"/>
+        </w:rPr>
+      </w:pPr>
+      <w:r>
+        <w:rPr>
+          <w:rFonts w:ascii="Times New Roman" w:hAnsi="Times New Roman" w:cs="Times New Roman"/>
+          <w:sz w:val="28"/>
+          <w:szCs w:val="28"/>
+        </w:rPr>
+        <w:tab/>
+        <w:t>В ходе выполнения данной лабораторной работы были и</w:t>
+      </w:r>
+      <w:r>
+        <w:rPr>
+          <w:rFonts w:ascii="Times New Roman" w:hAnsi="Times New Roman" w:cs="Times New Roman"/>
+          <w:sz w:val="28"/>
+          <w:szCs w:val="28"/>
+        </w:rPr>
+        <w:t>сследова</w:t>
+      </w:r>
+      <w:r>
+        <w:rPr>
+          <w:rFonts w:ascii="Times New Roman" w:hAnsi="Times New Roman" w:cs="Times New Roman"/>
+          <w:sz w:val="28"/>
+          <w:szCs w:val="28"/>
+        </w:rPr>
+        <w:t>ны</w:t>
+      </w:r>
+      <w:r>
+        <w:rPr>
+          <w:rFonts w:ascii="Times New Roman" w:hAnsi="Times New Roman" w:cs="Times New Roman"/>
+          <w:sz w:val="28"/>
+          <w:szCs w:val="28"/>
+        </w:rPr>
+        <w:t xml:space="preserve"> способы анализа областей эквивалентности входных данных для тестирования программного обеспечения. Приобре</w:t>
+      </w:r>
+      <w:r>
+        <w:rPr>
+          <w:rFonts w:ascii="Times New Roman" w:hAnsi="Times New Roman" w:cs="Times New Roman"/>
+          <w:sz w:val="28"/>
+          <w:szCs w:val="28"/>
+        </w:rPr>
+        <w:t>тены</w:t>
+      </w:r>
+      <w:r>
+        <w:rPr>
+          <w:rFonts w:ascii="Times New Roman" w:hAnsi="Times New Roman" w:cs="Times New Roman"/>
+          <w:sz w:val="28"/>
+          <w:szCs w:val="28"/>
+        </w:rPr>
+        <w:t xml:space="preserve"> практические навыки составления построения тестовых последовательностей</w:t>
+      </w:r>
+      <w:r>
+        <w:rPr>
+          <w:rFonts w:ascii="Times New Roman" w:hAnsi="Times New Roman" w:cs="Times New Roman"/>
+          <w:sz w:val="28"/>
+          <w:szCs w:val="28"/>
+        </w:rPr>
+        <w:t>. Сделан вывод что данные процедуры крайне полезны и действительно помогают выявить проблемы в программе на граничных значениях и в областях эквивалентности. Был повторен материал, связанный со строками, массивами и файлами. Полученные навыки и опыт помогут при дальнейшей разработке и тестировании более сложных программ.</w:t>
+      </w:r>
+    </w:p>
+    <w:p>
+      <w:pPr>
+        <w:spacing w:line="360" w:lineRule="auto"/>
+        <w:jc w:val="both"/>
+        <w:rPr>
+          <w:rFonts w:ascii="Times New Roman" w:hAnsi="Times New Roman" w:cs="Times New Roman"/>
+          <w:sz w:val="28"/>
+          <w:szCs w:val="28"/>
+        </w:rPr>
+      </w:pPr>
+    </w:p>
+    <w:p>
+      <w:pPr>
+        <w:spacing w:line="360" w:lineRule="auto"/>
+        <w:jc w:val="both"/>
+        <w:rPr>
+          <w:rFonts w:ascii="Times New Roman" w:hAnsi="Times New Roman" w:cs="Times New Roman"/>
+          <w:sz w:val="28"/>
+          <w:szCs w:val="28"/>
+        </w:rPr>
+      </w:pPr>
+    </w:p>
+    <w:p>
+      <w:pPr>
+        <w:spacing w:line="360" w:lineRule="auto"/>
+        <w:jc w:val="both"/>
+        <w:rPr>
+          <w:rFonts w:ascii="Times New Roman" w:hAnsi="Times New Roman" w:cs="Times New Roman"/>
+          <w:sz w:val="28"/>
+          <w:szCs w:val="28"/>
+        </w:rPr>
+      </w:pPr>
+    </w:p>
+    <w:p>
+      <w:pPr>
+        <w:spacing w:line="360" w:lineRule="auto"/>
+        <w:jc w:val="center"/>
+        <w:rPr>
+          <w:rFonts w:ascii="Times New Roman" w:hAnsi="Times New Roman" w:cs="Times New Roman"/>
+          <w:b/>
+          <w:bCs/>
+          <w:sz w:val="28"/>
+          <w:szCs w:val="28"/>
+        </w:rPr>
+      </w:pPr>
+      <w:r>
+        <w:rPr>
+          <w:rFonts w:ascii="Times New Roman" w:hAnsi="Times New Roman" w:cs="Times New Roman"/>
+          <w:b/>
+          <w:bCs/>
+          <w:sz w:val="28"/>
+          <w:szCs w:val="28"/>
+        </w:rPr>
+        <w:lastRenderedPageBreak/>
+        <w:t>ПРИЛОЖЕНИЕ A</w:t>
+      </w:r>
+    </w:p>
+    <w:p>
+      <w:pPr>
+        <w:spacing w:line="360" w:lineRule="auto"/>
+        <w:jc w:val="center"/>
+        <w:rPr>
+          <w:rFonts w:ascii="Times New Roman" w:hAnsi="Times New Roman" w:cs="Times New Roman"/>
+          <w:b/>
+          <w:bCs/>
+          <w:sz w:val="28"/>
+          <w:szCs w:val="28"/>
+        </w:rPr>
+      </w:pPr>
+      <w:r>
+        <w:rPr>
+          <w:rFonts w:ascii="Times New Roman" w:hAnsi="Times New Roman" w:cs="Times New Roman"/>
+          <w:b/>
+          <w:bCs/>
+          <w:sz w:val="28"/>
+          <w:szCs w:val="28"/>
+        </w:rPr>
+        <w:t>Листинг программы</w:t>
+      </w:r>
+    </w:p>
+    <w:p>
+      <w:pPr>
+        <w:spacing w:line="240" w:lineRule="auto"/>
+        <w:jc w:val="both"/>
+        <w:rPr>
+          <w:rFonts w:ascii="Consolas" w:hAnsi="Consolas" w:cs="Times New Roman"/>
+          <w:sz w:val="20"/>
+          <w:szCs w:val="20"/>
+        </w:rPr>
+      </w:pPr>
+      <w:r>
+        <w:rPr>
+          <w:rFonts w:ascii="Consolas" w:hAnsi="Consolas" w:cs="Times New Roman"/>
+          <w:sz w:val="20"/>
+          <w:szCs w:val="20"/>
+        </w:rPr>
+        <w:t>#</w:t>
+      </w:r>
+      <w:r>
+        <w:rPr>
+          <w:rFonts w:ascii="Consolas" w:hAnsi="Consolas" w:cs="Times New Roman"/>
+          <w:sz w:val="20"/>
+          <w:szCs w:val="20"/>
+          <w:lang w:val="en-US"/>
+        </w:rPr>
+        <w:t>include</w:t>
+      </w:r>
+      <w:r>
+        <w:rPr>
+          <w:rFonts w:ascii="Consolas" w:hAnsi="Consolas" w:cs="Times New Roman"/>
+          <w:sz w:val="20"/>
+          <w:szCs w:val="20"/>
+        </w:rPr>
+        <w:t xml:space="preserve"> &lt;</w:t>
+      </w:r>
+      <w:r>
+        <w:rPr>
+          <w:rFonts w:ascii="Consolas" w:hAnsi="Consolas" w:cs="Times New Roman"/>
+          <w:sz w:val="20"/>
+          <w:szCs w:val="20"/>
+          <w:lang w:val="en-US"/>
+        </w:rPr>
+        <w:t>iostream</w:t>
+      </w:r>
+      <w:r>
+        <w:rPr>
+          <w:rFonts w:ascii="Consolas" w:hAnsi="Consolas" w:cs="Times New Roman"/>
+          <w:sz w:val="20"/>
+          <w:szCs w:val="20"/>
+        </w:rPr>
+        <w:t>&gt;</w:t>
+      </w:r>
+    </w:p>
+    <w:p>
+      <w:pPr>
+        <w:spacing w:line="240" w:lineRule="auto"/>
+        <w:jc w:val="both"/>
+        <w:rPr>
+          <w:rFonts w:ascii="Consolas" w:hAnsi="Consolas" w:cs="Times New Roman"/>
+          <w:sz w:val="20"/>
+          <w:szCs w:val="20"/>
+          <w:lang w:val="en-US"/>
+        </w:rPr>
+      </w:pPr>
+      <w:r>
+        <w:rPr>
+          <w:rFonts w:ascii="Consolas" w:hAnsi="Consolas" w:cs="Times New Roman"/>
+          <w:sz w:val="20"/>
+          <w:szCs w:val="20"/>
+          <w:lang w:val="en-US"/>
+        </w:rPr>
+        <w:t>#include &lt;</w:t>
+      </w:r>
+      <w:proofErr w:type="spellStart"/>
+      <w:r>
+        <w:rPr>
+          <w:rFonts w:ascii="Consolas" w:hAnsi="Consolas" w:cs="Times New Roman"/>
+          <w:sz w:val="20"/>
+          <w:szCs w:val="20"/>
+          <w:lang w:val="en-US"/>
+        </w:rPr>
+        <w:t>iomanip</w:t>
+      </w:r>
+      <w:proofErr w:type="spellEnd"/>
+      <w:r>
+        <w:rPr>
+          <w:rFonts w:ascii="Consolas" w:hAnsi="Consolas" w:cs="Times New Roman"/>
+          <w:sz w:val="20"/>
+          <w:szCs w:val="20"/>
+          <w:lang w:val="en-US"/>
+        </w:rPr>
+        <w:t>&gt;</w:t>
+      </w:r>
+    </w:p>
+    <w:p>
+      <w:pPr>
+        <w:spacing w:line="240" w:lineRule="auto"/>
+        <w:jc w:val="both"/>
+        <w:rPr>
+          <w:rFonts w:ascii="Consolas" w:hAnsi="Consolas" w:cs="Times New Roman"/>
+          <w:sz w:val="20"/>
+          <w:szCs w:val="20"/>
+          <w:lang w:val="en-US"/>
+        </w:rPr>
+      </w:pPr>
+      <w:r>
+        <w:rPr>
+          <w:rFonts w:ascii="Consolas" w:hAnsi="Consolas" w:cs="Times New Roman"/>
+          <w:sz w:val="20"/>
+          <w:szCs w:val="20"/>
+          <w:lang w:val="en-US"/>
+        </w:rPr>
+        <w:t>#include &lt;algorithm&gt;</w:t>
+      </w:r>
+    </w:p>
+    <w:p>
+      <w:pPr>
+        <w:spacing w:line="240" w:lineRule="auto"/>
+        <w:jc w:val="both"/>
+        <w:rPr>
+          <w:rFonts w:ascii="Consolas" w:hAnsi="Consolas" w:cs="Times New Roman"/>
+          <w:sz w:val="20"/>
+          <w:szCs w:val="20"/>
+          <w:lang w:val="en-US"/>
+        </w:rPr>
+      </w:pPr>
+      <w:r>
+        <w:rPr>
+          <w:rFonts w:ascii="Consolas" w:hAnsi="Consolas" w:cs="Times New Roman"/>
+          <w:sz w:val="20"/>
+          <w:szCs w:val="20"/>
+          <w:lang w:val="en-US"/>
+        </w:rPr>
+        <w:t>#include &lt;</w:t>
+      </w:r>
+      <w:proofErr w:type="spellStart"/>
+      <w:r>
+        <w:rPr>
+          <w:rFonts w:ascii="Consolas" w:hAnsi="Consolas" w:cs="Times New Roman"/>
+          <w:sz w:val="20"/>
+          <w:szCs w:val="20"/>
+          <w:lang w:val="en-US"/>
+        </w:rPr>
+        <w:t>fstream</w:t>
+      </w:r>
+      <w:proofErr w:type="spellEnd"/>
+      <w:r>
+        <w:rPr>
+          <w:rFonts w:ascii="Consolas" w:hAnsi="Consolas" w:cs="Times New Roman"/>
+          <w:sz w:val="20"/>
+          <w:szCs w:val="20"/>
+          <w:lang w:val="en-US"/>
+        </w:rPr>
+        <w:t>&gt;</w:t>
+      </w:r>
+    </w:p>
+    <w:p>
+      <w:pPr>
+        <w:spacing w:line="240" w:lineRule="auto"/>
+        <w:jc w:val="both"/>
+        <w:rPr>
+          <w:rFonts w:ascii="Consolas" w:hAnsi="Consolas" w:cs="Times New Roman"/>
+          <w:sz w:val="20"/>
+          <w:szCs w:val="20"/>
+          <w:lang w:val="en-US"/>
+        </w:rPr>
+      </w:pPr>
+    </w:p>
+    <w:p>
+      <w:pPr>
+        <w:spacing w:line="240" w:lineRule="auto"/>
+        <w:jc w:val="both"/>
+        <w:rPr>
+          <w:rFonts w:ascii="Consolas" w:hAnsi="Consolas" w:cs="Times New Roman"/>
+          <w:sz w:val="20"/>
+          <w:szCs w:val="20"/>
+          <w:lang w:val="en-US"/>
+        </w:rPr>
+      </w:pPr>
+      <w:r>
+        <w:rPr>
+          <w:rFonts w:ascii="Consolas" w:hAnsi="Consolas" w:cs="Times New Roman"/>
+          <w:sz w:val="20"/>
+          <w:szCs w:val="20"/>
+          <w:lang w:val="en-US"/>
+        </w:rPr>
+        <w:t xml:space="preserve">int </w:t>
+      </w:r>
+      <w:proofErr w:type="spellStart"/>
+      <w:r>
+        <w:rPr>
+          <w:rFonts w:ascii="Consolas" w:hAnsi="Consolas" w:cs="Times New Roman"/>
+          <w:sz w:val="20"/>
+          <w:szCs w:val="20"/>
+          <w:lang w:val="en-US"/>
+        </w:rPr>
+        <w:t>print_</w:t>
+      </w:r>
+      <w:proofErr w:type="gramStart"/>
+      <w:r>
+        <w:rPr>
+          <w:rFonts w:ascii="Consolas" w:hAnsi="Consolas" w:cs="Times New Roman"/>
+          <w:sz w:val="20"/>
+          <w:szCs w:val="20"/>
+          <w:lang w:val="en-US"/>
+        </w:rPr>
+        <w:t>menu</w:t>
+      </w:r>
+      <w:proofErr w:type="spellEnd"/>
+      <w:r>
+        <w:rPr>
+          <w:rFonts w:ascii="Consolas" w:hAnsi="Consolas" w:cs="Times New Roman"/>
+          <w:sz w:val="20"/>
+          <w:szCs w:val="20"/>
+          <w:lang w:val="en-US"/>
+        </w:rPr>
+        <w:t>(</w:t>
+      </w:r>
+      <w:proofErr w:type="gramEnd"/>
+      <w:r>
+        <w:rPr>
+          <w:rFonts w:ascii="Consolas" w:hAnsi="Consolas" w:cs="Times New Roman"/>
+          <w:sz w:val="20"/>
+          <w:szCs w:val="20"/>
+          <w:lang w:val="en-US"/>
+        </w:rPr>
+        <w:t>) {</w:t>
+      </w:r>
+    </w:p>
+    <w:p>
+      <w:pPr>
+        <w:spacing w:line="240" w:lineRule="auto"/>
+        <w:jc w:val="both"/>
+        <w:rPr>
+          <w:rFonts w:ascii="Consolas" w:hAnsi="Consolas" w:cs="Times New Roman"/>
+          <w:sz w:val="20"/>
+          <w:szCs w:val="20"/>
+          <w:lang w:val="en-US"/>
+        </w:rPr>
+      </w:pPr>
+      <w:r>
+        <w:rPr>
+          <w:rFonts w:ascii="Consolas" w:hAnsi="Consolas" w:cs="Times New Roman"/>
+          <w:sz w:val="20"/>
+          <w:szCs w:val="20"/>
+          <w:lang w:val="en-US"/>
+        </w:rPr>
+        <w:t xml:space="preserve">    int num;</w:t>
+      </w:r>
+    </w:p>
+    <w:p>
+      <w:pPr>
+        <w:spacing w:line="240" w:lineRule="auto"/>
+        <w:jc w:val="both"/>
+        <w:rPr>
+          <w:rFonts w:ascii="Consolas" w:hAnsi="Consolas" w:cs="Times New Roman"/>
+          <w:sz w:val="20"/>
+          <w:szCs w:val="20"/>
+          <w:lang w:val="en-US"/>
+        </w:rPr>
+      </w:pPr>
+      <w:r>
+        <w:rPr>
+          <w:rFonts w:ascii="Consolas" w:hAnsi="Consolas" w:cs="Times New Roman"/>
+          <w:sz w:val="20"/>
+          <w:szCs w:val="20"/>
+          <w:lang w:val="en-US"/>
+        </w:rPr>
+        <w:t xml:space="preserve">    system("</w:t>
+      </w:r>
+      <w:proofErr w:type="spellStart"/>
+      <w:r>
+        <w:rPr>
+          <w:rFonts w:ascii="Consolas" w:hAnsi="Consolas" w:cs="Times New Roman"/>
+          <w:sz w:val="20"/>
+          <w:szCs w:val="20"/>
+          <w:lang w:val="en-US"/>
+        </w:rPr>
+        <w:t>cls</w:t>
+      </w:r>
+      <w:proofErr w:type="spellEnd"/>
+      <w:r>
+        <w:rPr>
+          <w:rFonts w:ascii="Consolas" w:hAnsi="Consolas" w:cs="Times New Roman"/>
+          <w:sz w:val="20"/>
+          <w:szCs w:val="20"/>
+          <w:lang w:val="en-US"/>
+        </w:rPr>
+        <w:t>");</w:t>
+      </w:r>
+    </w:p>
+    <w:p>
+      <w:pPr>
+        <w:spacing w:line="240" w:lineRule="auto"/>
+        <w:jc w:val="both"/>
+        <w:rPr>
+          <w:rFonts w:ascii="Consolas" w:hAnsi="Consolas" w:cs="Times New Roman"/>
+          <w:sz w:val="20"/>
+          <w:szCs w:val="20"/>
+          <w:lang w:val="en-US"/>
+        </w:rPr>
+      </w:pPr>
+      <w:r>
+        <w:rPr>
+          <w:rFonts w:ascii="Consolas" w:hAnsi="Consolas" w:cs="Times New Roman"/>
+          <w:sz w:val="20"/>
+          <w:szCs w:val="20"/>
+          <w:lang w:val="en-US"/>
+        </w:rPr>
+        <w:t xml:space="preserve">    </w:t>
+      </w:r>
+      <w:proofErr w:type="gramStart"/>
+      <w:r>
+        <w:rPr>
+          <w:rFonts w:ascii="Consolas" w:hAnsi="Consolas" w:cs="Times New Roman"/>
+          <w:sz w:val="20"/>
+          <w:szCs w:val="20"/>
+          <w:lang w:val="en-US"/>
+        </w:rPr>
+        <w:t>std::</w:t>
+      </w:r>
+      <w:proofErr w:type="spellStart"/>
+      <w:proofErr w:type="gramEnd"/>
+      <w:r>
+        <w:rPr>
+          <w:rFonts w:ascii="Consolas" w:hAnsi="Consolas" w:cs="Times New Roman"/>
+          <w:sz w:val="20"/>
+          <w:szCs w:val="20"/>
+          <w:lang w:val="en-US"/>
+        </w:rPr>
+        <w:t>cout</w:t>
+      </w:r>
+      <w:proofErr w:type="spellEnd"/>
+      <w:r>
+        <w:rPr>
+          <w:rFonts w:ascii="Consolas" w:hAnsi="Consolas" w:cs="Times New Roman"/>
+          <w:sz w:val="20"/>
+          <w:szCs w:val="20"/>
+          <w:lang w:val="en-US"/>
+        </w:rPr>
+        <w:t xml:space="preserve"> &lt;&lt; "</w:t>
+      </w:r>
+      <w:r>
+        <w:rPr>
+          <w:rFonts w:ascii="Consolas" w:hAnsi="Consolas" w:cs="Times New Roman"/>
+          <w:sz w:val="20"/>
+          <w:szCs w:val="20"/>
+        </w:rPr>
+        <w:t>Меню</w:t>
+      </w:r>
+      <w:r>
+        <w:rPr>
+          <w:rFonts w:ascii="Consolas" w:hAnsi="Consolas" w:cs="Times New Roman"/>
+          <w:sz w:val="20"/>
+          <w:szCs w:val="20"/>
+          <w:lang w:val="en-US"/>
+        </w:rPr>
+        <w:t>:" &lt;&lt; std::</w:t>
+      </w:r>
+      <w:proofErr w:type="spellStart"/>
+      <w:r>
+        <w:rPr>
+          <w:rFonts w:ascii="Consolas" w:hAnsi="Consolas" w:cs="Times New Roman"/>
+          <w:sz w:val="20"/>
+          <w:szCs w:val="20"/>
+          <w:lang w:val="en-US"/>
+        </w:rPr>
+        <w:t>endl</w:t>
+      </w:r>
+      <w:proofErr w:type="spellEnd"/>
+      <w:r>
+        <w:rPr>
+          <w:rFonts w:ascii="Consolas" w:hAnsi="Consolas" w:cs="Times New Roman"/>
+          <w:sz w:val="20"/>
+          <w:szCs w:val="20"/>
+          <w:lang w:val="en-US"/>
+        </w:rPr>
+        <w:t>;</w:t>
+      </w:r>
+    </w:p>
+    <w:p>
+      <w:pPr>
+        <w:spacing w:line="240" w:lineRule="auto"/>
+        <w:jc w:val="both"/>
+        <w:rPr>
+          <w:rFonts w:ascii="Consolas" w:hAnsi="Consolas" w:cs="Times New Roman"/>
+          <w:sz w:val="20"/>
+          <w:szCs w:val="20"/>
+        </w:rPr>
+      </w:pPr>
+      <w:r>
+        <w:rPr>
+          <w:rFonts w:ascii="Consolas" w:hAnsi="Consolas" w:cs="Times New Roman"/>
+          <w:sz w:val="20"/>
+          <w:szCs w:val="20"/>
+          <w:lang w:val="en-US"/>
+        </w:rPr>
+        <w:t xml:space="preserve">    </w:t>
+      </w:r>
+      <w:proofErr w:type="spellStart"/>
+      <w:proofErr w:type="gramStart"/>
+      <w:r>
+        <w:rPr>
+          <w:rFonts w:ascii="Consolas" w:hAnsi="Consolas" w:cs="Times New Roman"/>
+          <w:sz w:val="20"/>
+          <w:szCs w:val="20"/>
+        </w:rPr>
+        <w:t>std</w:t>
+      </w:r>
+      <w:proofErr w:type="spellEnd"/>
+      <w:r>
+        <w:rPr>
+          <w:rFonts w:ascii="Consolas" w:hAnsi="Consolas" w:cs="Times New Roman"/>
+          <w:sz w:val="20"/>
+          <w:szCs w:val="20"/>
+        </w:rPr>
+        <w:t>::</w:t>
+      </w:r>
+      <w:proofErr w:type="spellStart"/>
+      <w:proofErr w:type="gramEnd"/>
+      <w:r>
+        <w:rPr>
+          <w:rFonts w:ascii="Consolas" w:hAnsi="Consolas" w:cs="Times New Roman"/>
+          <w:sz w:val="20"/>
+          <w:szCs w:val="20"/>
+        </w:rPr>
+        <w:t>cout</w:t>
+      </w:r>
+      <w:proofErr w:type="spellEnd"/>
+      <w:r>
+        <w:rPr>
+          <w:rFonts w:ascii="Consolas" w:hAnsi="Consolas" w:cs="Times New Roman"/>
+          <w:sz w:val="20"/>
+          <w:szCs w:val="20"/>
+        </w:rPr>
+        <w:t xml:space="preserve"> &lt;&lt; "1 - Работать с матрицей" &lt;&lt; </w:t>
+      </w:r>
+      <w:proofErr w:type="spellStart"/>
+      <w:r>
+        <w:rPr>
+          <w:rFonts w:ascii="Consolas" w:hAnsi="Consolas" w:cs="Times New Roman"/>
+          <w:sz w:val="20"/>
+          <w:szCs w:val="20"/>
+        </w:rPr>
+        <w:t>std</w:t>
+      </w:r>
+      <w:proofErr w:type="spellEnd"/>
+      <w:r>
+        <w:rPr>
+          <w:rFonts w:ascii="Consolas" w:hAnsi="Consolas" w:cs="Times New Roman"/>
+          <w:sz w:val="20"/>
+          <w:szCs w:val="20"/>
+        </w:rPr>
+        <w:t>::</w:t>
+      </w:r>
+      <w:proofErr w:type="spellStart"/>
+      <w:r>
+        <w:rPr>
+          <w:rFonts w:ascii="Consolas" w:hAnsi="Consolas" w:cs="Times New Roman"/>
+          <w:sz w:val="20"/>
+          <w:szCs w:val="20"/>
+        </w:rPr>
+        <w:t>endl</w:t>
+      </w:r>
+      <w:proofErr w:type="spellEnd"/>
+      <w:r>
+        <w:rPr>
+          <w:rFonts w:ascii="Consolas" w:hAnsi="Consolas" w:cs="Times New Roman"/>
+          <w:sz w:val="20"/>
+          <w:szCs w:val="20"/>
+        </w:rPr>
+        <w:t>;</w:t>
+      </w:r>
+    </w:p>
+    <w:p>
+      <w:pPr>
+        <w:spacing w:line="240" w:lineRule="auto"/>
+        <w:jc w:val="both"/>
+        <w:rPr>
+          <w:rFonts w:ascii="Consolas" w:hAnsi="Consolas" w:cs="Times New Roman"/>
+          <w:sz w:val="20"/>
+          <w:szCs w:val="20"/>
+        </w:rPr>
+      </w:pPr>
+      <w:r>
+        <w:rPr>
+          <w:rFonts w:ascii="Consolas" w:hAnsi="Consolas" w:cs="Times New Roman"/>
+          <w:sz w:val="20"/>
+          <w:szCs w:val="20"/>
+        </w:rPr>
+        <w:t xml:space="preserve">    </w:t>
+      </w:r>
+      <w:proofErr w:type="spellStart"/>
+      <w:proofErr w:type="gramStart"/>
+      <w:r>
+        <w:rPr>
+          <w:rFonts w:ascii="Consolas" w:hAnsi="Consolas" w:cs="Times New Roman"/>
+          <w:sz w:val="20"/>
+          <w:szCs w:val="20"/>
+        </w:rPr>
+        <w:t>std</w:t>
+      </w:r>
+      <w:proofErr w:type="spellEnd"/>
+      <w:r>
+        <w:rPr>
+          <w:rFonts w:ascii="Consolas" w:hAnsi="Consolas" w:cs="Times New Roman"/>
+          <w:sz w:val="20"/>
+          <w:szCs w:val="20"/>
+        </w:rPr>
+        <w:t>::</w:t>
+      </w:r>
+      <w:proofErr w:type="spellStart"/>
+      <w:proofErr w:type="gramEnd"/>
+      <w:r>
+        <w:rPr>
+          <w:rFonts w:ascii="Consolas" w:hAnsi="Consolas" w:cs="Times New Roman"/>
+          <w:sz w:val="20"/>
+          <w:szCs w:val="20"/>
+        </w:rPr>
+        <w:t>cout</w:t>
+      </w:r>
+      <w:proofErr w:type="spellEnd"/>
+      <w:r>
+        <w:rPr>
+          <w:rFonts w:ascii="Consolas" w:hAnsi="Consolas" w:cs="Times New Roman"/>
+          <w:sz w:val="20"/>
+          <w:szCs w:val="20"/>
+        </w:rPr>
+        <w:t xml:space="preserve"> &lt;&lt; "2 - Работать со строкой" &lt;&lt; </w:t>
+      </w:r>
+      <w:proofErr w:type="spellStart"/>
+      <w:r>
+        <w:rPr>
+          <w:rFonts w:ascii="Consolas" w:hAnsi="Consolas" w:cs="Times New Roman"/>
+          <w:sz w:val="20"/>
+          <w:szCs w:val="20"/>
+        </w:rPr>
+        <w:t>std</w:t>
+      </w:r>
+      <w:proofErr w:type="spellEnd"/>
+      <w:r>
+        <w:rPr>
+          <w:rFonts w:ascii="Consolas" w:hAnsi="Consolas" w:cs="Times New Roman"/>
+          <w:sz w:val="20"/>
+          <w:szCs w:val="20"/>
+        </w:rPr>
+        <w:t>::</w:t>
+      </w:r>
+      <w:proofErr w:type="spellStart"/>
+      <w:r>
+        <w:rPr>
+          <w:rFonts w:ascii="Consolas" w:hAnsi="Consolas" w:cs="Times New Roman"/>
+          <w:sz w:val="20"/>
+          <w:szCs w:val="20"/>
+        </w:rPr>
+        <w:t>endl</w:t>
+      </w:r>
+      <w:proofErr w:type="spellEnd"/>
+      <w:r>
+        <w:rPr>
+          <w:rFonts w:ascii="Consolas" w:hAnsi="Consolas" w:cs="Times New Roman"/>
+          <w:sz w:val="20"/>
+          <w:szCs w:val="20"/>
+        </w:rPr>
+        <w:t>;</w:t>
+      </w:r>
+    </w:p>
+    <w:p>
+      <w:pPr>
+        <w:spacing w:line="240" w:lineRule="auto"/>
+        <w:jc w:val="both"/>
+        <w:rPr>
+          <w:rFonts w:ascii="Consolas" w:hAnsi="Consolas" w:cs="Times New Roman"/>
+          <w:sz w:val="20"/>
+          <w:szCs w:val="20"/>
+        </w:rPr>
+      </w:pPr>
+      <w:r>
+        <w:rPr>
+          <w:rFonts w:ascii="Consolas" w:hAnsi="Consolas" w:cs="Times New Roman"/>
+          <w:sz w:val="20"/>
+          <w:szCs w:val="20"/>
+        </w:rPr>
+        <w:t xml:space="preserve">    </w:t>
+      </w:r>
+      <w:proofErr w:type="spellStart"/>
+      <w:proofErr w:type="gramStart"/>
+      <w:r>
+        <w:rPr>
+          <w:rFonts w:ascii="Consolas" w:hAnsi="Consolas" w:cs="Times New Roman"/>
+          <w:sz w:val="20"/>
+          <w:szCs w:val="20"/>
+        </w:rPr>
+        <w:t>std</w:t>
+      </w:r>
+      <w:proofErr w:type="spellEnd"/>
+      <w:r>
+        <w:rPr>
+          <w:rFonts w:ascii="Consolas" w:hAnsi="Consolas" w:cs="Times New Roman"/>
+          <w:sz w:val="20"/>
+          <w:szCs w:val="20"/>
+        </w:rPr>
+        <w:t>::</w:t>
+      </w:r>
+      <w:proofErr w:type="spellStart"/>
+      <w:proofErr w:type="gramEnd"/>
+      <w:r>
+        <w:rPr>
+          <w:rFonts w:ascii="Consolas" w:hAnsi="Consolas" w:cs="Times New Roman"/>
+          <w:sz w:val="20"/>
+          <w:szCs w:val="20"/>
+        </w:rPr>
+        <w:t>cout</w:t>
+      </w:r>
+      <w:proofErr w:type="spellEnd"/>
+      <w:r>
+        <w:rPr>
+          <w:rFonts w:ascii="Consolas" w:hAnsi="Consolas" w:cs="Times New Roman"/>
+          <w:sz w:val="20"/>
+          <w:szCs w:val="20"/>
+        </w:rPr>
+        <w:t xml:space="preserve"> &lt;&lt; "3 - Работать с текстовым файлом" &lt;&lt; </w:t>
+      </w:r>
+      <w:proofErr w:type="spellStart"/>
+      <w:r>
+        <w:rPr>
+          <w:rFonts w:ascii="Consolas" w:hAnsi="Consolas" w:cs="Times New Roman"/>
+          <w:sz w:val="20"/>
+          <w:szCs w:val="20"/>
+        </w:rPr>
+        <w:t>std</w:t>
+      </w:r>
+      <w:proofErr w:type="spellEnd"/>
+      <w:r>
+        <w:rPr>
+          <w:rFonts w:ascii="Consolas" w:hAnsi="Consolas" w:cs="Times New Roman"/>
+          <w:sz w:val="20"/>
+          <w:szCs w:val="20"/>
+        </w:rPr>
+        <w:t>::</w:t>
+      </w:r>
+      <w:proofErr w:type="spellStart"/>
+      <w:r>
+        <w:rPr>
+          <w:rFonts w:ascii="Consolas" w:hAnsi="Consolas" w:cs="Times New Roman"/>
+          <w:sz w:val="20"/>
+          <w:szCs w:val="20"/>
+        </w:rPr>
+        <w:t>endl</w:t>
+      </w:r>
+      <w:proofErr w:type="spellEnd"/>
+      <w:r>
+        <w:rPr>
+          <w:rFonts w:ascii="Consolas" w:hAnsi="Consolas" w:cs="Times New Roman"/>
+          <w:sz w:val="20"/>
+          <w:szCs w:val="20"/>
+        </w:rPr>
+        <w:t>;</w:t>
+      </w:r>
+    </w:p>
+    <w:p>
+      <w:pPr>
+        <w:spacing w:line="240" w:lineRule="auto"/>
+        <w:jc w:val="both"/>
+        <w:rPr>
+          <w:rFonts w:ascii="Consolas" w:hAnsi="Consolas" w:cs="Times New Roman"/>
+          <w:sz w:val="20"/>
+          <w:szCs w:val="20"/>
+          <w:lang w:val="en-US"/>
+        </w:rPr>
+      </w:pPr>
+      <w:r>
+        <w:rPr>
+          <w:rFonts w:ascii="Consolas" w:hAnsi="Consolas" w:cs="Times New Roman"/>
+          <w:sz w:val="20"/>
+          <w:szCs w:val="20"/>
+        </w:rPr>
+        <w:t xml:space="preserve">    </w:t>
+      </w:r>
+      <w:proofErr w:type="gramStart"/>
+      <w:r>
+        <w:rPr>
+          <w:rFonts w:ascii="Consolas" w:hAnsi="Consolas" w:cs="Times New Roman"/>
+          <w:sz w:val="20"/>
+          <w:szCs w:val="20"/>
+          <w:lang w:val="en-US"/>
+        </w:rPr>
+        <w:t>std::</w:t>
+      </w:r>
+      <w:proofErr w:type="spellStart"/>
+      <w:proofErr w:type="gramEnd"/>
+      <w:r>
+        <w:rPr>
+          <w:rFonts w:ascii="Consolas" w:hAnsi="Consolas" w:cs="Times New Roman"/>
+          <w:sz w:val="20"/>
+          <w:szCs w:val="20"/>
+          <w:lang w:val="en-US"/>
+        </w:rPr>
+        <w:t>cout</w:t>
+      </w:r>
+      <w:proofErr w:type="spellEnd"/>
+      <w:r>
+        <w:rPr>
+          <w:rFonts w:ascii="Consolas" w:hAnsi="Consolas" w:cs="Times New Roman"/>
+          <w:sz w:val="20"/>
+          <w:szCs w:val="20"/>
+          <w:lang w:val="en-US"/>
+        </w:rPr>
+        <w:t xml:space="preserve"> &lt;&lt; "4 - </w:t>
+      </w:r>
+      <w:r>
+        <w:rPr>
+          <w:rFonts w:ascii="Consolas" w:hAnsi="Consolas" w:cs="Times New Roman"/>
+          <w:sz w:val="20"/>
+          <w:szCs w:val="20"/>
+        </w:rPr>
+        <w:t>Выход</w:t>
+      </w:r>
+      <w:r>
+        <w:rPr>
+          <w:rFonts w:ascii="Consolas" w:hAnsi="Consolas" w:cs="Times New Roman"/>
+          <w:sz w:val="20"/>
+          <w:szCs w:val="20"/>
+          <w:lang w:val="en-US"/>
+        </w:rPr>
+        <w:t>" &lt;&lt; std::</w:t>
+      </w:r>
+      <w:proofErr w:type="spellStart"/>
+      <w:r>
+        <w:rPr>
+          <w:rFonts w:ascii="Consolas" w:hAnsi="Consolas" w:cs="Times New Roman"/>
+          <w:sz w:val="20"/>
+          <w:szCs w:val="20"/>
+          <w:lang w:val="en-US"/>
+        </w:rPr>
+        <w:t>endl</w:t>
+      </w:r>
+      <w:proofErr w:type="spellEnd"/>
+      <w:r>
+        <w:rPr>
+          <w:rFonts w:ascii="Consolas" w:hAnsi="Consolas" w:cs="Times New Roman"/>
+          <w:sz w:val="20"/>
+          <w:szCs w:val="20"/>
+          <w:lang w:val="en-US"/>
+        </w:rPr>
+        <w:t xml:space="preserve"> &lt;&lt; std::</w:t>
+      </w:r>
+      <w:proofErr w:type="spellStart"/>
+      <w:r>
+        <w:rPr>
+          <w:rFonts w:ascii="Consolas" w:hAnsi="Consolas" w:cs="Times New Roman"/>
+          <w:sz w:val="20"/>
+          <w:szCs w:val="20"/>
+          <w:lang w:val="en-US"/>
+        </w:rPr>
+        <w:t>endl</w:t>
+      </w:r>
+      <w:proofErr w:type="spellEnd"/>
+      <w:r>
+        <w:rPr>
+          <w:rFonts w:ascii="Consolas" w:hAnsi="Consolas" w:cs="Times New Roman"/>
+          <w:sz w:val="20"/>
+          <w:szCs w:val="20"/>
+          <w:lang w:val="en-US"/>
+        </w:rPr>
+        <w:t>;</w:t>
+      </w:r>
+    </w:p>
+    <w:p>
+      <w:pPr>
+        <w:spacing w:line="240" w:lineRule="auto"/>
+        <w:jc w:val="both"/>
+        <w:rPr>
+          <w:rFonts w:ascii="Consolas" w:hAnsi="Consolas" w:cs="Times New Roman"/>
+          <w:sz w:val="20"/>
+          <w:szCs w:val="20"/>
+        </w:rPr>
+      </w:pPr>
+      <w:r>
+        <w:rPr>
+          <w:rFonts w:ascii="Consolas" w:hAnsi="Consolas" w:cs="Times New Roman"/>
+          <w:sz w:val="20"/>
+          <w:szCs w:val="20"/>
+          <w:lang w:val="en-US"/>
+        </w:rPr>
+        <w:t xml:space="preserve">    </w:t>
+      </w:r>
+      <w:proofErr w:type="spellStart"/>
+      <w:proofErr w:type="gramStart"/>
+      <w:r>
+        <w:rPr>
+          <w:rFonts w:ascii="Consolas" w:hAnsi="Consolas" w:cs="Times New Roman"/>
+          <w:sz w:val="20"/>
+          <w:szCs w:val="20"/>
+        </w:rPr>
+        <w:t>std</w:t>
+      </w:r>
+      <w:proofErr w:type="spellEnd"/>
+      <w:r>
+        <w:rPr>
+          <w:rFonts w:ascii="Consolas" w:hAnsi="Consolas" w:cs="Times New Roman"/>
+          <w:sz w:val="20"/>
+          <w:szCs w:val="20"/>
+        </w:rPr>
+        <w:t>::</w:t>
+      </w:r>
+      <w:proofErr w:type="spellStart"/>
+      <w:proofErr w:type="gramEnd"/>
+      <w:r>
+        <w:rPr>
+          <w:rFonts w:ascii="Consolas" w:hAnsi="Consolas" w:cs="Times New Roman"/>
+          <w:sz w:val="20"/>
+          <w:szCs w:val="20"/>
+        </w:rPr>
+        <w:t>cout</w:t>
+      </w:r>
+      <w:proofErr w:type="spellEnd"/>
+      <w:r>
+        <w:rPr>
+          <w:rFonts w:ascii="Consolas" w:hAnsi="Consolas" w:cs="Times New Roman"/>
+          <w:sz w:val="20"/>
+          <w:szCs w:val="20"/>
+        </w:rPr>
+        <w:t xml:space="preserve"> &lt;&lt; "Введите номер меню &gt;&gt; ";</w:t>
+      </w:r>
+    </w:p>
+    <w:p>
+      <w:pPr>
+        <w:spacing w:line="240" w:lineRule="auto"/>
+        <w:jc w:val="both"/>
+        <w:rPr>
+          <w:rFonts w:ascii="Consolas" w:hAnsi="Consolas" w:cs="Times New Roman"/>
+          <w:sz w:val="20"/>
+          <w:szCs w:val="20"/>
+          <w:lang w:val="en-US"/>
+        </w:rPr>
+      </w:pPr>
+      <w:r>
+        <w:rPr>
+          <w:rFonts w:ascii="Consolas" w:hAnsi="Consolas" w:cs="Times New Roman"/>
+          <w:sz w:val="20"/>
+          <w:szCs w:val="20"/>
+        </w:rPr>
+        <w:t xml:space="preserve">    </w:t>
+      </w:r>
+      <w:proofErr w:type="gramStart"/>
+      <w:r>
+        <w:rPr>
+          <w:rFonts w:ascii="Consolas" w:hAnsi="Consolas" w:cs="Times New Roman"/>
+          <w:sz w:val="20"/>
+          <w:szCs w:val="20"/>
+          <w:lang w:val="en-US"/>
+        </w:rPr>
+        <w:t>std::</w:t>
+      </w:r>
+      <w:proofErr w:type="spellStart"/>
+      <w:proofErr w:type="gramEnd"/>
+      <w:r>
+        <w:rPr>
+          <w:rFonts w:ascii="Consolas" w:hAnsi="Consolas" w:cs="Times New Roman"/>
+          <w:sz w:val="20"/>
+          <w:szCs w:val="20"/>
+          <w:lang w:val="en-US"/>
+        </w:rPr>
+        <w:t>cin</w:t>
+      </w:r>
+      <w:proofErr w:type="spellEnd"/>
+      <w:r>
+        <w:rPr>
+          <w:rFonts w:ascii="Consolas" w:hAnsi="Consolas" w:cs="Times New Roman"/>
+          <w:sz w:val="20"/>
+          <w:szCs w:val="20"/>
+          <w:lang w:val="en-US"/>
+        </w:rPr>
+        <w:t xml:space="preserve"> &gt;&gt; num;</w:t>
+      </w:r>
+    </w:p>
+    <w:p>
+      <w:pPr>
+        <w:spacing w:line="240" w:lineRule="auto"/>
+        <w:jc w:val="both"/>
+        <w:rPr>
+          <w:rFonts w:ascii="Consolas" w:hAnsi="Consolas" w:cs="Times New Roman"/>
+          <w:sz w:val="20"/>
+          <w:szCs w:val="20"/>
+          <w:lang w:val="en-US"/>
+        </w:rPr>
+      </w:pPr>
+      <w:r>
+        <w:rPr>
+          <w:rFonts w:ascii="Consolas" w:hAnsi="Consolas" w:cs="Times New Roman"/>
+          <w:sz w:val="20"/>
+          <w:szCs w:val="20"/>
+          <w:lang w:val="en-US"/>
+        </w:rPr>
+        <w:t xml:space="preserve">    </w:t>
+      </w:r>
+      <w:proofErr w:type="gramStart"/>
+      <w:r>
+        <w:rPr>
+          <w:rFonts w:ascii="Consolas" w:hAnsi="Consolas" w:cs="Times New Roman"/>
+          <w:sz w:val="20"/>
+          <w:szCs w:val="20"/>
+          <w:lang w:val="en-US"/>
+        </w:rPr>
+        <w:t>std::</w:t>
+      </w:r>
+      <w:proofErr w:type="spellStart"/>
+      <w:proofErr w:type="gramEnd"/>
+      <w:r>
+        <w:rPr>
+          <w:rFonts w:ascii="Consolas" w:hAnsi="Consolas" w:cs="Times New Roman"/>
+          <w:sz w:val="20"/>
+          <w:szCs w:val="20"/>
+          <w:lang w:val="en-US"/>
+        </w:rPr>
+        <w:t>cout</w:t>
+      </w:r>
+      <w:proofErr w:type="spellEnd"/>
+      <w:r>
+        <w:rPr>
+          <w:rFonts w:ascii="Consolas" w:hAnsi="Consolas" w:cs="Times New Roman"/>
+          <w:sz w:val="20"/>
+          <w:szCs w:val="20"/>
+          <w:lang w:val="en-US"/>
+        </w:rPr>
+        <w:t xml:space="preserve"> &lt;&lt; std::</w:t>
+      </w:r>
+      <w:proofErr w:type="spellStart"/>
+      <w:r>
+        <w:rPr>
+          <w:rFonts w:ascii="Consolas" w:hAnsi="Consolas" w:cs="Times New Roman"/>
+          <w:sz w:val="20"/>
+          <w:szCs w:val="20"/>
+          <w:lang w:val="en-US"/>
+        </w:rPr>
+        <w:t>endl</w:t>
+      </w:r>
+      <w:proofErr w:type="spellEnd"/>
+      <w:r>
+        <w:rPr>
+          <w:rFonts w:ascii="Consolas" w:hAnsi="Consolas" w:cs="Times New Roman"/>
+          <w:sz w:val="20"/>
+          <w:szCs w:val="20"/>
+          <w:lang w:val="en-US"/>
+        </w:rPr>
+        <w:t>;</w:t>
+      </w:r>
+    </w:p>
+    <w:p>
+      <w:pPr>
+        <w:spacing w:line="240" w:lineRule="auto"/>
+        <w:jc w:val="both"/>
+        <w:rPr>
+          <w:rFonts w:ascii="Consolas" w:hAnsi="Consolas" w:cs="Times New Roman"/>
+          <w:sz w:val="20"/>
+          <w:szCs w:val="20"/>
+          <w:lang w:val="en-US"/>
+        </w:rPr>
+      </w:pPr>
+      <w:r>
+        <w:rPr>
+          <w:rFonts w:ascii="Consolas" w:hAnsi="Consolas" w:cs="Times New Roman"/>
+          <w:sz w:val="20"/>
+          <w:szCs w:val="20"/>
+          <w:lang w:val="en-US"/>
+        </w:rPr>
+        <w:t xml:space="preserve">    return num;</w:t>
+      </w:r>
+    </w:p>
+    <w:p>
+      <w:pPr>
+        <w:spacing w:line="240" w:lineRule="auto"/>
+        <w:jc w:val="both"/>
+        <w:rPr>
+          <w:rFonts w:ascii="Consolas" w:hAnsi="Consolas" w:cs="Times New Roman"/>
+          <w:sz w:val="20"/>
+          <w:szCs w:val="20"/>
+          <w:lang w:val="en-US"/>
+        </w:rPr>
+      </w:pPr>
+      <w:r>
+        <w:rPr>
+          <w:rFonts w:ascii="Consolas" w:hAnsi="Consolas" w:cs="Times New Roman"/>
+          <w:sz w:val="20"/>
+          <w:szCs w:val="20"/>
+          <w:lang w:val="en-US"/>
+        </w:rPr>
+        <w:t>}</w:t>
+      </w:r>
+    </w:p>
+    <w:p>
+      <w:pPr>
+        <w:spacing w:line="240" w:lineRule="auto"/>
+        <w:jc w:val="both"/>
+        <w:rPr>
+          <w:rFonts w:ascii="Consolas" w:hAnsi="Consolas" w:cs="Times New Roman"/>
+          <w:sz w:val="20"/>
+          <w:szCs w:val="20"/>
+          <w:lang w:val="en-US"/>
+        </w:rPr>
+      </w:pPr>
+    </w:p>
+    <w:p>
+      <w:pPr>
+        <w:spacing w:line="240" w:lineRule="auto"/>
+        <w:jc w:val="both"/>
+        <w:rPr>
+          <w:rFonts w:ascii="Consolas" w:hAnsi="Consolas" w:cs="Times New Roman"/>
+          <w:sz w:val="20"/>
+          <w:szCs w:val="20"/>
+          <w:lang w:val="en-US"/>
+        </w:rPr>
+      </w:pPr>
+      <w:r>
+        <w:rPr>
+          <w:rFonts w:ascii="Consolas" w:hAnsi="Consolas" w:cs="Times New Roman"/>
+          <w:sz w:val="20"/>
+          <w:szCs w:val="20"/>
+          <w:lang w:val="en-US"/>
+        </w:rPr>
+        <w:t>int **</w:t>
+      </w:r>
+      <w:proofErr w:type="spellStart"/>
+      <w:r>
+        <w:rPr>
+          <w:rFonts w:ascii="Consolas" w:hAnsi="Consolas" w:cs="Times New Roman"/>
+          <w:sz w:val="20"/>
+          <w:szCs w:val="20"/>
+          <w:lang w:val="en-US"/>
+        </w:rPr>
+        <w:t>entering_a_square_</w:t>
+      </w:r>
+      <w:proofErr w:type="gramStart"/>
+      <w:r>
+        <w:rPr>
+          <w:rFonts w:ascii="Consolas" w:hAnsi="Consolas" w:cs="Times New Roman"/>
+          <w:sz w:val="20"/>
+          <w:szCs w:val="20"/>
+          <w:lang w:val="en-US"/>
+        </w:rPr>
+        <w:t>matrix</w:t>
+      </w:r>
+      <w:proofErr w:type="spellEnd"/>
+      <w:r>
+        <w:rPr>
+          <w:rFonts w:ascii="Consolas" w:hAnsi="Consolas" w:cs="Times New Roman"/>
+          <w:sz w:val="20"/>
+          <w:szCs w:val="20"/>
+          <w:lang w:val="en-US"/>
+        </w:rPr>
+        <w:t>(</w:t>
+      </w:r>
+      <w:proofErr w:type="spellStart"/>
+      <w:proofErr w:type="gramEnd"/>
+      <w:r>
+        <w:rPr>
+          <w:rFonts w:ascii="Consolas" w:hAnsi="Consolas" w:cs="Times New Roman"/>
+          <w:sz w:val="20"/>
+          <w:szCs w:val="20"/>
+          <w:lang w:val="en-US"/>
+        </w:rPr>
+        <w:t>size_t</w:t>
+      </w:r>
+      <w:proofErr w:type="spellEnd"/>
+      <w:r>
+        <w:rPr>
+          <w:rFonts w:ascii="Consolas" w:hAnsi="Consolas" w:cs="Times New Roman"/>
+          <w:sz w:val="20"/>
+          <w:szCs w:val="20"/>
+          <w:lang w:val="en-US"/>
+        </w:rPr>
+        <w:t xml:space="preserve"> N) {</w:t>
+      </w:r>
+    </w:p>
+    <w:p>
+      <w:pPr>
+        <w:spacing w:line="240" w:lineRule="auto"/>
+        <w:jc w:val="both"/>
+        <w:rPr>
+          <w:rFonts w:ascii="Consolas" w:hAnsi="Consolas" w:cs="Times New Roman"/>
+          <w:sz w:val="20"/>
+          <w:szCs w:val="20"/>
+        </w:rPr>
+      </w:pPr>
+      <w:r>
+        <w:rPr>
+          <w:rFonts w:ascii="Consolas" w:hAnsi="Consolas" w:cs="Times New Roman"/>
+          <w:sz w:val="20"/>
+          <w:szCs w:val="20"/>
+          <w:lang w:val="en-US"/>
+        </w:rPr>
+        <w:t xml:space="preserve">    </w:t>
+      </w:r>
+      <w:r>
+        <w:rPr>
+          <w:rFonts w:ascii="Consolas" w:hAnsi="Consolas" w:cs="Times New Roman"/>
+          <w:sz w:val="20"/>
+          <w:szCs w:val="20"/>
+        </w:rPr>
+        <w:t>//выделение памяти двумерному массиву</w:t>
+      </w:r>
+    </w:p>
+    <w:p>
+      <w:pPr>
+        <w:spacing w:line="240" w:lineRule="auto"/>
+        <w:jc w:val="both"/>
+        <w:rPr>
+          <w:rFonts w:ascii="Consolas" w:hAnsi="Consolas" w:cs="Times New Roman"/>
+          <w:sz w:val="20"/>
+          <w:szCs w:val="20"/>
+        </w:rPr>
+      </w:pPr>
+      <w:r>
+        <w:rPr>
+          <w:rFonts w:ascii="Consolas" w:hAnsi="Consolas" w:cs="Times New Roman"/>
+          <w:sz w:val="20"/>
+          <w:szCs w:val="20"/>
+        </w:rPr>
+        <w:t xml:space="preserve">    </w:t>
+      </w:r>
+      <w:proofErr w:type="spellStart"/>
+      <w:r>
+        <w:rPr>
+          <w:rFonts w:ascii="Consolas" w:hAnsi="Consolas" w:cs="Times New Roman"/>
+          <w:sz w:val="20"/>
+          <w:szCs w:val="20"/>
+        </w:rPr>
+        <w:t>int</w:t>
+      </w:r>
+      <w:proofErr w:type="spellEnd"/>
+      <w:r>
+        <w:rPr>
+          <w:rFonts w:ascii="Consolas" w:hAnsi="Consolas" w:cs="Times New Roman"/>
+          <w:sz w:val="20"/>
+          <w:szCs w:val="20"/>
+        </w:rPr>
+        <w:t xml:space="preserve"> **</w:t>
+      </w:r>
+      <w:proofErr w:type="spellStart"/>
+      <w:r>
+        <w:rPr>
+          <w:rFonts w:ascii="Consolas" w:hAnsi="Consolas" w:cs="Times New Roman"/>
+          <w:sz w:val="20"/>
+          <w:szCs w:val="20"/>
+        </w:rPr>
+        <w:t>matrix</w:t>
+      </w:r>
+      <w:proofErr w:type="spellEnd"/>
+      <w:r>
+        <w:rPr>
+          <w:rFonts w:ascii="Consolas" w:hAnsi="Consolas" w:cs="Times New Roman"/>
+          <w:sz w:val="20"/>
+          <w:szCs w:val="20"/>
+        </w:rPr>
+        <w:t xml:space="preserve"> = </w:t>
+      </w:r>
+      <w:proofErr w:type="spellStart"/>
+      <w:r>
+        <w:rPr>
+          <w:rFonts w:ascii="Consolas" w:hAnsi="Consolas" w:cs="Times New Roman"/>
+          <w:sz w:val="20"/>
+          <w:szCs w:val="20"/>
+        </w:rPr>
+        <w:t>new</w:t>
+      </w:r>
+      <w:proofErr w:type="spellEnd"/>
+      <w:r>
+        <w:rPr>
+          <w:rFonts w:ascii="Consolas" w:hAnsi="Consolas" w:cs="Times New Roman"/>
+          <w:sz w:val="20"/>
+          <w:szCs w:val="20"/>
+        </w:rPr>
+        <w:t xml:space="preserve"> </w:t>
+      </w:r>
+      <w:proofErr w:type="spellStart"/>
+      <w:r>
+        <w:rPr>
+          <w:rFonts w:ascii="Consolas" w:hAnsi="Consolas" w:cs="Times New Roman"/>
+          <w:sz w:val="20"/>
+          <w:szCs w:val="20"/>
+        </w:rPr>
+        <w:t>int</w:t>
+      </w:r>
+      <w:proofErr w:type="spellEnd"/>
+      <w:r>
+        <w:rPr>
+          <w:rFonts w:ascii="Consolas" w:hAnsi="Consolas" w:cs="Times New Roman"/>
+          <w:sz w:val="20"/>
+          <w:szCs w:val="20"/>
+        </w:rPr>
+        <w:t xml:space="preserve"> * [N];</w:t>
+      </w:r>
+    </w:p>
+    <w:p>
+      <w:pPr>
+        <w:spacing w:line="240" w:lineRule="auto"/>
+        <w:jc w:val="both"/>
+        <w:rPr>
+          <w:rFonts w:ascii="Consolas" w:hAnsi="Consolas" w:cs="Times New Roman"/>
+          <w:sz w:val="20"/>
+          <w:szCs w:val="20"/>
+          <w:lang w:val="en-US"/>
+        </w:rPr>
+      </w:pPr>
+      <w:r>
+        <w:rPr>
+          <w:rFonts w:ascii="Consolas" w:hAnsi="Consolas" w:cs="Times New Roman"/>
+          <w:sz w:val="20"/>
+          <w:szCs w:val="20"/>
+        </w:rPr>
+        <w:t xml:space="preserve">    </w:t>
+      </w:r>
+      <w:r>
+        <w:rPr>
+          <w:rFonts w:ascii="Consolas" w:hAnsi="Consolas" w:cs="Times New Roman"/>
+          <w:sz w:val="20"/>
+          <w:szCs w:val="20"/>
+          <w:lang w:val="en-US"/>
+        </w:rPr>
+        <w:t>for (</w:t>
+      </w:r>
+      <w:proofErr w:type="spellStart"/>
+      <w:r>
+        <w:rPr>
+          <w:rFonts w:ascii="Consolas" w:hAnsi="Consolas" w:cs="Times New Roman"/>
+          <w:sz w:val="20"/>
+          <w:szCs w:val="20"/>
+          <w:lang w:val="en-US"/>
+        </w:rPr>
+        <w:t>size_t</w:t>
+      </w:r>
+      <w:proofErr w:type="spellEnd"/>
+      <w:r>
+        <w:rPr>
+          <w:rFonts w:ascii="Consolas" w:hAnsi="Consolas" w:cs="Times New Roman"/>
+          <w:sz w:val="20"/>
+          <w:szCs w:val="20"/>
+          <w:lang w:val="en-US"/>
+        </w:rPr>
+        <w:t xml:space="preserve"> </w:t>
+      </w:r>
+      <w:proofErr w:type="spellStart"/>
+      <w:r>
+        <w:rPr>
+          <w:rFonts w:ascii="Consolas" w:hAnsi="Consolas" w:cs="Times New Roman"/>
+          <w:sz w:val="20"/>
+          <w:szCs w:val="20"/>
+          <w:lang w:val="en-US"/>
+        </w:rPr>
+        <w:t>i</w:t>
+      </w:r>
+      <w:proofErr w:type="spellEnd"/>
+      <w:r>
+        <w:rPr>
+          <w:rFonts w:ascii="Consolas" w:hAnsi="Consolas" w:cs="Times New Roman"/>
+          <w:sz w:val="20"/>
+          <w:szCs w:val="20"/>
+          <w:lang w:val="en-US"/>
+        </w:rPr>
+        <w:t xml:space="preserve"> = 0; </w:t>
+      </w:r>
+      <w:proofErr w:type="spellStart"/>
+      <w:r>
+        <w:rPr>
+          <w:rFonts w:ascii="Consolas" w:hAnsi="Consolas" w:cs="Times New Roman"/>
+          <w:sz w:val="20"/>
+          <w:szCs w:val="20"/>
+          <w:lang w:val="en-US"/>
+        </w:rPr>
+        <w:t>i</w:t>
+      </w:r>
+      <w:proofErr w:type="spellEnd"/>
+      <w:r>
+        <w:rPr>
+          <w:rFonts w:ascii="Consolas" w:hAnsi="Consolas" w:cs="Times New Roman"/>
+          <w:sz w:val="20"/>
+          <w:szCs w:val="20"/>
+          <w:lang w:val="en-US"/>
+        </w:rPr>
+        <w:t xml:space="preserve"> &lt; N; </w:t>
+      </w:r>
+      <w:proofErr w:type="spellStart"/>
+      <w:r>
+        <w:rPr>
+          <w:rFonts w:ascii="Consolas" w:hAnsi="Consolas" w:cs="Times New Roman"/>
+          <w:sz w:val="20"/>
+          <w:szCs w:val="20"/>
+          <w:lang w:val="en-US"/>
+        </w:rPr>
+        <w:t>i</w:t>
+      </w:r>
+      <w:proofErr w:type="spellEnd"/>
+      <w:r>
+        <w:rPr>
+          <w:rFonts w:ascii="Consolas" w:hAnsi="Consolas" w:cs="Times New Roman"/>
+          <w:sz w:val="20"/>
+          <w:szCs w:val="20"/>
+          <w:lang w:val="en-US"/>
+        </w:rPr>
+        <w:t>++) {</w:t>
+      </w:r>
+    </w:p>
+    <w:p>
+      <w:pPr>
+        <w:spacing w:line="240" w:lineRule="auto"/>
+        <w:jc w:val="both"/>
+        <w:rPr>
+          <w:rFonts w:ascii="Consolas" w:hAnsi="Consolas" w:cs="Times New Roman"/>
+          <w:sz w:val="20"/>
+          <w:szCs w:val="20"/>
+          <w:lang w:val="en-US"/>
+        </w:rPr>
+      </w:pPr>
+      <w:r>
+        <w:rPr>
+          <w:rFonts w:ascii="Consolas" w:hAnsi="Consolas" w:cs="Times New Roman"/>
+          <w:sz w:val="20"/>
+          <w:szCs w:val="20"/>
+          <w:lang w:val="en-US"/>
+        </w:rPr>
+        <w:t xml:space="preserve">        matrix[</w:t>
+      </w:r>
+      <w:proofErr w:type="spellStart"/>
+      <w:r>
+        <w:rPr>
+          <w:rFonts w:ascii="Consolas" w:hAnsi="Consolas" w:cs="Times New Roman"/>
+          <w:sz w:val="20"/>
+          <w:szCs w:val="20"/>
+          <w:lang w:val="en-US"/>
+        </w:rPr>
+        <w:t>i</w:t>
+      </w:r>
+      <w:proofErr w:type="spellEnd"/>
+      <w:r>
+        <w:rPr>
+          <w:rFonts w:ascii="Consolas" w:hAnsi="Consolas" w:cs="Times New Roman"/>
+          <w:sz w:val="20"/>
+          <w:szCs w:val="20"/>
+          <w:lang w:val="en-US"/>
+        </w:rPr>
+        <w:t>] = new int [N];</w:t>
+      </w:r>
+    </w:p>
+    <w:p>
+      <w:pPr>
+        <w:spacing w:line="240" w:lineRule="auto"/>
+        <w:jc w:val="both"/>
+        <w:rPr>
+          <w:rFonts w:ascii="Consolas" w:hAnsi="Consolas" w:cs="Times New Roman"/>
+          <w:sz w:val="20"/>
+          <w:szCs w:val="20"/>
+          <w:lang w:val="en-US"/>
+        </w:rPr>
+      </w:pPr>
+      <w:r>
+        <w:rPr>
+          <w:rFonts w:ascii="Consolas" w:hAnsi="Consolas" w:cs="Times New Roman"/>
+          <w:sz w:val="20"/>
+          <w:szCs w:val="20"/>
+          <w:lang w:val="en-US"/>
+        </w:rPr>
+        <w:t xml:space="preserve">    }</w:t>
+      </w:r>
+    </w:p>
+    <w:p>
+      <w:pPr>
+        <w:spacing w:line="240" w:lineRule="auto"/>
+        <w:jc w:val="both"/>
+        <w:rPr>
+          <w:rFonts w:ascii="Consolas" w:hAnsi="Consolas" w:cs="Times New Roman"/>
+          <w:sz w:val="20"/>
+          <w:szCs w:val="20"/>
+          <w:lang w:val="en-US"/>
+        </w:rPr>
+      </w:pPr>
+    </w:p>
+    <w:p>
+      <w:pPr>
+        <w:spacing w:line="240" w:lineRule="auto"/>
+        <w:jc w:val="both"/>
+        <w:rPr>
+          <w:rFonts w:ascii="Consolas" w:hAnsi="Consolas" w:cs="Times New Roman"/>
+          <w:sz w:val="20"/>
+          <w:szCs w:val="20"/>
+          <w:lang w:val="en-US"/>
+        </w:rPr>
+      </w:pPr>
+      <w:r>
+        <w:rPr>
+          <w:rFonts w:ascii="Consolas" w:hAnsi="Consolas" w:cs="Times New Roman"/>
+          <w:sz w:val="20"/>
+          <w:szCs w:val="20"/>
+          <w:lang w:val="en-US"/>
+        </w:rPr>
+        <w:t xml:space="preserve">    </w:t>
+      </w:r>
+      <w:proofErr w:type="gramStart"/>
+      <w:r>
+        <w:rPr>
+          <w:rFonts w:ascii="Consolas" w:hAnsi="Consolas" w:cs="Times New Roman"/>
+          <w:sz w:val="20"/>
+          <w:szCs w:val="20"/>
+          <w:lang w:val="en-US"/>
+        </w:rPr>
+        <w:t>std::</w:t>
+      </w:r>
+      <w:proofErr w:type="spellStart"/>
+      <w:proofErr w:type="gramEnd"/>
+      <w:r>
+        <w:rPr>
+          <w:rFonts w:ascii="Consolas" w:hAnsi="Consolas" w:cs="Times New Roman"/>
+          <w:sz w:val="20"/>
+          <w:szCs w:val="20"/>
+          <w:lang w:val="en-US"/>
+        </w:rPr>
+        <w:t>cout</w:t>
+      </w:r>
+      <w:proofErr w:type="spellEnd"/>
+      <w:r>
+        <w:rPr>
+          <w:rFonts w:ascii="Consolas" w:hAnsi="Consolas" w:cs="Times New Roman"/>
+          <w:sz w:val="20"/>
+          <w:szCs w:val="20"/>
+          <w:lang w:val="en-US"/>
+        </w:rPr>
+        <w:t xml:space="preserve"> &lt;&lt; "</w:t>
+      </w:r>
+      <w:r>
+        <w:rPr>
+          <w:rFonts w:ascii="Consolas" w:hAnsi="Consolas" w:cs="Times New Roman"/>
+          <w:sz w:val="20"/>
+          <w:szCs w:val="20"/>
+        </w:rPr>
+        <w:t>Ввод</w:t>
+      </w:r>
+      <w:r>
+        <w:rPr>
+          <w:rFonts w:ascii="Consolas" w:hAnsi="Consolas" w:cs="Times New Roman"/>
+          <w:sz w:val="20"/>
+          <w:szCs w:val="20"/>
+          <w:lang w:val="en-US"/>
+        </w:rPr>
+        <w:t xml:space="preserve"> </w:t>
+      </w:r>
+      <w:r>
+        <w:rPr>
+          <w:rFonts w:ascii="Consolas" w:hAnsi="Consolas" w:cs="Times New Roman"/>
+          <w:sz w:val="20"/>
+          <w:szCs w:val="20"/>
+        </w:rPr>
+        <w:t>матрицы</w:t>
+      </w:r>
+      <w:r>
+        <w:rPr>
+          <w:rFonts w:ascii="Consolas" w:hAnsi="Consolas" w:cs="Times New Roman"/>
+          <w:sz w:val="20"/>
+          <w:szCs w:val="20"/>
+          <w:lang w:val="en-US"/>
+        </w:rPr>
+        <w:t>:" &lt;&lt; std::</w:t>
+      </w:r>
+      <w:proofErr w:type="spellStart"/>
+      <w:r>
+        <w:rPr>
+          <w:rFonts w:ascii="Consolas" w:hAnsi="Consolas" w:cs="Times New Roman"/>
+          <w:sz w:val="20"/>
+          <w:szCs w:val="20"/>
+          <w:lang w:val="en-US"/>
+        </w:rPr>
+        <w:t>endl</w:t>
+      </w:r>
+      <w:proofErr w:type="spellEnd"/>
+      <w:r>
+        <w:rPr>
+          <w:rFonts w:ascii="Consolas" w:hAnsi="Consolas" w:cs="Times New Roman"/>
+          <w:sz w:val="20"/>
+          <w:szCs w:val="20"/>
+          <w:lang w:val="en-US"/>
+        </w:rPr>
+        <w:t>;</w:t>
+      </w:r>
+    </w:p>
+    <w:p>
+      <w:pPr>
+        <w:spacing w:line="240" w:lineRule="auto"/>
+        <w:jc w:val="both"/>
+        <w:rPr>
+          <w:rFonts w:ascii="Consolas" w:hAnsi="Consolas" w:cs="Times New Roman"/>
+          <w:sz w:val="20"/>
+          <w:szCs w:val="20"/>
+          <w:lang w:val="en-US"/>
+        </w:rPr>
+      </w:pPr>
+      <w:r>
+        <w:rPr>
+          <w:rFonts w:ascii="Consolas" w:hAnsi="Consolas" w:cs="Times New Roman"/>
+          <w:sz w:val="20"/>
+          <w:szCs w:val="20"/>
+          <w:lang w:val="en-US"/>
+        </w:rPr>
+        <w:t xml:space="preserve">    for (</w:t>
+      </w:r>
+      <w:proofErr w:type="spellStart"/>
+      <w:r>
+        <w:rPr>
+          <w:rFonts w:ascii="Consolas" w:hAnsi="Consolas" w:cs="Times New Roman"/>
+          <w:sz w:val="20"/>
+          <w:szCs w:val="20"/>
+          <w:lang w:val="en-US"/>
+        </w:rPr>
+        <w:t>size_t</w:t>
+      </w:r>
+      <w:proofErr w:type="spellEnd"/>
+      <w:r>
+        <w:rPr>
+          <w:rFonts w:ascii="Consolas" w:hAnsi="Consolas" w:cs="Times New Roman"/>
+          <w:sz w:val="20"/>
+          <w:szCs w:val="20"/>
+          <w:lang w:val="en-US"/>
+        </w:rPr>
+        <w:t xml:space="preserve"> </w:t>
+      </w:r>
+      <w:proofErr w:type="spellStart"/>
+      <w:r>
+        <w:rPr>
+          <w:rFonts w:ascii="Consolas" w:hAnsi="Consolas" w:cs="Times New Roman"/>
+          <w:sz w:val="20"/>
+          <w:szCs w:val="20"/>
+          <w:lang w:val="en-US"/>
+        </w:rPr>
+        <w:t>i</w:t>
+      </w:r>
+      <w:proofErr w:type="spellEnd"/>
+      <w:r>
+        <w:rPr>
+          <w:rFonts w:ascii="Consolas" w:hAnsi="Consolas" w:cs="Times New Roman"/>
+          <w:sz w:val="20"/>
+          <w:szCs w:val="20"/>
+          <w:lang w:val="en-US"/>
+        </w:rPr>
+        <w:t xml:space="preserve"> = 0; </w:t>
+      </w:r>
+      <w:proofErr w:type="spellStart"/>
+      <w:r>
+        <w:rPr>
+          <w:rFonts w:ascii="Consolas" w:hAnsi="Consolas" w:cs="Times New Roman"/>
+          <w:sz w:val="20"/>
+          <w:szCs w:val="20"/>
+          <w:lang w:val="en-US"/>
+        </w:rPr>
+        <w:t>i</w:t>
+      </w:r>
+      <w:proofErr w:type="spellEnd"/>
+      <w:r>
+        <w:rPr>
+          <w:rFonts w:ascii="Consolas" w:hAnsi="Consolas" w:cs="Times New Roman"/>
+          <w:sz w:val="20"/>
+          <w:szCs w:val="20"/>
+          <w:lang w:val="en-US"/>
+        </w:rPr>
+        <w:t xml:space="preserve"> &lt; N; </w:t>
+      </w:r>
+      <w:proofErr w:type="spellStart"/>
+      <w:r>
+        <w:rPr>
+          <w:rFonts w:ascii="Consolas" w:hAnsi="Consolas" w:cs="Times New Roman"/>
+          <w:sz w:val="20"/>
+          <w:szCs w:val="20"/>
+          <w:lang w:val="en-US"/>
+        </w:rPr>
+        <w:t>i</w:t>
+      </w:r>
+      <w:proofErr w:type="spellEnd"/>
+      <w:r>
+        <w:rPr>
+          <w:rFonts w:ascii="Consolas" w:hAnsi="Consolas" w:cs="Times New Roman"/>
+          <w:sz w:val="20"/>
+          <w:szCs w:val="20"/>
+          <w:lang w:val="en-US"/>
+        </w:rPr>
+        <w:t>++) {</w:t>
+      </w:r>
+    </w:p>
+    <w:p>
+      <w:pPr>
+        <w:spacing w:line="240" w:lineRule="auto"/>
+        <w:jc w:val="both"/>
+        <w:rPr>
+          <w:rFonts w:ascii="Consolas" w:hAnsi="Consolas" w:cs="Times New Roman"/>
+          <w:sz w:val="20"/>
+          <w:szCs w:val="20"/>
+          <w:lang w:val="en-US"/>
+        </w:rPr>
+      </w:pPr>
+      <w:r>
+        <w:rPr>
+          <w:rFonts w:ascii="Consolas" w:hAnsi="Consolas" w:cs="Times New Roman"/>
+          <w:sz w:val="20"/>
+          <w:szCs w:val="20"/>
+          <w:lang w:val="en-US"/>
+        </w:rPr>
+        <w:t xml:space="preserve">        for (</w:t>
+      </w:r>
+      <w:proofErr w:type="spellStart"/>
+      <w:r>
+        <w:rPr>
+          <w:rFonts w:ascii="Consolas" w:hAnsi="Consolas" w:cs="Times New Roman"/>
+          <w:sz w:val="20"/>
+          <w:szCs w:val="20"/>
+          <w:lang w:val="en-US"/>
+        </w:rPr>
+        <w:t>size_t</w:t>
+      </w:r>
+      <w:proofErr w:type="spellEnd"/>
+      <w:r>
+        <w:rPr>
+          <w:rFonts w:ascii="Consolas" w:hAnsi="Consolas" w:cs="Times New Roman"/>
+          <w:sz w:val="20"/>
+          <w:szCs w:val="20"/>
+          <w:lang w:val="en-US"/>
+        </w:rPr>
+        <w:t xml:space="preserve"> j = 0; j &lt; N; </w:t>
+      </w:r>
+      <w:proofErr w:type="spellStart"/>
+      <w:r>
+        <w:rPr>
+          <w:rFonts w:ascii="Consolas" w:hAnsi="Consolas" w:cs="Times New Roman"/>
+          <w:sz w:val="20"/>
+          <w:szCs w:val="20"/>
+          <w:lang w:val="en-US"/>
+        </w:rPr>
+        <w:t>j++</w:t>
+      </w:r>
+      <w:proofErr w:type="spellEnd"/>
+      <w:r>
+        <w:rPr>
+          <w:rFonts w:ascii="Consolas" w:hAnsi="Consolas" w:cs="Times New Roman"/>
+          <w:sz w:val="20"/>
+          <w:szCs w:val="20"/>
+          <w:lang w:val="en-US"/>
+        </w:rPr>
+        <w:t>) {</w:t>
+      </w:r>
+    </w:p>
+    <w:p>
+      <w:pPr>
+        <w:spacing w:line="240" w:lineRule="auto"/>
+        <w:jc w:val="both"/>
+        <w:rPr>
+          <w:rFonts w:ascii="Consolas" w:hAnsi="Consolas" w:cs="Times New Roman"/>
+          <w:sz w:val="20"/>
+          <w:szCs w:val="20"/>
+          <w:lang w:val="en-US"/>
+        </w:rPr>
+      </w:pPr>
+      <w:r>
+        <w:rPr>
+          <w:rFonts w:ascii="Consolas" w:hAnsi="Consolas" w:cs="Times New Roman"/>
+          <w:sz w:val="20"/>
+          <w:szCs w:val="20"/>
+          <w:lang w:val="en-US"/>
+        </w:rPr>
+        <w:t xml:space="preserve">            </w:t>
+      </w:r>
+      <w:proofErr w:type="gramStart"/>
+      <w:r>
+        <w:rPr>
+          <w:rFonts w:ascii="Consolas" w:hAnsi="Consolas" w:cs="Times New Roman"/>
+          <w:sz w:val="20"/>
+          <w:szCs w:val="20"/>
+          <w:lang w:val="en-US"/>
+        </w:rPr>
+        <w:t>std::</w:t>
+      </w:r>
+      <w:proofErr w:type="spellStart"/>
+      <w:proofErr w:type="gramEnd"/>
+      <w:r>
+        <w:rPr>
+          <w:rFonts w:ascii="Consolas" w:hAnsi="Consolas" w:cs="Times New Roman"/>
+          <w:sz w:val="20"/>
+          <w:szCs w:val="20"/>
+          <w:lang w:val="en-US"/>
+        </w:rPr>
+        <w:t>cout</w:t>
+      </w:r>
+      <w:proofErr w:type="spellEnd"/>
+      <w:r>
+        <w:rPr>
+          <w:rFonts w:ascii="Consolas" w:hAnsi="Consolas" w:cs="Times New Roman"/>
+          <w:sz w:val="20"/>
+          <w:szCs w:val="20"/>
+          <w:lang w:val="en-US"/>
+        </w:rPr>
+        <w:t xml:space="preserve"> &lt;&lt; "matrix[" &lt;&lt; i+1 &lt;&lt; "][" &lt;&lt; j+1 &lt;&lt; "] : ";</w:t>
+      </w:r>
+    </w:p>
+    <w:p>
+      <w:pPr>
+        <w:spacing w:line="240" w:lineRule="auto"/>
+        <w:jc w:val="both"/>
+        <w:rPr>
+          <w:rFonts w:ascii="Consolas" w:hAnsi="Consolas" w:cs="Times New Roman"/>
+          <w:sz w:val="20"/>
+          <w:szCs w:val="20"/>
+          <w:lang w:val="en-US"/>
+        </w:rPr>
+      </w:pPr>
+      <w:r>
+        <w:rPr>
+          <w:rFonts w:ascii="Consolas" w:hAnsi="Consolas" w:cs="Times New Roman"/>
+          <w:sz w:val="20"/>
+          <w:szCs w:val="20"/>
+          <w:lang w:val="en-US"/>
+        </w:rPr>
+        <w:t xml:space="preserve">            </w:t>
+      </w:r>
+      <w:proofErr w:type="gramStart"/>
+      <w:r>
+        <w:rPr>
+          <w:rFonts w:ascii="Consolas" w:hAnsi="Consolas" w:cs="Times New Roman"/>
+          <w:sz w:val="20"/>
+          <w:szCs w:val="20"/>
+          <w:lang w:val="en-US"/>
+        </w:rPr>
+        <w:t>std::</w:t>
+      </w:r>
+      <w:proofErr w:type="spellStart"/>
+      <w:proofErr w:type="gramEnd"/>
+      <w:r>
+        <w:rPr>
+          <w:rFonts w:ascii="Consolas" w:hAnsi="Consolas" w:cs="Times New Roman"/>
+          <w:sz w:val="20"/>
+          <w:szCs w:val="20"/>
+          <w:lang w:val="en-US"/>
+        </w:rPr>
+        <w:t>cin</w:t>
+      </w:r>
+      <w:proofErr w:type="spellEnd"/>
+      <w:r>
+        <w:rPr>
+          <w:rFonts w:ascii="Consolas" w:hAnsi="Consolas" w:cs="Times New Roman"/>
+          <w:sz w:val="20"/>
+          <w:szCs w:val="20"/>
+          <w:lang w:val="en-US"/>
+        </w:rPr>
+        <w:t xml:space="preserve"> &gt;&gt; matrix[</w:t>
+      </w:r>
+      <w:proofErr w:type="spellStart"/>
+      <w:r>
+        <w:rPr>
+          <w:rFonts w:ascii="Consolas" w:hAnsi="Consolas" w:cs="Times New Roman"/>
+          <w:sz w:val="20"/>
+          <w:szCs w:val="20"/>
+          <w:lang w:val="en-US"/>
+        </w:rPr>
+        <w:t>i</w:t>
+      </w:r>
+      <w:proofErr w:type="spellEnd"/>
+      <w:r>
+        <w:rPr>
+          <w:rFonts w:ascii="Consolas" w:hAnsi="Consolas" w:cs="Times New Roman"/>
+          <w:sz w:val="20"/>
+          <w:szCs w:val="20"/>
+          <w:lang w:val="en-US"/>
+        </w:rPr>
+        <w:t>][j];</w:t>
+      </w:r>
+    </w:p>
+    <w:p>
+      <w:pPr>
+        <w:spacing w:line="240" w:lineRule="auto"/>
+        <w:jc w:val="both"/>
+        <w:rPr>
+          <w:rFonts w:ascii="Consolas" w:hAnsi="Consolas" w:cs="Times New Roman"/>
+          <w:sz w:val="20"/>
+          <w:szCs w:val="20"/>
+          <w:lang w:val="en-US"/>
+        </w:rPr>
+      </w:pPr>
+      <w:r>
+        <w:rPr>
+          <w:rFonts w:ascii="Consolas" w:hAnsi="Consolas" w:cs="Times New Roman"/>
+          <w:sz w:val="20"/>
+          <w:szCs w:val="20"/>
+          <w:lang w:val="en-US"/>
+        </w:rPr>
+        <w:t xml:space="preserve">        }</w:t>
+      </w:r>
+    </w:p>
+    <w:p>
+      <w:pPr>
+        <w:spacing w:line="240" w:lineRule="auto"/>
+        <w:jc w:val="both"/>
+        <w:rPr>
+          <w:rFonts w:ascii="Consolas" w:hAnsi="Consolas" w:cs="Times New Roman"/>
+          <w:sz w:val="20"/>
+          <w:szCs w:val="20"/>
+          <w:lang w:val="en-US"/>
+        </w:rPr>
+      </w:pPr>
+      <w:r>
+        <w:rPr>
+          <w:rFonts w:ascii="Consolas" w:hAnsi="Consolas" w:cs="Times New Roman"/>
+          <w:sz w:val="20"/>
+          <w:szCs w:val="20"/>
+          <w:lang w:val="en-US"/>
+        </w:rPr>
+        <w:t xml:space="preserve">    }</w:t>
+      </w:r>
+    </w:p>
+    <w:p>
+      <w:pPr>
+        <w:spacing w:line="240" w:lineRule="auto"/>
+        <w:jc w:val="both"/>
+        <w:rPr>
+          <w:rFonts w:ascii="Consolas" w:hAnsi="Consolas" w:cs="Times New Roman"/>
+          <w:sz w:val="20"/>
+          <w:szCs w:val="20"/>
+          <w:lang w:val="en-US"/>
+        </w:rPr>
+      </w:pPr>
+      <w:r>
+        <w:rPr>
+          <w:rFonts w:ascii="Consolas" w:hAnsi="Consolas" w:cs="Times New Roman"/>
+          <w:sz w:val="20"/>
+          <w:szCs w:val="20"/>
+          <w:lang w:val="en-US"/>
+        </w:rPr>
+        <w:t xml:space="preserve">    return matrix;</w:t>
+      </w:r>
+    </w:p>
+    <w:p>
+      <w:pPr>
+        <w:spacing w:line="240" w:lineRule="auto"/>
+        <w:jc w:val="both"/>
+        <w:rPr>
+          <w:rFonts w:ascii="Consolas" w:hAnsi="Consolas" w:cs="Times New Roman"/>
+          <w:sz w:val="20"/>
+          <w:szCs w:val="20"/>
+          <w:lang w:val="en-US"/>
+        </w:rPr>
+      </w:pPr>
+      <w:r>
+        <w:rPr>
+          <w:rFonts w:ascii="Consolas" w:hAnsi="Consolas" w:cs="Times New Roman"/>
+          <w:sz w:val="20"/>
+          <w:szCs w:val="20"/>
+          <w:lang w:val="en-US"/>
+        </w:rPr>
+        <w:t>}</w:t>
+      </w:r>
+    </w:p>
+    <w:p>
+      <w:pPr>
+        <w:spacing w:line="240" w:lineRule="auto"/>
+        <w:jc w:val="both"/>
+        <w:rPr>
+          <w:rFonts w:ascii="Consolas" w:hAnsi="Consolas" w:cs="Times New Roman"/>
+          <w:sz w:val="20"/>
+          <w:szCs w:val="20"/>
+          <w:lang w:val="en-US"/>
+        </w:rPr>
+      </w:pPr>
+    </w:p>
+    <w:p>
+      <w:pPr>
+        <w:spacing w:line="240" w:lineRule="auto"/>
+        <w:jc w:val="both"/>
+        <w:rPr>
+          <w:rFonts w:ascii="Consolas" w:hAnsi="Consolas" w:cs="Times New Roman"/>
+          <w:sz w:val="20"/>
+          <w:szCs w:val="20"/>
+          <w:lang w:val="en-US"/>
+        </w:rPr>
+      </w:pPr>
+      <w:r>
+        <w:rPr>
+          <w:rFonts w:ascii="Consolas" w:hAnsi="Consolas" w:cs="Times New Roman"/>
+          <w:sz w:val="20"/>
+          <w:szCs w:val="20"/>
+          <w:lang w:val="en-US"/>
+        </w:rPr>
+        <w:lastRenderedPageBreak/>
+        <w:t xml:space="preserve">void </w:t>
+      </w:r>
+      <w:proofErr w:type="spellStart"/>
+      <w:r>
+        <w:rPr>
+          <w:rFonts w:ascii="Consolas" w:hAnsi="Consolas" w:cs="Times New Roman"/>
+          <w:sz w:val="20"/>
+          <w:szCs w:val="20"/>
+          <w:lang w:val="en-US"/>
+        </w:rPr>
+        <w:t>matrix_</w:t>
+      </w:r>
+      <w:proofErr w:type="gramStart"/>
+      <w:r>
+        <w:rPr>
+          <w:rFonts w:ascii="Consolas" w:hAnsi="Consolas" w:cs="Times New Roman"/>
+          <w:sz w:val="20"/>
+          <w:szCs w:val="20"/>
+          <w:lang w:val="en-US"/>
+        </w:rPr>
+        <w:t>output</w:t>
+      </w:r>
+      <w:proofErr w:type="spellEnd"/>
+      <w:r>
+        <w:rPr>
+          <w:rFonts w:ascii="Consolas" w:hAnsi="Consolas" w:cs="Times New Roman"/>
+          <w:sz w:val="20"/>
+          <w:szCs w:val="20"/>
+          <w:lang w:val="en-US"/>
+        </w:rPr>
+        <w:t>(</w:t>
+      </w:r>
+      <w:proofErr w:type="gramEnd"/>
+      <w:r>
+        <w:rPr>
+          <w:rFonts w:ascii="Consolas" w:hAnsi="Consolas" w:cs="Times New Roman"/>
+          <w:sz w:val="20"/>
+          <w:szCs w:val="20"/>
+          <w:lang w:val="en-US"/>
+        </w:rPr>
+        <w:t xml:space="preserve">int **matrix, </w:t>
+      </w:r>
+      <w:proofErr w:type="spellStart"/>
+      <w:r>
+        <w:rPr>
+          <w:rFonts w:ascii="Consolas" w:hAnsi="Consolas" w:cs="Times New Roman"/>
+          <w:sz w:val="20"/>
+          <w:szCs w:val="20"/>
+          <w:lang w:val="en-US"/>
+        </w:rPr>
+        <w:t>size_t</w:t>
+      </w:r>
+      <w:proofErr w:type="spellEnd"/>
+      <w:r>
+        <w:rPr>
+          <w:rFonts w:ascii="Consolas" w:hAnsi="Consolas" w:cs="Times New Roman"/>
+          <w:sz w:val="20"/>
+          <w:szCs w:val="20"/>
+          <w:lang w:val="en-US"/>
+        </w:rPr>
+        <w:t xml:space="preserve"> N) {</w:t>
+      </w:r>
+    </w:p>
+    <w:p>
+      <w:pPr>
+        <w:spacing w:line="240" w:lineRule="auto"/>
+        <w:jc w:val="both"/>
+        <w:rPr>
+          <w:rFonts w:ascii="Consolas" w:hAnsi="Consolas" w:cs="Times New Roman"/>
+          <w:sz w:val="20"/>
+          <w:szCs w:val="20"/>
+          <w:lang w:val="en-US"/>
+        </w:rPr>
+      </w:pPr>
+      <w:r>
+        <w:rPr>
+          <w:rFonts w:ascii="Consolas" w:hAnsi="Consolas" w:cs="Times New Roman"/>
+          <w:sz w:val="20"/>
+          <w:szCs w:val="20"/>
+          <w:lang w:val="en-US"/>
+        </w:rPr>
+        <w:t xml:space="preserve">    </w:t>
+      </w:r>
+      <w:proofErr w:type="gramStart"/>
+      <w:r>
+        <w:rPr>
+          <w:rFonts w:ascii="Consolas" w:hAnsi="Consolas" w:cs="Times New Roman"/>
+          <w:sz w:val="20"/>
+          <w:szCs w:val="20"/>
+          <w:lang w:val="en-US"/>
+        </w:rPr>
+        <w:t>for(</w:t>
+      </w:r>
+      <w:proofErr w:type="spellStart"/>
+      <w:proofErr w:type="gramEnd"/>
+      <w:r>
+        <w:rPr>
+          <w:rFonts w:ascii="Consolas" w:hAnsi="Consolas" w:cs="Times New Roman"/>
+          <w:sz w:val="20"/>
+          <w:szCs w:val="20"/>
+          <w:lang w:val="en-US"/>
+        </w:rPr>
+        <w:t>size_t</w:t>
+      </w:r>
+      <w:proofErr w:type="spellEnd"/>
+      <w:r>
+        <w:rPr>
+          <w:rFonts w:ascii="Consolas" w:hAnsi="Consolas" w:cs="Times New Roman"/>
+          <w:sz w:val="20"/>
+          <w:szCs w:val="20"/>
+          <w:lang w:val="en-US"/>
+        </w:rPr>
+        <w:t xml:space="preserve"> </w:t>
+      </w:r>
+      <w:proofErr w:type="spellStart"/>
+      <w:r>
+        <w:rPr>
+          <w:rFonts w:ascii="Consolas" w:hAnsi="Consolas" w:cs="Times New Roman"/>
+          <w:sz w:val="20"/>
+          <w:szCs w:val="20"/>
+          <w:lang w:val="en-US"/>
+        </w:rPr>
+        <w:t>i</w:t>
+      </w:r>
+      <w:proofErr w:type="spellEnd"/>
+      <w:r>
+        <w:rPr>
+          <w:rFonts w:ascii="Consolas" w:hAnsi="Consolas" w:cs="Times New Roman"/>
+          <w:sz w:val="20"/>
+          <w:szCs w:val="20"/>
+          <w:lang w:val="en-US"/>
+        </w:rPr>
+        <w:t xml:space="preserve"> = 0; </w:t>
+      </w:r>
+      <w:proofErr w:type="spellStart"/>
+      <w:r>
+        <w:rPr>
+          <w:rFonts w:ascii="Consolas" w:hAnsi="Consolas" w:cs="Times New Roman"/>
+          <w:sz w:val="20"/>
+          <w:szCs w:val="20"/>
+          <w:lang w:val="en-US"/>
+        </w:rPr>
+        <w:t>i</w:t>
+      </w:r>
+      <w:proofErr w:type="spellEnd"/>
+      <w:r>
+        <w:rPr>
+          <w:rFonts w:ascii="Consolas" w:hAnsi="Consolas" w:cs="Times New Roman"/>
+          <w:sz w:val="20"/>
+          <w:szCs w:val="20"/>
+          <w:lang w:val="en-US"/>
+        </w:rPr>
+        <w:t xml:space="preserve"> &lt; N; </w:t>
+      </w:r>
+      <w:proofErr w:type="spellStart"/>
+      <w:r>
+        <w:rPr>
+          <w:rFonts w:ascii="Consolas" w:hAnsi="Consolas" w:cs="Times New Roman"/>
+          <w:sz w:val="20"/>
+          <w:szCs w:val="20"/>
+          <w:lang w:val="en-US"/>
+        </w:rPr>
+        <w:t>i</w:t>
+      </w:r>
+      <w:proofErr w:type="spellEnd"/>
+      <w:r>
+        <w:rPr>
+          <w:rFonts w:ascii="Consolas" w:hAnsi="Consolas" w:cs="Times New Roman"/>
+          <w:sz w:val="20"/>
+          <w:szCs w:val="20"/>
+          <w:lang w:val="en-US"/>
+        </w:rPr>
+        <w:t>++){</w:t>
+      </w:r>
+    </w:p>
+    <w:p>
+      <w:pPr>
+        <w:spacing w:line="240" w:lineRule="auto"/>
+        <w:jc w:val="both"/>
+        <w:rPr>
+          <w:rFonts w:ascii="Consolas" w:hAnsi="Consolas" w:cs="Times New Roman"/>
+          <w:sz w:val="20"/>
+          <w:szCs w:val="20"/>
+          <w:lang w:val="en-US"/>
+        </w:rPr>
+      </w:pPr>
+      <w:r>
+        <w:rPr>
+          <w:rFonts w:ascii="Consolas" w:hAnsi="Consolas" w:cs="Times New Roman"/>
+          <w:sz w:val="20"/>
+          <w:szCs w:val="20"/>
+          <w:lang w:val="en-US"/>
+        </w:rPr>
+        <w:t xml:space="preserve">        </w:t>
+      </w:r>
+      <w:proofErr w:type="gramStart"/>
+      <w:r>
+        <w:rPr>
+          <w:rFonts w:ascii="Consolas" w:hAnsi="Consolas" w:cs="Times New Roman"/>
+          <w:sz w:val="20"/>
+          <w:szCs w:val="20"/>
+          <w:lang w:val="en-US"/>
+        </w:rPr>
+        <w:t>for(</w:t>
+      </w:r>
+      <w:proofErr w:type="spellStart"/>
+      <w:proofErr w:type="gramEnd"/>
+      <w:r>
+        <w:rPr>
+          <w:rFonts w:ascii="Consolas" w:hAnsi="Consolas" w:cs="Times New Roman"/>
+          <w:sz w:val="20"/>
+          <w:szCs w:val="20"/>
+          <w:lang w:val="en-US"/>
+        </w:rPr>
+        <w:t>size_t</w:t>
+      </w:r>
+      <w:proofErr w:type="spellEnd"/>
+      <w:r>
+        <w:rPr>
+          <w:rFonts w:ascii="Consolas" w:hAnsi="Consolas" w:cs="Times New Roman"/>
+          <w:sz w:val="20"/>
+          <w:szCs w:val="20"/>
+          <w:lang w:val="en-US"/>
+        </w:rPr>
+        <w:t xml:space="preserve"> j = 0; j &lt; N; </w:t>
+      </w:r>
+      <w:proofErr w:type="spellStart"/>
+      <w:r>
+        <w:rPr>
+          <w:rFonts w:ascii="Consolas" w:hAnsi="Consolas" w:cs="Times New Roman"/>
+          <w:sz w:val="20"/>
+          <w:szCs w:val="20"/>
+          <w:lang w:val="en-US"/>
+        </w:rPr>
+        <w:t>j++</w:t>
+      </w:r>
+      <w:proofErr w:type="spellEnd"/>
+      <w:r>
+        <w:rPr>
+          <w:rFonts w:ascii="Consolas" w:hAnsi="Consolas" w:cs="Times New Roman"/>
+          <w:sz w:val="20"/>
+          <w:szCs w:val="20"/>
+          <w:lang w:val="en-US"/>
+        </w:rPr>
+        <w:t>)</w:t>
+      </w:r>
+    </w:p>
+    <w:p>
+      <w:pPr>
+        <w:spacing w:line="240" w:lineRule="auto"/>
+        <w:jc w:val="both"/>
+        <w:rPr>
+          <w:rFonts w:ascii="Consolas" w:hAnsi="Consolas" w:cs="Times New Roman"/>
+          <w:sz w:val="20"/>
+          <w:szCs w:val="20"/>
+          <w:lang w:val="en-US"/>
+        </w:rPr>
+      </w:pPr>
+      <w:r>
+        <w:rPr>
+          <w:rFonts w:ascii="Consolas" w:hAnsi="Consolas" w:cs="Times New Roman"/>
+          <w:sz w:val="20"/>
+          <w:szCs w:val="20"/>
+          <w:lang w:val="en-US"/>
+        </w:rPr>
+        <w:t xml:space="preserve">            </w:t>
+      </w:r>
+      <w:proofErr w:type="gramStart"/>
+      <w:r>
+        <w:rPr>
+          <w:rFonts w:ascii="Consolas" w:hAnsi="Consolas" w:cs="Times New Roman"/>
+          <w:sz w:val="20"/>
+          <w:szCs w:val="20"/>
+          <w:lang w:val="en-US"/>
+        </w:rPr>
+        <w:t>std::</w:t>
+      </w:r>
+      <w:proofErr w:type="spellStart"/>
+      <w:proofErr w:type="gramEnd"/>
+      <w:r>
+        <w:rPr>
+          <w:rFonts w:ascii="Consolas" w:hAnsi="Consolas" w:cs="Times New Roman"/>
+          <w:sz w:val="20"/>
+          <w:szCs w:val="20"/>
+          <w:lang w:val="en-US"/>
+        </w:rPr>
+        <w:t>cout</w:t>
+      </w:r>
+      <w:proofErr w:type="spellEnd"/>
+      <w:r>
+        <w:rPr>
+          <w:rFonts w:ascii="Consolas" w:hAnsi="Consolas" w:cs="Times New Roman"/>
+          <w:sz w:val="20"/>
+          <w:szCs w:val="20"/>
+          <w:lang w:val="en-US"/>
+        </w:rPr>
+        <w:t xml:space="preserve"> &lt;&lt; std::</w:t>
+      </w:r>
+      <w:proofErr w:type="spellStart"/>
+      <w:r>
+        <w:rPr>
+          <w:rFonts w:ascii="Consolas" w:hAnsi="Consolas" w:cs="Times New Roman"/>
+          <w:sz w:val="20"/>
+          <w:szCs w:val="20"/>
+          <w:lang w:val="en-US"/>
+        </w:rPr>
+        <w:t>setw</w:t>
+      </w:r>
+      <w:proofErr w:type="spellEnd"/>
+      <w:r>
+        <w:rPr>
+          <w:rFonts w:ascii="Consolas" w:hAnsi="Consolas" w:cs="Times New Roman"/>
+          <w:sz w:val="20"/>
+          <w:szCs w:val="20"/>
+          <w:lang w:val="en-US"/>
+        </w:rPr>
+        <w:t>(3) &lt;&lt; matrix[</w:t>
+      </w:r>
+      <w:proofErr w:type="spellStart"/>
+      <w:r>
+        <w:rPr>
+          <w:rFonts w:ascii="Consolas" w:hAnsi="Consolas" w:cs="Times New Roman"/>
+          <w:sz w:val="20"/>
+          <w:szCs w:val="20"/>
+          <w:lang w:val="en-US"/>
+        </w:rPr>
+        <w:t>i</w:t>
+      </w:r>
+      <w:proofErr w:type="spellEnd"/>
+      <w:r>
+        <w:rPr>
+          <w:rFonts w:ascii="Consolas" w:hAnsi="Consolas" w:cs="Times New Roman"/>
+          <w:sz w:val="20"/>
+          <w:szCs w:val="20"/>
+          <w:lang w:val="en-US"/>
+        </w:rPr>
+        <w:t>][j] &lt;&lt; ' ';</w:t>
+      </w:r>
+    </w:p>
+    <w:p>
+      <w:pPr>
+        <w:spacing w:line="240" w:lineRule="auto"/>
+        <w:jc w:val="both"/>
+        <w:rPr>
+          <w:rFonts w:ascii="Consolas" w:hAnsi="Consolas" w:cs="Times New Roman"/>
+          <w:sz w:val="20"/>
+          <w:szCs w:val="20"/>
+          <w:lang w:val="en-US"/>
+        </w:rPr>
+      </w:pPr>
+      <w:r>
+        <w:rPr>
+          <w:rFonts w:ascii="Consolas" w:hAnsi="Consolas" w:cs="Times New Roman"/>
+          <w:sz w:val="20"/>
+          <w:szCs w:val="20"/>
+          <w:lang w:val="en-US"/>
+        </w:rPr>
+        <w:t xml:space="preserve">        </w:t>
+      </w:r>
+      <w:proofErr w:type="gramStart"/>
+      <w:r>
+        <w:rPr>
+          <w:rFonts w:ascii="Consolas" w:hAnsi="Consolas" w:cs="Times New Roman"/>
+          <w:sz w:val="20"/>
+          <w:szCs w:val="20"/>
+          <w:lang w:val="en-US"/>
+        </w:rPr>
+        <w:t>std::</w:t>
+      </w:r>
+      <w:proofErr w:type="spellStart"/>
+      <w:proofErr w:type="gramEnd"/>
+      <w:r>
+        <w:rPr>
+          <w:rFonts w:ascii="Consolas" w:hAnsi="Consolas" w:cs="Times New Roman"/>
+          <w:sz w:val="20"/>
+          <w:szCs w:val="20"/>
+          <w:lang w:val="en-US"/>
+        </w:rPr>
+        <w:t>cout</w:t>
+      </w:r>
+      <w:proofErr w:type="spellEnd"/>
+      <w:r>
+        <w:rPr>
+          <w:rFonts w:ascii="Consolas" w:hAnsi="Consolas" w:cs="Times New Roman"/>
+          <w:sz w:val="20"/>
+          <w:szCs w:val="20"/>
+          <w:lang w:val="en-US"/>
+        </w:rPr>
+        <w:t xml:space="preserve"> &lt;&lt; std::</w:t>
+      </w:r>
+      <w:proofErr w:type="spellStart"/>
+      <w:r>
+        <w:rPr>
+          <w:rFonts w:ascii="Consolas" w:hAnsi="Consolas" w:cs="Times New Roman"/>
+          <w:sz w:val="20"/>
+          <w:szCs w:val="20"/>
+          <w:lang w:val="en-US"/>
+        </w:rPr>
+        <w:t>endl</w:t>
+      </w:r>
+      <w:proofErr w:type="spellEnd"/>
+      <w:r>
+        <w:rPr>
+          <w:rFonts w:ascii="Consolas" w:hAnsi="Consolas" w:cs="Times New Roman"/>
+          <w:sz w:val="20"/>
+          <w:szCs w:val="20"/>
+          <w:lang w:val="en-US"/>
+        </w:rPr>
+        <w:t>;</w:t>
+      </w:r>
+    </w:p>
+    <w:p>
+      <w:pPr>
+        <w:spacing w:line="240" w:lineRule="auto"/>
+        <w:jc w:val="both"/>
+        <w:rPr>
+          <w:rFonts w:ascii="Consolas" w:hAnsi="Consolas" w:cs="Times New Roman"/>
+          <w:sz w:val="20"/>
+          <w:szCs w:val="20"/>
+          <w:lang w:val="en-US"/>
+        </w:rPr>
+      </w:pPr>
+      <w:r>
+        <w:rPr>
+          <w:rFonts w:ascii="Consolas" w:hAnsi="Consolas" w:cs="Times New Roman"/>
+          <w:sz w:val="20"/>
+          <w:szCs w:val="20"/>
+          <w:lang w:val="en-US"/>
+        </w:rPr>
+        <w:t xml:space="preserve">    }</w:t>
+      </w:r>
+    </w:p>
+    <w:p>
+      <w:pPr>
+        <w:spacing w:line="240" w:lineRule="auto"/>
+        <w:jc w:val="both"/>
+        <w:rPr>
+          <w:rFonts w:ascii="Consolas" w:hAnsi="Consolas" w:cs="Times New Roman"/>
+          <w:sz w:val="20"/>
+          <w:szCs w:val="20"/>
+          <w:lang w:val="en-US"/>
+        </w:rPr>
+      </w:pPr>
+      <w:r>
+        <w:rPr>
+          <w:rFonts w:ascii="Consolas" w:hAnsi="Consolas" w:cs="Times New Roman"/>
+          <w:sz w:val="20"/>
+          <w:szCs w:val="20"/>
+          <w:lang w:val="en-US"/>
+        </w:rPr>
+        <w:t>}</w:t>
+      </w:r>
+    </w:p>
+    <w:p>
+      <w:pPr>
+        <w:spacing w:line="240" w:lineRule="auto"/>
+        <w:jc w:val="both"/>
+        <w:rPr>
+          <w:rFonts w:ascii="Consolas" w:hAnsi="Consolas" w:cs="Times New Roman"/>
+          <w:sz w:val="20"/>
+          <w:szCs w:val="20"/>
+          <w:lang w:val="en-US"/>
+        </w:rPr>
+      </w:pPr>
+    </w:p>
+    <w:p>
+      <w:pPr>
+        <w:spacing w:line="240" w:lineRule="auto"/>
+        <w:jc w:val="both"/>
+        <w:rPr>
+          <w:rFonts w:ascii="Consolas" w:hAnsi="Consolas" w:cs="Times New Roman"/>
+          <w:sz w:val="20"/>
+          <w:szCs w:val="20"/>
+          <w:lang w:val="en-US"/>
+        </w:rPr>
+      </w:pPr>
+      <w:r>
+        <w:rPr>
+          <w:rFonts w:ascii="Consolas" w:hAnsi="Consolas" w:cs="Times New Roman"/>
+          <w:sz w:val="20"/>
+          <w:szCs w:val="20"/>
+          <w:lang w:val="en-US"/>
+        </w:rPr>
+        <w:t xml:space="preserve">bool </w:t>
+      </w:r>
+      <w:proofErr w:type="spellStart"/>
+      <w:r>
+        <w:rPr>
+          <w:rFonts w:ascii="Consolas" w:hAnsi="Consolas" w:cs="Times New Roman"/>
+          <w:sz w:val="20"/>
+          <w:szCs w:val="20"/>
+          <w:lang w:val="en-US"/>
+        </w:rPr>
+        <w:t>is_the_matrix_positive_</w:t>
+      </w:r>
+      <w:proofErr w:type="gramStart"/>
+      <w:r>
+        <w:rPr>
+          <w:rFonts w:ascii="Consolas" w:hAnsi="Consolas" w:cs="Times New Roman"/>
+          <w:sz w:val="20"/>
+          <w:szCs w:val="20"/>
+          <w:lang w:val="en-US"/>
+        </w:rPr>
+        <w:t>definite</w:t>
+      </w:r>
+      <w:proofErr w:type="spellEnd"/>
+      <w:r>
+        <w:rPr>
+          <w:rFonts w:ascii="Consolas" w:hAnsi="Consolas" w:cs="Times New Roman"/>
+          <w:sz w:val="20"/>
+          <w:szCs w:val="20"/>
+          <w:lang w:val="en-US"/>
+        </w:rPr>
+        <w:t>(</w:t>
+      </w:r>
+      <w:proofErr w:type="gramEnd"/>
+      <w:r>
+        <w:rPr>
+          <w:rFonts w:ascii="Consolas" w:hAnsi="Consolas" w:cs="Times New Roman"/>
+          <w:sz w:val="20"/>
+          <w:szCs w:val="20"/>
+          <w:lang w:val="en-US"/>
+        </w:rPr>
+        <w:t xml:space="preserve">int **matrix, </w:t>
+      </w:r>
+      <w:proofErr w:type="spellStart"/>
+      <w:r>
+        <w:rPr>
+          <w:rFonts w:ascii="Consolas" w:hAnsi="Consolas" w:cs="Times New Roman"/>
+          <w:sz w:val="20"/>
+          <w:szCs w:val="20"/>
+          <w:lang w:val="en-US"/>
+        </w:rPr>
+        <w:t>size_t</w:t>
+      </w:r>
+      <w:proofErr w:type="spellEnd"/>
+      <w:r>
+        <w:rPr>
+          <w:rFonts w:ascii="Consolas" w:hAnsi="Consolas" w:cs="Times New Roman"/>
+          <w:sz w:val="20"/>
+          <w:szCs w:val="20"/>
+          <w:lang w:val="en-US"/>
+        </w:rPr>
+        <w:t xml:space="preserve"> N) {</w:t>
+      </w:r>
+    </w:p>
+    <w:p>
+      <w:pPr>
+        <w:spacing w:line="240" w:lineRule="auto"/>
+        <w:jc w:val="both"/>
+        <w:rPr>
+          <w:rFonts w:ascii="Consolas" w:hAnsi="Consolas" w:cs="Times New Roman"/>
+          <w:sz w:val="20"/>
+          <w:szCs w:val="20"/>
+        </w:rPr>
+      </w:pPr>
+      <w:r>
+        <w:rPr>
+          <w:rFonts w:ascii="Consolas" w:hAnsi="Consolas" w:cs="Times New Roman"/>
+          <w:sz w:val="20"/>
+          <w:szCs w:val="20"/>
+          <w:lang w:val="en-US"/>
+        </w:rPr>
+        <w:t xml:space="preserve">    </w:t>
+      </w:r>
+      <w:r>
+        <w:rPr>
+          <w:rFonts w:ascii="Consolas" w:hAnsi="Consolas" w:cs="Times New Roman"/>
+          <w:sz w:val="20"/>
+          <w:szCs w:val="20"/>
+        </w:rPr>
+        <w:t>//положительно определённая матрица: невырожденная матрица B, что A = B^T·B</w:t>
+      </w:r>
+    </w:p>
+    <w:p>
+      <w:pPr>
+        <w:spacing w:line="240" w:lineRule="auto"/>
+        <w:jc w:val="both"/>
+        <w:rPr>
+          <w:rFonts w:ascii="Consolas" w:hAnsi="Consolas" w:cs="Times New Roman"/>
+          <w:sz w:val="20"/>
+          <w:szCs w:val="20"/>
+        </w:rPr>
+      </w:pPr>
+      <w:r>
+        <w:rPr>
+          <w:rFonts w:ascii="Consolas" w:hAnsi="Consolas" w:cs="Times New Roman"/>
+          <w:sz w:val="20"/>
+          <w:szCs w:val="20"/>
+        </w:rPr>
+        <w:t xml:space="preserve">    //невырожденная матрица - матрица определитель </w:t>
+      </w:r>
+      <w:proofErr w:type="gramStart"/>
+      <w:r>
+        <w:rPr>
+          <w:rFonts w:ascii="Consolas" w:hAnsi="Consolas" w:cs="Times New Roman"/>
+          <w:sz w:val="20"/>
+          <w:szCs w:val="20"/>
+        </w:rPr>
+        <w:t>которой !</w:t>
+      </w:r>
+      <w:proofErr w:type="gramEnd"/>
+      <w:r>
+        <w:rPr>
+          <w:rFonts w:ascii="Consolas" w:hAnsi="Consolas" w:cs="Times New Roman"/>
+          <w:sz w:val="20"/>
+          <w:szCs w:val="20"/>
+        </w:rPr>
+        <w:t>= 0</w:t>
+      </w:r>
+    </w:p>
+    <w:p>
+      <w:pPr>
+        <w:spacing w:line="240" w:lineRule="auto"/>
+        <w:jc w:val="both"/>
+        <w:rPr>
+          <w:rFonts w:ascii="Consolas" w:hAnsi="Consolas" w:cs="Times New Roman"/>
+          <w:sz w:val="20"/>
+          <w:szCs w:val="20"/>
+        </w:rPr>
+      </w:pPr>
+      <w:r>
+        <w:rPr>
+          <w:rFonts w:ascii="Consolas" w:hAnsi="Consolas" w:cs="Times New Roman"/>
+          <w:sz w:val="20"/>
+          <w:szCs w:val="20"/>
+        </w:rPr>
+        <w:t xml:space="preserve">    //B^T - транспонирование матрица - строки меняются на столбцы (матрицу как будто перевернули дном вверх)</w:t>
+      </w:r>
+    </w:p>
+    <w:p>
+      <w:pPr>
+        <w:spacing w:line="240" w:lineRule="auto"/>
+        <w:jc w:val="both"/>
+        <w:rPr>
+          <w:rFonts w:ascii="Consolas" w:hAnsi="Consolas" w:cs="Times New Roman"/>
+          <w:sz w:val="20"/>
+          <w:szCs w:val="20"/>
+        </w:rPr>
+      </w:pPr>
+      <w:r>
+        <w:rPr>
+          <w:rFonts w:ascii="Consolas" w:hAnsi="Consolas" w:cs="Times New Roman"/>
+          <w:sz w:val="20"/>
+          <w:szCs w:val="20"/>
+        </w:rPr>
+        <w:t xml:space="preserve">    //не могу </w:t>
+      </w:r>
+      <w:proofErr w:type="gramStart"/>
+      <w:r>
+        <w:rPr>
+          <w:rFonts w:ascii="Consolas" w:hAnsi="Consolas" w:cs="Times New Roman"/>
+          <w:sz w:val="20"/>
+          <w:szCs w:val="20"/>
+        </w:rPr>
+        <w:t>понять</w:t>
+      </w:r>
+      <w:proofErr w:type="gramEnd"/>
+      <w:r>
+        <w:rPr>
+          <w:rFonts w:ascii="Consolas" w:hAnsi="Consolas" w:cs="Times New Roman"/>
+          <w:sz w:val="20"/>
+          <w:szCs w:val="20"/>
+        </w:rPr>
+        <w:t xml:space="preserve"> как работает положительно определенная матрица поэтому просто узнаю невырожденная она или нет</w:t>
+      </w:r>
+    </w:p>
+    <w:p>
+      <w:pPr>
+        <w:spacing w:line="240" w:lineRule="auto"/>
+        <w:jc w:val="both"/>
+        <w:rPr>
+          <w:rFonts w:ascii="Consolas" w:hAnsi="Consolas" w:cs="Times New Roman"/>
+          <w:sz w:val="20"/>
+          <w:szCs w:val="20"/>
+          <w:lang w:val="en-US"/>
+        </w:rPr>
+      </w:pPr>
+      <w:r>
+        <w:rPr>
+          <w:rFonts w:ascii="Consolas" w:hAnsi="Consolas" w:cs="Times New Roman"/>
+          <w:sz w:val="20"/>
+          <w:szCs w:val="20"/>
+        </w:rPr>
+        <w:t xml:space="preserve">    </w:t>
+      </w:r>
+      <w:r>
+        <w:rPr>
+          <w:rFonts w:ascii="Consolas" w:hAnsi="Consolas" w:cs="Times New Roman"/>
+          <w:sz w:val="20"/>
+          <w:szCs w:val="20"/>
+          <w:lang w:val="en-US"/>
+        </w:rPr>
+        <w:t xml:space="preserve">bool </w:t>
+      </w:r>
+      <w:proofErr w:type="spellStart"/>
+      <w:r>
+        <w:rPr>
+          <w:rFonts w:ascii="Consolas" w:hAnsi="Consolas" w:cs="Times New Roman"/>
+          <w:sz w:val="20"/>
+          <w:szCs w:val="20"/>
+          <w:lang w:val="en-US"/>
+        </w:rPr>
+        <w:t>isMPV</w:t>
+      </w:r>
+      <w:proofErr w:type="spellEnd"/>
+      <w:r>
+        <w:rPr>
+          <w:rFonts w:ascii="Consolas" w:hAnsi="Consolas" w:cs="Times New Roman"/>
+          <w:sz w:val="20"/>
+          <w:szCs w:val="20"/>
+          <w:lang w:val="en-US"/>
+        </w:rPr>
+        <w:t xml:space="preserve"> = false;</w:t>
+      </w:r>
+    </w:p>
+    <w:p>
+      <w:pPr>
+        <w:spacing w:line="240" w:lineRule="auto"/>
+        <w:jc w:val="both"/>
+        <w:rPr>
+          <w:rFonts w:ascii="Consolas" w:hAnsi="Consolas" w:cs="Times New Roman"/>
+          <w:sz w:val="20"/>
+          <w:szCs w:val="20"/>
+          <w:lang w:val="en-US"/>
+        </w:rPr>
+      </w:pPr>
+      <w:r>
+        <w:rPr>
+          <w:rFonts w:ascii="Consolas" w:hAnsi="Consolas" w:cs="Times New Roman"/>
+          <w:sz w:val="20"/>
+          <w:szCs w:val="20"/>
+          <w:lang w:val="en-US"/>
+        </w:rPr>
+        <w:t xml:space="preserve">    </w:t>
+      </w:r>
+      <w:proofErr w:type="spellStart"/>
+      <w:r>
+        <w:rPr>
+          <w:rFonts w:ascii="Consolas" w:hAnsi="Consolas" w:cs="Times New Roman"/>
+          <w:sz w:val="20"/>
+          <w:szCs w:val="20"/>
+          <w:lang w:val="en-US"/>
+        </w:rPr>
+        <w:t>size_t</w:t>
+      </w:r>
+      <w:proofErr w:type="spellEnd"/>
+      <w:r>
+        <w:rPr>
+          <w:rFonts w:ascii="Consolas" w:hAnsi="Consolas" w:cs="Times New Roman"/>
+          <w:sz w:val="20"/>
+          <w:szCs w:val="20"/>
+          <w:lang w:val="en-US"/>
+        </w:rPr>
+        <w:t xml:space="preserve"> determinant = matrix[0][</w:t>
+      </w:r>
+      <w:proofErr w:type="gramStart"/>
+      <w:r>
+        <w:rPr>
+          <w:rFonts w:ascii="Consolas" w:hAnsi="Consolas" w:cs="Times New Roman"/>
+          <w:sz w:val="20"/>
+          <w:szCs w:val="20"/>
+          <w:lang w:val="en-US"/>
+        </w:rPr>
+        <w:t>0]*</w:t>
+      </w:r>
+      <w:proofErr w:type="gramEnd"/>
+      <w:r>
+        <w:rPr>
+          <w:rFonts w:ascii="Consolas" w:hAnsi="Consolas" w:cs="Times New Roman"/>
+          <w:sz w:val="20"/>
+          <w:szCs w:val="20"/>
+          <w:lang w:val="en-US"/>
+        </w:rPr>
+        <w:t>matrix[1][1]*matrix[2][2] + matrix[0][1]*matrix[1][2]*matrix[2][0] + matrix[0][2]*matrix[1][0]*matrix[2][1]</w:t>
+      </w:r>
+    </w:p>
+    <w:p>
+      <w:pPr>
+        <w:spacing w:line="240" w:lineRule="auto"/>
+        <w:jc w:val="both"/>
+        <w:rPr>
+          <w:rFonts w:ascii="Consolas" w:hAnsi="Consolas" w:cs="Times New Roman"/>
+          <w:sz w:val="20"/>
+          <w:szCs w:val="20"/>
+          <w:lang w:val="en-US"/>
+        </w:rPr>
+      </w:pPr>
+      <w:r>
+        <w:rPr>
+          <w:rFonts w:ascii="Consolas" w:hAnsi="Consolas" w:cs="Times New Roman"/>
+          <w:sz w:val="20"/>
+          <w:szCs w:val="20"/>
+          <w:lang w:val="en-US"/>
+        </w:rPr>
+        <w:t xml:space="preserve">                       - matrix[0][</w:t>
+      </w:r>
+      <w:proofErr w:type="gramStart"/>
+      <w:r>
+        <w:rPr>
+          <w:rFonts w:ascii="Consolas" w:hAnsi="Consolas" w:cs="Times New Roman"/>
+          <w:sz w:val="20"/>
+          <w:szCs w:val="20"/>
+          <w:lang w:val="en-US"/>
+        </w:rPr>
+        <w:t>2]*</w:t>
+      </w:r>
+      <w:proofErr w:type="gramEnd"/>
+      <w:r>
+        <w:rPr>
+          <w:rFonts w:ascii="Consolas" w:hAnsi="Consolas" w:cs="Times New Roman"/>
+          <w:sz w:val="20"/>
+          <w:szCs w:val="20"/>
+          <w:lang w:val="en-US"/>
+        </w:rPr>
+        <w:t>matrix[1][1]*matrix[2][0] - matrix[0][1]*matrix[1][0]*matrix[2][2] - matrix[0][0]*matrix[1][2]*matrix[2][1];</w:t>
+      </w:r>
+    </w:p>
+    <w:p>
+      <w:pPr>
+        <w:spacing w:line="240" w:lineRule="auto"/>
+        <w:jc w:val="both"/>
+        <w:rPr>
+          <w:rFonts w:ascii="Consolas" w:hAnsi="Consolas" w:cs="Times New Roman"/>
+          <w:sz w:val="20"/>
+          <w:szCs w:val="20"/>
+        </w:rPr>
+      </w:pPr>
+      <w:r>
+        <w:rPr>
+          <w:rFonts w:ascii="Consolas" w:hAnsi="Consolas" w:cs="Times New Roman"/>
+          <w:sz w:val="20"/>
+          <w:szCs w:val="20"/>
+          <w:lang w:val="en-US"/>
+        </w:rPr>
+        <w:t xml:space="preserve">    </w:t>
+      </w:r>
+      <w:r>
+        <w:rPr>
+          <w:rFonts w:ascii="Consolas" w:hAnsi="Consolas" w:cs="Times New Roman"/>
+          <w:sz w:val="20"/>
+          <w:szCs w:val="20"/>
+        </w:rPr>
+        <w:t xml:space="preserve">//если матрица </w:t>
+      </w:r>
+      <w:proofErr w:type="gramStart"/>
+      <w:r>
+        <w:rPr>
+          <w:rFonts w:ascii="Consolas" w:hAnsi="Consolas" w:cs="Times New Roman"/>
+          <w:sz w:val="20"/>
+          <w:szCs w:val="20"/>
+        </w:rPr>
+        <w:t>вырожденная</w:t>
+      </w:r>
+      <w:proofErr w:type="gramEnd"/>
+      <w:r>
+        <w:rPr>
+          <w:rFonts w:ascii="Consolas" w:hAnsi="Consolas" w:cs="Times New Roman"/>
+          <w:sz w:val="20"/>
+          <w:szCs w:val="20"/>
+        </w:rPr>
+        <w:t xml:space="preserve"> то (условно) матрица положительно определённая</w:t>
+      </w:r>
+    </w:p>
+    <w:p>
+      <w:pPr>
+        <w:spacing w:line="240" w:lineRule="auto"/>
+        <w:jc w:val="both"/>
+        <w:rPr>
+          <w:rFonts w:ascii="Consolas" w:hAnsi="Consolas" w:cs="Times New Roman"/>
+          <w:sz w:val="20"/>
+          <w:szCs w:val="20"/>
+        </w:rPr>
+      </w:pPr>
+      <w:r>
+        <w:rPr>
+          <w:rFonts w:ascii="Consolas" w:hAnsi="Consolas" w:cs="Times New Roman"/>
+          <w:sz w:val="20"/>
+          <w:szCs w:val="20"/>
+        </w:rPr>
+        <w:t xml:space="preserve">    </w:t>
+      </w:r>
+      <w:proofErr w:type="spellStart"/>
+      <w:r>
+        <w:rPr>
+          <w:rFonts w:ascii="Consolas" w:hAnsi="Consolas" w:cs="Times New Roman"/>
+          <w:sz w:val="20"/>
+          <w:szCs w:val="20"/>
+        </w:rPr>
+        <w:t>if</w:t>
+      </w:r>
+      <w:proofErr w:type="spellEnd"/>
+      <w:r>
+        <w:rPr>
+          <w:rFonts w:ascii="Consolas" w:hAnsi="Consolas" w:cs="Times New Roman"/>
+          <w:sz w:val="20"/>
+          <w:szCs w:val="20"/>
+        </w:rPr>
+        <w:t xml:space="preserve"> (</w:t>
+      </w:r>
+      <w:proofErr w:type="spellStart"/>
+      <w:proofErr w:type="gramStart"/>
+      <w:r>
+        <w:rPr>
+          <w:rFonts w:ascii="Consolas" w:hAnsi="Consolas" w:cs="Times New Roman"/>
+          <w:sz w:val="20"/>
+          <w:szCs w:val="20"/>
+        </w:rPr>
+        <w:t>determinant</w:t>
+      </w:r>
+      <w:proofErr w:type="spellEnd"/>
+      <w:r>
+        <w:rPr>
+          <w:rFonts w:ascii="Consolas" w:hAnsi="Consolas" w:cs="Times New Roman"/>
+          <w:sz w:val="20"/>
+          <w:szCs w:val="20"/>
+        </w:rPr>
+        <w:t xml:space="preserve"> !</w:t>
+      </w:r>
+      <w:proofErr w:type="gramEnd"/>
+      <w:r>
+        <w:rPr>
+          <w:rFonts w:ascii="Consolas" w:hAnsi="Consolas" w:cs="Times New Roman"/>
+          <w:sz w:val="20"/>
+          <w:szCs w:val="20"/>
+        </w:rPr>
+        <w:t xml:space="preserve">= 0) </w:t>
+      </w:r>
+      <w:proofErr w:type="spellStart"/>
+      <w:r>
+        <w:rPr>
+          <w:rFonts w:ascii="Consolas" w:hAnsi="Consolas" w:cs="Times New Roman"/>
+          <w:sz w:val="20"/>
+          <w:szCs w:val="20"/>
+        </w:rPr>
+        <w:t>isMPV</w:t>
+      </w:r>
+      <w:proofErr w:type="spellEnd"/>
+      <w:r>
+        <w:rPr>
+          <w:rFonts w:ascii="Consolas" w:hAnsi="Consolas" w:cs="Times New Roman"/>
+          <w:sz w:val="20"/>
+          <w:szCs w:val="20"/>
+        </w:rPr>
+        <w:t xml:space="preserve"> = </w:t>
+      </w:r>
+      <w:proofErr w:type="spellStart"/>
+      <w:r>
+        <w:rPr>
+          <w:rFonts w:ascii="Consolas" w:hAnsi="Consolas" w:cs="Times New Roman"/>
+          <w:sz w:val="20"/>
+          <w:szCs w:val="20"/>
+        </w:rPr>
+        <w:t>true</w:t>
+      </w:r>
+      <w:proofErr w:type="spellEnd"/>
+      <w:r>
+        <w:rPr>
+          <w:rFonts w:ascii="Consolas" w:hAnsi="Consolas" w:cs="Times New Roman"/>
+          <w:sz w:val="20"/>
+          <w:szCs w:val="20"/>
+        </w:rPr>
+        <w:t>;</w:t>
+      </w:r>
+    </w:p>
+    <w:p>
+      <w:pPr>
+        <w:spacing w:line="240" w:lineRule="auto"/>
+        <w:jc w:val="both"/>
+        <w:rPr>
+          <w:rFonts w:ascii="Consolas" w:hAnsi="Consolas" w:cs="Times New Roman"/>
+          <w:sz w:val="20"/>
+          <w:szCs w:val="20"/>
+        </w:rPr>
+      </w:pPr>
+      <w:r>
+        <w:rPr>
+          <w:rFonts w:ascii="Consolas" w:hAnsi="Consolas" w:cs="Times New Roman"/>
+          <w:sz w:val="20"/>
+          <w:szCs w:val="20"/>
+        </w:rPr>
+        <w:t xml:space="preserve">    (</w:t>
+      </w:r>
+      <w:proofErr w:type="spellStart"/>
+      <w:r>
+        <w:rPr>
+          <w:rFonts w:ascii="Consolas" w:hAnsi="Consolas" w:cs="Times New Roman"/>
+          <w:sz w:val="20"/>
+          <w:szCs w:val="20"/>
+        </w:rPr>
+        <w:t>isMPV</w:t>
+      </w:r>
+      <w:proofErr w:type="spellEnd"/>
+      <w:r>
+        <w:rPr>
+          <w:rFonts w:ascii="Consolas" w:hAnsi="Consolas" w:cs="Times New Roman"/>
+          <w:sz w:val="20"/>
+          <w:szCs w:val="20"/>
+        </w:rPr>
+        <w:t xml:space="preserve"> == </w:t>
+      </w:r>
+      <w:proofErr w:type="spellStart"/>
+      <w:r>
+        <w:rPr>
+          <w:rFonts w:ascii="Consolas" w:hAnsi="Consolas" w:cs="Times New Roman"/>
+          <w:sz w:val="20"/>
+          <w:szCs w:val="20"/>
+        </w:rPr>
+        <w:t>true</w:t>
+      </w:r>
+      <w:proofErr w:type="spellEnd"/>
+      <w:r>
+        <w:rPr>
+          <w:rFonts w:ascii="Consolas" w:hAnsi="Consolas" w:cs="Times New Roman"/>
+          <w:sz w:val="20"/>
+          <w:szCs w:val="20"/>
+        </w:rPr>
+        <w:t xml:space="preserve">)? </w:t>
+      </w:r>
+      <w:proofErr w:type="spellStart"/>
+      <w:proofErr w:type="gramStart"/>
+      <w:r>
+        <w:rPr>
+          <w:rFonts w:ascii="Consolas" w:hAnsi="Consolas" w:cs="Times New Roman"/>
+          <w:sz w:val="20"/>
+          <w:szCs w:val="20"/>
+        </w:rPr>
+        <w:t>std</w:t>
+      </w:r>
+      <w:proofErr w:type="spellEnd"/>
+      <w:r>
+        <w:rPr>
+          <w:rFonts w:ascii="Consolas" w:hAnsi="Consolas" w:cs="Times New Roman"/>
+          <w:sz w:val="20"/>
+          <w:szCs w:val="20"/>
+        </w:rPr>
+        <w:t>::</w:t>
+      </w:r>
+      <w:proofErr w:type="spellStart"/>
+      <w:proofErr w:type="gramEnd"/>
+      <w:r>
+        <w:rPr>
+          <w:rFonts w:ascii="Consolas" w:hAnsi="Consolas" w:cs="Times New Roman"/>
+          <w:sz w:val="20"/>
+          <w:szCs w:val="20"/>
+        </w:rPr>
+        <w:t>cout</w:t>
+      </w:r>
+      <w:proofErr w:type="spellEnd"/>
+      <w:r>
+        <w:rPr>
+          <w:rFonts w:ascii="Consolas" w:hAnsi="Consolas" w:cs="Times New Roman"/>
+          <w:sz w:val="20"/>
+          <w:szCs w:val="20"/>
+        </w:rPr>
+        <w:t xml:space="preserve"> &lt;&lt; "Матрица положительно определённая" &lt;&lt; </w:t>
+      </w:r>
+      <w:proofErr w:type="spellStart"/>
+      <w:r>
+        <w:rPr>
+          <w:rFonts w:ascii="Consolas" w:hAnsi="Consolas" w:cs="Times New Roman"/>
+          <w:sz w:val="20"/>
+          <w:szCs w:val="20"/>
+        </w:rPr>
+        <w:t>std</w:t>
+      </w:r>
+      <w:proofErr w:type="spellEnd"/>
+      <w:r>
+        <w:rPr>
+          <w:rFonts w:ascii="Consolas" w:hAnsi="Consolas" w:cs="Times New Roman"/>
+          <w:sz w:val="20"/>
+          <w:szCs w:val="20"/>
+        </w:rPr>
+        <w:t>::</w:t>
+      </w:r>
+      <w:proofErr w:type="spellStart"/>
+      <w:r>
+        <w:rPr>
+          <w:rFonts w:ascii="Consolas" w:hAnsi="Consolas" w:cs="Times New Roman"/>
+          <w:sz w:val="20"/>
+          <w:szCs w:val="20"/>
+        </w:rPr>
+        <w:t>endl</w:t>
+      </w:r>
+      <w:proofErr w:type="spellEnd"/>
+      <w:r>
+        <w:rPr>
+          <w:rFonts w:ascii="Consolas" w:hAnsi="Consolas" w:cs="Times New Roman"/>
+          <w:sz w:val="20"/>
+          <w:szCs w:val="20"/>
+        </w:rPr>
+        <w:t xml:space="preserve"> : </w:t>
+      </w:r>
+      <w:proofErr w:type="spellStart"/>
+      <w:r>
+        <w:rPr>
+          <w:rFonts w:ascii="Consolas" w:hAnsi="Consolas" w:cs="Times New Roman"/>
+          <w:sz w:val="20"/>
+          <w:szCs w:val="20"/>
+        </w:rPr>
+        <w:t>std</w:t>
+      </w:r>
+      <w:proofErr w:type="spellEnd"/>
+      <w:r>
+        <w:rPr>
+          <w:rFonts w:ascii="Consolas" w:hAnsi="Consolas" w:cs="Times New Roman"/>
+          <w:sz w:val="20"/>
+          <w:szCs w:val="20"/>
+        </w:rPr>
+        <w:t>::</w:t>
+      </w:r>
+      <w:proofErr w:type="spellStart"/>
+      <w:r>
+        <w:rPr>
+          <w:rFonts w:ascii="Consolas" w:hAnsi="Consolas" w:cs="Times New Roman"/>
+          <w:sz w:val="20"/>
+          <w:szCs w:val="20"/>
+        </w:rPr>
+        <w:t>cout</w:t>
+      </w:r>
+      <w:proofErr w:type="spellEnd"/>
+      <w:r>
+        <w:rPr>
+          <w:rFonts w:ascii="Consolas" w:hAnsi="Consolas" w:cs="Times New Roman"/>
+          <w:sz w:val="20"/>
+          <w:szCs w:val="20"/>
+        </w:rPr>
+        <w:t xml:space="preserve"> &lt;&lt; "Матрица положительно не определённая" &lt;&lt; </w:t>
+      </w:r>
+      <w:proofErr w:type="spellStart"/>
+      <w:r>
+        <w:rPr>
+          <w:rFonts w:ascii="Consolas" w:hAnsi="Consolas" w:cs="Times New Roman"/>
+          <w:sz w:val="20"/>
+          <w:szCs w:val="20"/>
+        </w:rPr>
+        <w:t>std</w:t>
+      </w:r>
+      <w:proofErr w:type="spellEnd"/>
+      <w:r>
+        <w:rPr>
+          <w:rFonts w:ascii="Consolas" w:hAnsi="Consolas" w:cs="Times New Roman"/>
+          <w:sz w:val="20"/>
+          <w:szCs w:val="20"/>
+        </w:rPr>
+        <w:t>::</w:t>
+      </w:r>
+      <w:proofErr w:type="spellStart"/>
+      <w:r>
+        <w:rPr>
+          <w:rFonts w:ascii="Consolas" w:hAnsi="Consolas" w:cs="Times New Roman"/>
+          <w:sz w:val="20"/>
+          <w:szCs w:val="20"/>
+        </w:rPr>
+        <w:t>endl</w:t>
+      </w:r>
+      <w:proofErr w:type="spellEnd"/>
+      <w:r>
+        <w:rPr>
+          <w:rFonts w:ascii="Consolas" w:hAnsi="Consolas" w:cs="Times New Roman"/>
+          <w:sz w:val="20"/>
+          <w:szCs w:val="20"/>
+        </w:rPr>
+        <w:t>;</w:t>
+      </w:r>
+    </w:p>
+    <w:p>
+      <w:pPr>
+        <w:spacing w:line="240" w:lineRule="auto"/>
+        <w:jc w:val="both"/>
+        <w:rPr>
+          <w:rFonts w:ascii="Consolas" w:hAnsi="Consolas" w:cs="Times New Roman"/>
+          <w:sz w:val="20"/>
+          <w:szCs w:val="20"/>
+          <w:lang w:val="en-US"/>
+        </w:rPr>
+      </w:pPr>
+      <w:r>
+        <w:rPr>
+          <w:rFonts w:ascii="Consolas" w:hAnsi="Consolas" w:cs="Times New Roman"/>
+          <w:sz w:val="20"/>
+          <w:szCs w:val="20"/>
+        </w:rPr>
+        <w:t xml:space="preserve">    </w:t>
+      </w:r>
+      <w:r>
+        <w:rPr>
+          <w:rFonts w:ascii="Consolas" w:hAnsi="Consolas" w:cs="Times New Roman"/>
+          <w:sz w:val="20"/>
+          <w:szCs w:val="20"/>
+          <w:lang w:val="en-US"/>
+        </w:rPr>
+        <w:t xml:space="preserve">return </w:t>
+      </w:r>
+      <w:proofErr w:type="spellStart"/>
+      <w:r>
+        <w:rPr>
+          <w:rFonts w:ascii="Consolas" w:hAnsi="Consolas" w:cs="Times New Roman"/>
+          <w:sz w:val="20"/>
+          <w:szCs w:val="20"/>
+          <w:lang w:val="en-US"/>
+        </w:rPr>
+        <w:t>isMPV</w:t>
+      </w:r>
+      <w:proofErr w:type="spellEnd"/>
+      <w:r>
+        <w:rPr>
+          <w:rFonts w:ascii="Consolas" w:hAnsi="Consolas" w:cs="Times New Roman"/>
+          <w:sz w:val="20"/>
+          <w:szCs w:val="20"/>
+          <w:lang w:val="en-US"/>
+        </w:rPr>
+        <w:t>;</w:t>
+      </w:r>
+    </w:p>
+    <w:p>
+      <w:pPr>
+        <w:spacing w:line="240" w:lineRule="auto"/>
+        <w:jc w:val="both"/>
+        <w:rPr>
+          <w:rFonts w:ascii="Consolas" w:hAnsi="Consolas" w:cs="Times New Roman"/>
+          <w:sz w:val="20"/>
+          <w:szCs w:val="20"/>
+          <w:lang w:val="en-US"/>
+        </w:rPr>
+      </w:pPr>
+      <w:r>
+        <w:rPr>
+          <w:rFonts w:ascii="Consolas" w:hAnsi="Consolas" w:cs="Times New Roman"/>
+          <w:sz w:val="20"/>
+          <w:szCs w:val="20"/>
+          <w:lang w:val="en-US"/>
+        </w:rPr>
+        <w:t>}</w:t>
+      </w:r>
+    </w:p>
+    <w:p>
+      <w:pPr>
+        <w:spacing w:line="240" w:lineRule="auto"/>
+        <w:jc w:val="both"/>
+        <w:rPr>
+          <w:rFonts w:ascii="Consolas" w:hAnsi="Consolas" w:cs="Times New Roman"/>
+          <w:sz w:val="20"/>
+          <w:szCs w:val="20"/>
+          <w:lang w:val="en-US"/>
+        </w:rPr>
+      </w:pPr>
+    </w:p>
+    <w:p>
+      <w:pPr>
+        <w:spacing w:line="240" w:lineRule="auto"/>
+        <w:jc w:val="both"/>
+        <w:rPr>
+          <w:rFonts w:ascii="Consolas" w:hAnsi="Consolas" w:cs="Times New Roman"/>
+          <w:sz w:val="20"/>
+          <w:szCs w:val="20"/>
+          <w:lang w:val="en-US"/>
+        </w:rPr>
+      </w:pPr>
+    </w:p>
+    <w:p>
+      <w:pPr>
+        <w:spacing w:line="240" w:lineRule="auto"/>
+        <w:jc w:val="both"/>
+        <w:rPr>
+          <w:rFonts w:ascii="Consolas" w:hAnsi="Consolas" w:cs="Times New Roman"/>
+          <w:sz w:val="20"/>
+          <w:szCs w:val="20"/>
+          <w:lang w:val="en-US"/>
+        </w:rPr>
+      </w:pPr>
+      <w:r>
+        <w:rPr>
+          <w:rFonts w:ascii="Consolas" w:hAnsi="Consolas" w:cs="Times New Roman"/>
+          <w:sz w:val="20"/>
+          <w:szCs w:val="20"/>
+          <w:lang w:val="en-US"/>
+        </w:rPr>
+        <w:t xml:space="preserve">void </w:t>
+      </w:r>
+      <w:proofErr w:type="spellStart"/>
+      <w:r>
+        <w:rPr>
+          <w:rFonts w:ascii="Consolas" w:hAnsi="Consolas" w:cs="Times New Roman"/>
+          <w:sz w:val="20"/>
+          <w:szCs w:val="20"/>
+          <w:lang w:val="en-US"/>
+        </w:rPr>
+        <w:t>matrix_</w:t>
+      </w:r>
+      <w:proofErr w:type="gramStart"/>
+      <w:r>
+        <w:rPr>
+          <w:rFonts w:ascii="Consolas" w:hAnsi="Consolas" w:cs="Times New Roman"/>
+          <w:sz w:val="20"/>
+          <w:szCs w:val="20"/>
+          <w:lang w:val="en-US"/>
+        </w:rPr>
+        <w:t>destroyer</w:t>
+      </w:r>
+      <w:proofErr w:type="spellEnd"/>
+      <w:r>
+        <w:rPr>
+          <w:rFonts w:ascii="Consolas" w:hAnsi="Consolas" w:cs="Times New Roman"/>
+          <w:sz w:val="20"/>
+          <w:szCs w:val="20"/>
+          <w:lang w:val="en-US"/>
+        </w:rPr>
+        <w:t>(</w:t>
+      </w:r>
+      <w:proofErr w:type="gramEnd"/>
+      <w:r>
+        <w:rPr>
+          <w:rFonts w:ascii="Consolas" w:hAnsi="Consolas" w:cs="Times New Roman"/>
+          <w:sz w:val="20"/>
+          <w:szCs w:val="20"/>
+          <w:lang w:val="en-US"/>
+        </w:rPr>
+        <w:t xml:space="preserve">int **matrix, </w:t>
+      </w:r>
+      <w:proofErr w:type="spellStart"/>
+      <w:r>
+        <w:rPr>
+          <w:rFonts w:ascii="Consolas" w:hAnsi="Consolas" w:cs="Times New Roman"/>
+          <w:sz w:val="20"/>
+          <w:szCs w:val="20"/>
+          <w:lang w:val="en-US"/>
+        </w:rPr>
+        <w:t>size_t</w:t>
+      </w:r>
+      <w:proofErr w:type="spellEnd"/>
+      <w:r>
+        <w:rPr>
+          <w:rFonts w:ascii="Consolas" w:hAnsi="Consolas" w:cs="Times New Roman"/>
+          <w:sz w:val="20"/>
+          <w:szCs w:val="20"/>
+          <w:lang w:val="en-US"/>
+        </w:rPr>
+        <w:t xml:space="preserve"> N) {</w:t>
+      </w:r>
+    </w:p>
+    <w:p>
+      <w:pPr>
+        <w:spacing w:line="240" w:lineRule="auto"/>
+        <w:jc w:val="both"/>
+        <w:rPr>
+          <w:rFonts w:ascii="Consolas" w:hAnsi="Consolas" w:cs="Times New Roman"/>
+          <w:sz w:val="20"/>
+          <w:szCs w:val="20"/>
+          <w:lang w:val="en-US"/>
+        </w:rPr>
+      </w:pPr>
+      <w:r>
+        <w:rPr>
+          <w:rFonts w:ascii="Consolas" w:hAnsi="Consolas" w:cs="Times New Roman"/>
+          <w:sz w:val="20"/>
+          <w:szCs w:val="20"/>
+          <w:lang w:val="en-US"/>
+        </w:rPr>
+        <w:t xml:space="preserve">    for (</w:t>
+      </w:r>
+      <w:proofErr w:type="spellStart"/>
+      <w:r>
+        <w:rPr>
+          <w:rFonts w:ascii="Consolas" w:hAnsi="Consolas" w:cs="Times New Roman"/>
+          <w:sz w:val="20"/>
+          <w:szCs w:val="20"/>
+          <w:lang w:val="en-US"/>
+        </w:rPr>
+        <w:t>size_t</w:t>
+      </w:r>
+      <w:proofErr w:type="spellEnd"/>
+      <w:r>
+        <w:rPr>
+          <w:rFonts w:ascii="Consolas" w:hAnsi="Consolas" w:cs="Times New Roman"/>
+          <w:sz w:val="20"/>
+          <w:szCs w:val="20"/>
+          <w:lang w:val="en-US"/>
+        </w:rPr>
+        <w:t xml:space="preserve"> </w:t>
+      </w:r>
+      <w:proofErr w:type="spellStart"/>
+      <w:r>
+        <w:rPr>
+          <w:rFonts w:ascii="Consolas" w:hAnsi="Consolas" w:cs="Times New Roman"/>
+          <w:sz w:val="20"/>
+          <w:szCs w:val="20"/>
+          <w:lang w:val="en-US"/>
+        </w:rPr>
+        <w:t>i</w:t>
+      </w:r>
+      <w:proofErr w:type="spellEnd"/>
+      <w:r>
+        <w:rPr>
+          <w:rFonts w:ascii="Consolas" w:hAnsi="Consolas" w:cs="Times New Roman"/>
+          <w:sz w:val="20"/>
+          <w:szCs w:val="20"/>
+          <w:lang w:val="en-US"/>
+        </w:rPr>
+        <w:t xml:space="preserve"> = 0; </w:t>
+      </w:r>
+      <w:proofErr w:type="spellStart"/>
+      <w:r>
+        <w:rPr>
+          <w:rFonts w:ascii="Consolas" w:hAnsi="Consolas" w:cs="Times New Roman"/>
+          <w:sz w:val="20"/>
+          <w:szCs w:val="20"/>
+          <w:lang w:val="en-US"/>
+        </w:rPr>
+        <w:t>i</w:t>
+      </w:r>
+      <w:proofErr w:type="spellEnd"/>
+      <w:r>
+        <w:rPr>
+          <w:rFonts w:ascii="Consolas" w:hAnsi="Consolas" w:cs="Times New Roman"/>
+          <w:sz w:val="20"/>
+          <w:szCs w:val="20"/>
+          <w:lang w:val="en-US"/>
+        </w:rPr>
+        <w:t xml:space="preserve"> &lt; N; </w:t>
+      </w:r>
+      <w:proofErr w:type="spellStart"/>
+      <w:r>
+        <w:rPr>
+          <w:rFonts w:ascii="Consolas" w:hAnsi="Consolas" w:cs="Times New Roman"/>
+          <w:sz w:val="20"/>
+          <w:szCs w:val="20"/>
+          <w:lang w:val="en-US"/>
+        </w:rPr>
+        <w:t>i</w:t>
+      </w:r>
+      <w:proofErr w:type="spellEnd"/>
+      <w:r>
+        <w:rPr>
+          <w:rFonts w:ascii="Consolas" w:hAnsi="Consolas" w:cs="Times New Roman"/>
+          <w:sz w:val="20"/>
+          <w:szCs w:val="20"/>
+          <w:lang w:val="en-US"/>
+        </w:rPr>
+        <w:t>++) {</w:t>
+      </w:r>
+    </w:p>
+    <w:p>
+      <w:pPr>
+        <w:spacing w:line="240" w:lineRule="auto"/>
+        <w:jc w:val="both"/>
+        <w:rPr>
+          <w:rFonts w:ascii="Consolas" w:hAnsi="Consolas" w:cs="Times New Roman"/>
+          <w:sz w:val="20"/>
+          <w:szCs w:val="20"/>
+          <w:lang w:val="en-US"/>
+        </w:rPr>
+      </w:pPr>
+      <w:r>
+        <w:rPr>
+          <w:rFonts w:ascii="Consolas" w:hAnsi="Consolas" w:cs="Times New Roman"/>
+          <w:sz w:val="20"/>
+          <w:szCs w:val="20"/>
+          <w:lang w:val="en-US"/>
+        </w:rPr>
+        <w:t xml:space="preserve">        delete [] matrix[</w:t>
+      </w:r>
+      <w:proofErr w:type="spellStart"/>
+      <w:r>
+        <w:rPr>
+          <w:rFonts w:ascii="Consolas" w:hAnsi="Consolas" w:cs="Times New Roman"/>
+          <w:sz w:val="20"/>
+          <w:szCs w:val="20"/>
+          <w:lang w:val="en-US"/>
+        </w:rPr>
+        <w:t>i</w:t>
+      </w:r>
+      <w:proofErr w:type="spellEnd"/>
+      <w:r>
+        <w:rPr>
+          <w:rFonts w:ascii="Consolas" w:hAnsi="Consolas" w:cs="Times New Roman"/>
+          <w:sz w:val="20"/>
+          <w:szCs w:val="20"/>
+          <w:lang w:val="en-US"/>
+        </w:rPr>
+        <w:t>];</w:t>
+      </w:r>
+    </w:p>
+    <w:p>
+      <w:pPr>
+        <w:spacing w:line="240" w:lineRule="auto"/>
+        <w:jc w:val="both"/>
+        <w:rPr>
+          <w:rFonts w:ascii="Consolas" w:hAnsi="Consolas" w:cs="Times New Roman"/>
+          <w:sz w:val="20"/>
+          <w:szCs w:val="20"/>
+          <w:lang w:val="en-US"/>
+        </w:rPr>
+      </w:pPr>
+      <w:r>
+        <w:rPr>
+          <w:rFonts w:ascii="Consolas" w:hAnsi="Consolas" w:cs="Times New Roman"/>
+          <w:sz w:val="20"/>
+          <w:szCs w:val="20"/>
+          <w:lang w:val="en-US"/>
+        </w:rPr>
+        <w:t xml:space="preserve">    }</w:t>
+      </w:r>
+    </w:p>
+    <w:p>
+      <w:pPr>
+        <w:spacing w:line="240" w:lineRule="auto"/>
+        <w:jc w:val="both"/>
+        <w:rPr>
+          <w:rFonts w:ascii="Consolas" w:hAnsi="Consolas" w:cs="Times New Roman"/>
+          <w:sz w:val="20"/>
+          <w:szCs w:val="20"/>
+          <w:lang w:val="en-US"/>
+        </w:rPr>
+      </w:pPr>
+      <w:r>
+        <w:rPr>
+          <w:rFonts w:ascii="Consolas" w:hAnsi="Consolas" w:cs="Times New Roman"/>
+          <w:sz w:val="20"/>
+          <w:szCs w:val="20"/>
+          <w:lang w:val="en-US"/>
+        </w:rPr>
+        <w:t xml:space="preserve">    delete [] matrix;</w:t>
+      </w:r>
+    </w:p>
+    <w:p>
+      <w:pPr>
+        <w:spacing w:line="240" w:lineRule="auto"/>
+        <w:jc w:val="both"/>
+        <w:rPr>
+          <w:rFonts w:ascii="Consolas" w:hAnsi="Consolas" w:cs="Times New Roman"/>
+          <w:sz w:val="20"/>
+          <w:szCs w:val="20"/>
+          <w:lang w:val="en-US"/>
+        </w:rPr>
+      </w:pPr>
+      <w:r>
+        <w:rPr>
+          <w:rFonts w:ascii="Consolas" w:hAnsi="Consolas" w:cs="Times New Roman"/>
+          <w:sz w:val="20"/>
+          <w:szCs w:val="20"/>
+          <w:lang w:val="en-US"/>
+        </w:rPr>
+        <w:t>}</w:t>
+      </w:r>
+    </w:p>
+    <w:p>
+      <w:pPr>
+        <w:spacing w:line="240" w:lineRule="auto"/>
+        <w:jc w:val="both"/>
+        <w:rPr>
+          <w:rFonts w:ascii="Consolas" w:hAnsi="Consolas" w:cs="Times New Roman"/>
+          <w:sz w:val="20"/>
+          <w:szCs w:val="20"/>
+          <w:lang w:val="en-US"/>
+        </w:rPr>
+      </w:pPr>
+    </w:p>
+    <w:p>
+      <w:pPr>
+        <w:spacing w:line="240" w:lineRule="auto"/>
+        <w:jc w:val="both"/>
+        <w:rPr>
+          <w:rFonts w:ascii="Consolas" w:hAnsi="Consolas" w:cs="Times New Roman"/>
+          <w:sz w:val="20"/>
+          <w:szCs w:val="20"/>
+          <w:lang w:val="en-US"/>
+        </w:rPr>
+      </w:pPr>
+      <w:r>
+        <w:rPr>
+          <w:rFonts w:ascii="Consolas" w:hAnsi="Consolas" w:cs="Times New Roman"/>
+          <w:sz w:val="20"/>
+          <w:szCs w:val="20"/>
+          <w:lang w:val="en-US"/>
+        </w:rPr>
+        <w:t xml:space="preserve">void </w:t>
+      </w:r>
+      <w:proofErr w:type="spellStart"/>
+      <w:r>
+        <w:rPr>
+          <w:rFonts w:ascii="Consolas" w:hAnsi="Consolas" w:cs="Times New Roman"/>
+          <w:sz w:val="20"/>
+          <w:szCs w:val="20"/>
+          <w:lang w:val="en-US"/>
+        </w:rPr>
+        <w:t>work_with_</w:t>
+      </w:r>
+      <w:proofErr w:type="gramStart"/>
+      <w:r>
+        <w:rPr>
+          <w:rFonts w:ascii="Consolas" w:hAnsi="Consolas" w:cs="Times New Roman"/>
+          <w:sz w:val="20"/>
+          <w:szCs w:val="20"/>
+          <w:lang w:val="en-US"/>
+        </w:rPr>
+        <w:t>matrix</w:t>
+      </w:r>
+      <w:proofErr w:type="spellEnd"/>
+      <w:r>
+        <w:rPr>
+          <w:rFonts w:ascii="Consolas" w:hAnsi="Consolas" w:cs="Times New Roman"/>
+          <w:sz w:val="20"/>
+          <w:szCs w:val="20"/>
+          <w:lang w:val="en-US"/>
+        </w:rPr>
+        <w:t>(</w:t>
+      </w:r>
+      <w:proofErr w:type="gramEnd"/>
+      <w:r>
+        <w:rPr>
+          <w:rFonts w:ascii="Consolas" w:hAnsi="Consolas" w:cs="Times New Roman"/>
+          <w:sz w:val="20"/>
+          <w:szCs w:val="20"/>
+          <w:lang w:val="en-US"/>
+        </w:rPr>
+        <w:t>) {</w:t>
+      </w:r>
+    </w:p>
+    <w:p>
+      <w:pPr>
+        <w:spacing w:line="240" w:lineRule="auto"/>
+        <w:jc w:val="both"/>
+        <w:rPr>
+          <w:rFonts w:ascii="Consolas" w:hAnsi="Consolas" w:cs="Times New Roman"/>
+          <w:sz w:val="20"/>
+          <w:szCs w:val="20"/>
+          <w:lang w:val="en-US"/>
+        </w:rPr>
+      </w:pPr>
+      <w:r>
+        <w:rPr>
+          <w:rFonts w:ascii="Consolas" w:hAnsi="Consolas" w:cs="Times New Roman"/>
+          <w:sz w:val="20"/>
+          <w:szCs w:val="20"/>
+          <w:lang w:val="en-US"/>
+        </w:rPr>
+        <w:t xml:space="preserve">    </w:t>
+      </w:r>
+      <w:proofErr w:type="spellStart"/>
+      <w:r>
+        <w:rPr>
+          <w:rFonts w:ascii="Consolas" w:hAnsi="Consolas" w:cs="Times New Roman"/>
+          <w:sz w:val="20"/>
+          <w:szCs w:val="20"/>
+          <w:lang w:val="en-US"/>
+        </w:rPr>
+        <w:t>size_t</w:t>
+      </w:r>
+      <w:proofErr w:type="spellEnd"/>
+      <w:r>
+        <w:rPr>
+          <w:rFonts w:ascii="Consolas" w:hAnsi="Consolas" w:cs="Times New Roman"/>
+          <w:sz w:val="20"/>
+          <w:szCs w:val="20"/>
+          <w:lang w:val="en-US"/>
+        </w:rPr>
+        <w:t xml:space="preserve"> N = 3;</w:t>
+      </w:r>
+    </w:p>
+    <w:p>
+      <w:pPr>
+        <w:spacing w:line="240" w:lineRule="auto"/>
+        <w:jc w:val="both"/>
+        <w:rPr>
+          <w:rFonts w:ascii="Consolas" w:hAnsi="Consolas" w:cs="Times New Roman"/>
+          <w:sz w:val="20"/>
+          <w:szCs w:val="20"/>
+          <w:lang w:val="en-US"/>
+        </w:rPr>
+      </w:pPr>
+      <w:r>
+        <w:rPr>
+          <w:rFonts w:ascii="Consolas" w:hAnsi="Consolas" w:cs="Times New Roman"/>
+          <w:sz w:val="20"/>
+          <w:szCs w:val="20"/>
+          <w:lang w:val="en-US"/>
+        </w:rPr>
+        <w:t xml:space="preserve">    int **matrix;</w:t>
+      </w:r>
+    </w:p>
+    <w:p>
+      <w:pPr>
+        <w:spacing w:line="240" w:lineRule="auto"/>
+        <w:jc w:val="both"/>
+        <w:rPr>
+          <w:rFonts w:ascii="Consolas" w:hAnsi="Consolas" w:cs="Times New Roman"/>
+          <w:sz w:val="20"/>
+          <w:szCs w:val="20"/>
+          <w:lang w:val="en-US"/>
+        </w:rPr>
+      </w:pPr>
+      <w:r>
+        <w:rPr>
+          <w:rFonts w:ascii="Consolas" w:hAnsi="Consolas" w:cs="Times New Roman"/>
+          <w:sz w:val="20"/>
+          <w:szCs w:val="20"/>
+          <w:lang w:val="en-US"/>
+        </w:rPr>
+        <w:t xml:space="preserve">    </w:t>
+      </w:r>
+      <w:proofErr w:type="gramStart"/>
+      <w:r>
+        <w:rPr>
+          <w:rFonts w:ascii="Consolas" w:hAnsi="Consolas" w:cs="Times New Roman"/>
+          <w:sz w:val="20"/>
+          <w:szCs w:val="20"/>
+          <w:lang w:val="en-US"/>
+        </w:rPr>
+        <w:t>std::</w:t>
+      </w:r>
+      <w:proofErr w:type="spellStart"/>
+      <w:proofErr w:type="gramEnd"/>
+      <w:r>
+        <w:rPr>
+          <w:rFonts w:ascii="Consolas" w:hAnsi="Consolas" w:cs="Times New Roman"/>
+          <w:sz w:val="20"/>
+          <w:szCs w:val="20"/>
+          <w:lang w:val="en-US"/>
+        </w:rPr>
+        <w:t>cout</w:t>
+      </w:r>
+      <w:proofErr w:type="spellEnd"/>
+      <w:r>
+        <w:rPr>
+          <w:rFonts w:ascii="Consolas" w:hAnsi="Consolas" w:cs="Times New Roman"/>
+          <w:sz w:val="20"/>
+          <w:szCs w:val="20"/>
+          <w:lang w:val="en-US"/>
+        </w:rPr>
+        <w:t xml:space="preserve"> &lt;&lt; "</w:t>
+      </w:r>
+      <w:r>
+        <w:rPr>
+          <w:rFonts w:ascii="Consolas" w:hAnsi="Consolas" w:cs="Times New Roman"/>
+          <w:sz w:val="20"/>
+          <w:szCs w:val="20"/>
+        </w:rPr>
+        <w:t>Матрица</w:t>
+      </w:r>
+      <w:r>
+        <w:rPr>
+          <w:rFonts w:ascii="Consolas" w:hAnsi="Consolas" w:cs="Times New Roman"/>
+          <w:sz w:val="20"/>
+          <w:szCs w:val="20"/>
+          <w:lang w:val="en-US"/>
+        </w:rPr>
+        <w:t xml:space="preserve"> </w:t>
+      </w:r>
+      <w:r>
+        <w:rPr>
+          <w:rFonts w:ascii="Consolas" w:hAnsi="Consolas" w:cs="Times New Roman"/>
+          <w:sz w:val="20"/>
+          <w:szCs w:val="20"/>
+        </w:rPr>
+        <w:t>размера</w:t>
+      </w:r>
+      <w:r>
+        <w:rPr>
+          <w:rFonts w:ascii="Consolas" w:hAnsi="Consolas" w:cs="Times New Roman"/>
+          <w:sz w:val="20"/>
+          <w:szCs w:val="20"/>
+          <w:lang w:val="en-US"/>
+        </w:rPr>
+        <w:t>: " &lt;&lt; N &lt;&lt; "x" &lt;&lt; N &lt;&lt; std::</w:t>
+      </w:r>
+      <w:proofErr w:type="spellStart"/>
+      <w:r>
+        <w:rPr>
+          <w:rFonts w:ascii="Consolas" w:hAnsi="Consolas" w:cs="Times New Roman"/>
+          <w:sz w:val="20"/>
+          <w:szCs w:val="20"/>
+          <w:lang w:val="en-US"/>
+        </w:rPr>
+        <w:t>endl</w:t>
+      </w:r>
+      <w:proofErr w:type="spellEnd"/>
+      <w:r>
+        <w:rPr>
+          <w:rFonts w:ascii="Consolas" w:hAnsi="Consolas" w:cs="Times New Roman"/>
+          <w:sz w:val="20"/>
+          <w:szCs w:val="20"/>
+          <w:lang w:val="en-US"/>
+        </w:rPr>
+        <w:t>;</w:t>
+      </w:r>
+    </w:p>
+    <w:p>
+      <w:pPr>
+        <w:spacing w:line="240" w:lineRule="auto"/>
+        <w:jc w:val="both"/>
+        <w:rPr>
+          <w:rFonts w:ascii="Consolas" w:hAnsi="Consolas" w:cs="Times New Roman"/>
+          <w:sz w:val="20"/>
+          <w:szCs w:val="20"/>
+          <w:lang w:val="en-US"/>
+        </w:rPr>
+      </w:pPr>
+      <w:r>
+        <w:rPr>
+          <w:rFonts w:ascii="Consolas" w:hAnsi="Consolas" w:cs="Times New Roman"/>
+          <w:sz w:val="20"/>
+          <w:szCs w:val="20"/>
+          <w:lang w:val="en-US"/>
+        </w:rPr>
+        <w:t xml:space="preserve">    //</w:t>
+      </w:r>
+      <w:r>
+        <w:rPr>
+          <w:rFonts w:ascii="Consolas" w:hAnsi="Consolas" w:cs="Times New Roman"/>
+          <w:sz w:val="20"/>
+          <w:szCs w:val="20"/>
+        </w:rPr>
+        <w:t>Ввод</w:t>
+      </w:r>
+      <w:r>
+        <w:rPr>
+          <w:rFonts w:ascii="Consolas" w:hAnsi="Consolas" w:cs="Times New Roman"/>
+          <w:sz w:val="20"/>
+          <w:szCs w:val="20"/>
+          <w:lang w:val="en-US"/>
+        </w:rPr>
+        <w:t xml:space="preserve"> </w:t>
+      </w:r>
+      <w:r>
+        <w:rPr>
+          <w:rFonts w:ascii="Consolas" w:hAnsi="Consolas" w:cs="Times New Roman"/>
+          <w:sz w:val="20"/>
+          <w:szCs w:val="20"/>
+        </w:rPr>
+        <w:t>матрицы</w:t>
+      </w:r>
+    </w:p>
+    <w:p>
+      <w:pPr>
+        <w:spacing w:line="240" w:lineRule="auto"/>
+        <w:jc w:val="both"/>
+        <w:rPr>
+          <w:rFonts w:ascii="Consolas" w:hAnsi="Consolas" w:cs="Times New Roman"/>
+          <w:sz w:val="20"/>
+          <w:szCs w:val="20"/>
+          <w:lang w:val="en-US"/>
+        </w:rPr>
+      </w:pPr>
+      <w:r>
+        <w:rPr>
+          <w:rFonts w:ascii="Consolas" w:hAnsi="Consolas" w:cs="Times New Roman"/>
+          <w:sz w:val="20"/>
+          <w:szCs w:val="20"/>
+          <w:lang w:val="en-US"/>
+        </w:rPr>
+        <w:t xml:space="preserve">    matrix = </w:t>
+      </w:r>
+      <w:proofErr w:type="spellStart"/>
+      <w:r>
+        <w:rPr>
+          <w:rFonts w:ascii="Consolas" w:hAnsi="Consolas" w:cs="Times New Roman"/>
+          <w:sz w:val="20"/>
+          <w:szCs w:val="20"/>
+          <w:lang w:val="en-US"/>
+        </w:rPr>
+        <w:t>entering_a_square_matrix</w:t>
+      </w:r>
+      <w:proofErr w:type="spellEnd"/>
+      <w:r>
+        <w:rPr>
+          <w:rFonts w:ascii="Consolas" w:hAnsi="Consolas" w:cs="Times New Roman"/>
+          <w:sz w:val="20"/>
+          <w:szCs w:val="20"/>
+          <w:lang w:val="en-US"/>
+        </w:rPr>
+        <w:t>(N);</w:t>
+      </w:r>
+    </w:p>
+    <w:p>
+      <w:pPr>
+        <w:spacing w:line="240" w:lineRule="auto"/>
+        <w:jc w:val="both"/>
+        <w:rPr>
+          <w:rFonts w:ascii="Consolas" w:hAnsi="Consolas" w:cs="Times New Roman"/>
+          <w:sz w:val="20"/>
+          <w:szCs w:val="20"/>
+        </w:rPr>
+      </w:pPr>
+      <w:r>
+        <w:rPr>
+          <w:rFonts w:ascii="Consolas" w:hAnsi="Consolas" w:cs="Times New Roman"/>
+          <w:sz w:val="20"/>
+          <w:szCs w:val="20"/>
+          <w:lang w:val="en-US"/>
+        </w:rPr>
+        <w:t xml:space="preserve">    </w:t>
+      </w:r>
+      <w:r>
+        <w:rPr>
+          <w:rFonts w:ascii="Consolas" w:hAnsi="Consolas" w:cs="Times New Roman"/>
+          <w:sz w:val="20"/>
+          <w:szCs w:val="20"/>
+        </w:rPr>
+        <w:t>//</w:t>
+      </w:r>
+      <w:r>
+        <w:rPr>
+          <w:rFonts w:ascii="Consolas" w:hAnsi="Consolas" w:cs="Times New Roman"/>
+          <w:sz w:val="20"/>
+          <w:szCs w:val="20"/>
+        </w:rPr>
+        <w:t>Вывод</w:t>
+      </w:r>
+      <w:r>
+        <w:rPr>
+          <w:rFonts w:ascii="Consolas" w:hAnsi="Consolas" w:cs="Times New Roman"/>
+          <w:sz w:val="20"/>
+          <w:szCs w:val="20"/>
+        </w:rPr>
+        <w:t xml:space="preserve"> </w:t>
+      </w:r>
+      <w:r>
+        <w:rPr>
+          <w:rFonts w:ascii="Consolas" w:hAnsi="Consolas" w:cs="Times New Roman"/>
+          <w:sz w:val="20"/>
+          <w:szCs w:val="20"/>
+        </w:rPr>
+        <w:t>матрицы</w:t>
+      </w:r>
+    </w:p>
+    <w:p>
+      <w:pPr>
+        <w:spacing w:line="240" w:lineRule="auto"/>
+        <w:jc w:val="both"/>
+        <w:rPr>
+          <w:rFonts w:ascii="Consolas" w:hAnsi="Consolas" w:cs="Times New Roman"/>
+          <w:sz w:val="20"/>
+          <w:szCs w:val="20"/>
+        </w:rPr>
+      </w:pPr>
+      <w:r>
+        <w:rPr>
+          <w:rFonts w:ascii="Consolas" w:hAnsi="Consolas" w:cs="Times New Roman"/>
+          <w:sz w:val="20"/>
+          <w:szCs w:val="20"/>
+        </w:rPr>
+        <w:lastRenderedPageBreak/>
+        <w:t xml:space="preserve">    </w:t>
+      </w:r>
+      <w:proofErr w:type="spellStart"/>
+      <w:r>
+        <w:rPr>
+          <w:rFonts w:ascii="Consolas" w:hAnsi="Consolas" w:cs="Times New Roman"/>
+          <w:sz w:val="20"/>
+          <w:szCs w:val="20"/>
+          <w:lang w:val="en-US"/>
+        </w:rPr>
+        <w:t>matrix</w:t>
+      </w:r>
+      <w:proofErr w:type="spellEnd"/>
+      <w:r>
+        <w:rPr>
+          <w:rFonts w:ascii="Consolas" w:hAnsi="Consolas" w:cs="Times New Roman"/>
+          <w:sz w:val="20"/>
+          <w:szCs w:val="20"/>
+        </w:rPr>
+        <w:t>_</w:t>
+      </w:r>
+      <w:proofErr w:type="spellStart"/>
+      <w:proofErr w:type="gramStart"/>
+      <w:r>
+        <w:rPr>
+          <w:rFonts w:ascii="Consolas" w:hAnsi="Consolas" w:cs="Times New Roman"/>
+          <w:sz w:val="20"/>
+          <w:szCs w:val="20"/>
+          <w:lang w:val="en-US"/>
+        </w:rPr>
+        <w:t>output</w:t>
+      </w:r>
+      <w:proofErr w:type="spellEnd"/>
+      <w:proofErr w:type="gramEnd"/>
+      <w:r>
+        <w:rPr>
+          <w:rFonts w:ascii="Consolas" w:hAnsi="Consolas" w:cs="Times New Roman"/>
+          <w:sz w:val="20"/>
+          <w:szCs w:val="20"/>
+        </w:rPr>
+        <w:t>(</w:t>
+      </w:r>
+      <w:r>
+        <w:rPr>
+          <w:rFonts w:ascii="Consolas" w:hAnsi="Consolas" w:cs="Times New Roman"/>
+          <w:sz w:val="20"/>
+          <w:szCs w:val="20"/>
+          <w:lang w:val="en-US"/>
+        </w:rPr>
+        <w:t>matrix</w:t>
+      </w:r>
+      <w:r>
+        <w:rPr>
+          <w:rFonts w:ascii="Consolas" w:hAnsi="Consolas" w:cs="Times New Roman"/>
+          <w:sz w:val="20"/>
+          <w:szCs w:val="20"/>
+        </w:rPr>
+        <w:t xml:space="preserve">, </w:t>
+      </w:r>
+      <w:r>
+        <w:rPr>
+          <w:rFonts w:ascii="Consolas" w:hAnsi="Consolas" w:cs="Times New Roman"/>
+          <w:sz w:val="20"/>
+          <w:szCs w:val="20"/>
+          <w:lang w:val="en-US"/>
+        </w:rPr>
+        <w:t>N</w:t>
+      </w:r>
+      <w:r>
+        <w:rPr>
+          <w:rFonts w:ascii="Consolas" w:hAnsi="Consolas" w:cs="Times New Roman"/>
+          <w:sz w:val="20"/>
+          <w:szCs w:val="20"/>
+        </w:rPr>
+        <w:t>);</w:t>
+      </w:r>
+    </w:p>
+    <w:p>
+      <w:pPr>
+        <w:spacing w:line="240" w:lineRule="auto"/>
+        <w:jc w:val="both"/>
+        <w:rPr>
+          <w:rFonts w:ascii="Consolas" w:hAnsi="Consolas" w:cs="Times New Roman"/>
+          <w:sz w:val="20"/>
+          <w:szCs w:val="20"/>
+        </w:rPr>
+      </w:pPr>
+      <w:r>
+        <w:rPr>
+          <w:rFonts w:ascii="Consolas" w:hAnsi="Consolas" w:cs="Times New Roman"/>
+          <w:sz w:val="20"/>
+          <w:szCs w:val="20"/>
+        </w:rPr>
+        <w:t xml:space="preserve">    </w:t>
+      </w:r>
+      <w:r>
+        <w:rPr>
+          <w:rFonts w:ascii="Consolas" w:hAnsi="Consolas" w:cs="Times New Roman"/>
+          <w:sz w:val="20"/>
+          <w:szCs w:val="20"/>
+        </w:rPr>
+        <w:t>//определение того, является ли матрица положительно определённой</w:t>
+      </w:r>
+    </w:p>
+    <w:p>
+      <w:pPr>
+        <w:spacing w:line="240" w:lineRule="auto"/>
+        <w:jc w:val="both"/>
+        <w:rPr>
+          <w:rFonts w:ascii="Consolas" w:hAnsi="Consolas" w:cs="Times New Roman"/>
+          <w:sz w:val="20"/>
+          <w:szCs w:val="20"/>
+          <w:lang w:val="en-US"/>
+        </w:rPr>
+      </w:pPr>
+      <w:r>
+        <w:rPr>
+          <w:rFonts w:ascii="Consolas" w:hAnsi="Consolas" w:cs="Times New Roman"/>
+          <w:sz w:val="20"/>
+          <w:szCs w:val="20"/>
+        </w:rPr>
+        <w:t xml:space="preserve">    </w:t>
+      </w:r>
+      <w:r>
+        <w:rPr>
+          <w:rFonts w:ascii="Consolas" w:hAnsi="Consolas" w:cs="Times New Roman"/>
+          <w:sz w:val="20"/>
+          <w:szCs w:val="20"/>
+          <w:lang w:val="en-US"/>
+        </w:rPr>
+        <w:t xml:space="preserve">bool </w:t>
+      </w:r>
+      <w:proofErr w:type="spellStart"/>
+      <w:r>
+        <w:rPr>
+          <w:rFonts w:ascii="Consolas" w:hAnsi="Consolas" w:cs="Times New Roman"/>
+          <w:sz w:val="20"/>
+          <w:szCs w:val="20"/>
+          <w:lang w:val="en-US"/>
+        </w:rPr>
+        <w:t>isMPV</w:t>
+      </w:r>
+      <w:proofErr w:type="spellEnd"/>
+      <w:r>
+        <w:rPr>
+          <w:rFonts w:ascii="Consolas" w:hAnsi="Consolas" w:cs="Times New Roman"/>
+          <w:sz w:val="20"/>
+          <w:szCs w:val="20"/>
+          <w:lang w:val="en-US"/>
+        </w:rPr>
+        <w:t xml:space="preserve"> = </w:t>
+      </w:r>
+      <w:proofErr w:type="spellStart"/>
+      <w:r>
+        <w:rPr>
+          <w:rFonts w:ascii="Consolas" w:hAnsi="Consolas" w:cs="Times New Roman"/>
+          <w:sz w:val="20"/>
+          <w:szCs w:val="20"/>
+          <w:lang w:val="en-US"/>
+        </w:rPr>
+        <w:t>is_the_matrix_positive_</w:t>
+      </w:r>
+      <w:proofErr w:type="gramStart"/>
+      <w:r>
+        <w:rPr>
+          <w:rFonts w:ascii="Consolas" w:hAnsi="Consolas" w:cs="Times New Roman"/>
+          <w:sz w:val="20"/>
+          <w:szCs w:val="20"/>
+          <w:lang w:val="en-US"/>
+        </w:rPr>
+        <w:t>definite</w:t>
+      </w:r>
+      <w:proofErr w:type="spellEnd"/>
+      <w:r>
+        <w:rPr>
+          <w:rFonts w:ascii="Consolas" w:hAnsi="Consolas" w:cs="Times New Roman"/>
+          <w:sz w:val="20"/>
+          <w:szCs w:val="20"/>
+          <w:lang w:val="en-US"/>
+        </w:rPr>
+        <w:t>(</w:t>
+      </w:r>
+      <w:proofErr w:type="gramEnd"/>
+      <w:r>
+        <w:rPr>
+          <w:rFonts w:ascii="Consolas" w:hAnsi="Consolas" w:cs="Times New Roman"/>
+          <w:sz w:val="20"/>
+          <w:szCs w:val="20"/>
+          <w:lang w:val="en-US"/>
+        </w:rPr>
+        <w:t>matrix, N);</w:t>
+      </w:r>
+    </w:p>
+    <w:p>
+      <w:pPr>
+        <w:spacing w:line="240" w:lineRule="auto"/>
+        <w:jc w:val="both"/>
+        <w:rPr>
+          <w:rFonts w:ascii="Consolas" w:hAnsi="Consolas" w:cs="Times New Roman"/>
+          <w:sz w:val="20"/>
+          <w:szCs w:val="20"/>
+          <w:lang w:val="en-US"/>
+        </w:rPr>
+      </w:pPr>
+      <w:r>
+        <w:rPr>
+          <w:rFonts w:ascii="Consolas" w:hAnsi="Consolas" w:cs="Times New Roman"/>
+          <w:sz w:val="20"/>
+          <w:szCs w:val="20"/>
+          <w:lang w:val="en-US"/>
+        </w:rPr>
+        <w:t xml:space="preserve">    //</w:t>
+      </w:r>
+      <w:r>
+        <w:rPr>
+          <w:rFonts w:ascii="Consolas" w:hAnsi="Consolas" w:cs="Times New Roman"/>
+          <w:sz w:val="20"/>
+          <w:szCs w:val="20"/>
+        </w:rPr>
+        <w:t>очистка</w:t>
+      </w:r>
+      <w:r>
+        <w:rPr>
+          <w:rFonts w:ascii="Consolas" w:hAnsi="Consolas" w:cs="Times New Roman"/>
+          <w:sz w:val="20"/>
+          <w:szCs w:val="20"/>
+          <w:lang w:val="en-US"/>
+        </w:rPr>
+        <w:t xml:space="preserve"> </w:t>
+      </w:r>
+      <w:r>
+        <w:rPr>
+          <w:rFonts w:ascii="Consolas" w:hAnsi="Consolas" w:cs="Times New Roman"/>
+          <w:sz w:val="20"/>
+          <w:szCs w:val="20"/>
+        </w:rPr>
+        <w:t>памяти</w:t>
+      </w:r>
+    </w:p>
+    <w:p>
+      <w:pPr>
+        <w:spacing w:line="240" w:lineRule="auto"/>
+        <w:jc w:val="both"/>
+        <w:rPr>
+          <w:rFonts w:ascii="Consolas" w:hAnsi="Consolas" w:cs="Times New Roman"/>
+          <w:sz w:val="20"/>
+          <w:szCs w:val="20"/>
+          <w:lang w:val="en-US"/>
+        </w:rPr>
+      </w:pPr>
+      <w:r>
+        <w:rPr>
+          <w:rFonts w:ascii="Consolas" w:hAnsi="Consolas" w:cs="Times New Roman"/>
+          <w:sz w:val="20"/>
+          <w:szCs w:val="20"/>
+          <w:lang w:val="en-US"/>
+        </w:rPr>
+        <w:t xml:space="preserve">    </w:t>
+      </w:r>
+      <w:proofErr w:type="spellStart"/>
+      <w:r>
+        <w:rPr>
+          <w:rFonts w:ascii="Consolas" w:hAnsi="Consolas" w:cs="Times New Roman"/>
+          <w:sz w:val="20"/>
+          <w:szCs w:val="20"/>
+          <w:lang w:val="en-US"/>
+        </w:rPr>
+        <w:t>matrix_</w:t>
+      </w:r>
+      <w:proofErr w:type="gramStart"/>
+      <w:r>
+        <w:rPr>
+          <w:rFonts w:ascii="Consolas" w:hAnsi="Consolas" w:cs="Times New Roman"/>
+          <w:sz w:val="20"/>
+          <w:szCs w:val="20"/>
+          <w:lang w:val="en-US"/>
+        </w:rPr>
+        <w:t>destroyer</w:t>
+      </w:r>
+      <w:proofErr w:type="spellEnd"/>
+      <w:r>
+        <w:rPr>
+          <w:rFonts w:ascii="Consolas" w:hAnsi="Consolas" w:cs="Times New Roman"/>
+          <w:sz w:val="20"/>
+          <w:szCs w:val="20"/>
+          <w:lang w:val="en-US"/>
+        </w:rPr>
+        <w:t>(</w:t>
+      </w:r>
+      <w:proofErr w:type="gramEnd"/>
+      <w:r>
+        <w:rPr>
+          <w:rFonts w:ascii="Consolas" w:hAnsi="Consolas" w:cs="Times New Roman"/>
+          <w:sz w:val="20"/>
+          <w:szCs w:val="20"/>
+          <w:lang w:val="en-US"/>
+        </w:rPr>
+        <w:t>matrix, N);</w:t>
+      </w:r>
+    </w:p>
+    <w:p>
+      <w:pPr>
+        <w:spacing w:line="240" w:lineRule="auto"/>
+        <w:jc w:val="both"/>
+        <w:rPr>
+          <w:rFonts w:ascii="Consolas" w:hAnsi="Consolas" w:cs="Times New Roman"/>
+          <w:sz w:val="20"/>
+          <w:szCs w:val="20"/>
+          <w:lang w:val="en-US"/>
+        </w:rPr>
+      </w:pPr>
+      <w:r>
+        <w:rPr>
+          <w:rFonts w:ascii="Consolas" w:hAnsi="Consolas" w:cs="Times New Roman"/>
+          <w:sz w:val="20"/>
+          <w:szCs w:val="20"/>
+          <w:lang w:val="en-US"/>
+        </w:rPr>
+        <w:t xml:space="preserve">    system("pause");</w:t>
+      </w:r>
+    </w:p>
+    <w:p>
+      <w:pPr>
+        <w:spacing w:line="240" w:lineRule="auto"/>
+        <w:jc w:val="both"/>
+        <w:rPr>
+          <w:rFonts w:ascii="Consolas" w:hAnsi="Consolas" w:cs="Times New Roman"/>
+          <w:sz w:val="20"/>
+          <w:szCs w:val="20"/>
+          <w:lang w:val="en-US"/>
+        </w:rPr>
+      </w:pPr>
+      <w:r>
+        <w:rPr>
+          <w:rFonts w:ascii="Consolas" w:hAnsi="Consolas" w:cs="Times New Roman"/>
+          <w:sz w:val="20"/>
+          <w:szCs w:val="20"/>
+          <w:lang w:val="en-US"/>
+        </w:rPr>
+        <w:t>}</w:t>
+      </w:r>
+    </w:p>
+    <w:p>
+      <w:pPr>
+        <w:spacing w:line="240" w:lineRule="auto"/>
+        <w:jc w:val="both"/>
+        <w:rPr>
+          <w:rFonts w:ascii="Consolas" w:hAnsi="Consolas" w:cs="Times New Roman"/>
+          <w:sz w:val="20"/>
+          <w:szCs w:val="20"/>
+          <w:lang w:val="en-US"/>
+        </w:rPr>
+      </w:pPr>
+    </w:p>
+    <w:p>
+      <w:pPr>
+        <w:spacing w:line="240" w:lineRule="auto"/>
+        <w:jc w:val="both"/>
+        <w:rPr>
+          <w:rFonts w:ascii="Consolas" w:hAnsi="Consolas" w:cs="Times New Roman"/>
+          <w:sz w:val="20"/>
+          <w:szCs w:val="20"/>
+          <w:lang w:val="en-US"/>
+        </w:rPr>
+      </w:pPr>
+      <w:r>
+        <w:rPr>
+          <w:rFonts w:ascii="Consolas" w:hAnsi="Consolas" w:cs="Times New Roman"/>
+          <w:sz w:val="20"/>
+          <w:szCs w:val="20"/>
+          <w:lang w:val="en-US"/>
+        </w:rPr>
+        <w:t xml:space="preserve">void </w:t>
+      </w:r>
+      <w:proofErr w:type="spellStart"/>
+      <w:r>
+        <w:rPr>
+          <w:rFonts w:ascii="Consolas" w:hAnsi="Consolas" w:cs="Times New Roman"/>
+          <w:sz w:val="20"/>
+          <w:szCs w:val="20"/>
+          <w:lang w:val="en-US"/>
+        </w:rPr>
+        <w:t>work_with_</w:t>
+      </w:r>
+      <w:proofErr w:type="gramStart"/>
+      <w:r>
+        <w:rPr>
+          <w:rFonts w:ascii="Consolas" w:hAnsi="Consolas" w:cs="Times New Roman"/>
+          <w:sz w:val="20"/>
+          <w:szCs w:val="20"/>
+          <w:lang w:val="en-US"/>
+        </w:rPr>
+        <w:t>string</w:t>
+      </w:r>
+      <w:proofErr w:type="spellEnd"/>
+      <w:r>
+        <w:rPr>
+          <w:rFonts w:ascii="Consolas" w:hAnsi="Consolas" w:cs="Times New Roman"/>
+          <w:sz w:val="20"/>
+          <w:szCs w:val="20"/>
+          <w:lang w:val="en-US"/>
+        </w:rPr>
+        <w:t>(</w:t>
+      </w:r>
+      <w:proofErr w:type="gramEnd"/>
+      <w:r>
+        <w:rPr>
+          <w:rFonts w:ascii="Consolas" w:hAnsi="Consolas" w:cs="Times New Roman"/>
+          <w:sz w:val="20"/>
+          <w:szCs w:val="20"/>
+          <w:lang w:val="en-US"/>
+        </w:rPr>
+        <w:t>) {</w:t>
+      </w:r>
+    </w:p>
+    <w:p>
+      <w:pPr>
+        <w:spacing w:line="240" w:lineRule="auto"/>
+        <w:jc w:val="both"/>
+        <w:rPr>
+          <w:rFonts w:ascii="Consolas" w:hAnsi="Consolas" w:cs="Times New Roman"/>
+          <w:sz w:val="20"/>
+          <w:szCs w:val="20"/>
+          <w:lang w:val="en-US"/>
+        </w:rPr>
+      </w:pPr>
+      <w:r>
+        <w:rPr>
+          <w:rFonts w:ascii="Consolas" w:hAnsi="Consolas" w:cs="Times New Roman"/>
+          <w:sz w:val="20"/>
+          <w:szCs w:val="20"/>
+          <w:lang w:val="en-US"/>
+        </w:rPr>
+        <w:t xml:space="preserve">    </w:t>
+      </w:r>
+      <w:proofErr w:type="spellStart"/>
+      <w:proofErr w:type="gramStart"/>
+      <w:r>
+        <w:rPr>
+          <w:rFonts w:ascii="Consolas" w:hAnsi="Consolas" w:cs="Times New Roman"/>
+          <w:sz w:val="20"/>
+          <w:szCs w:val="20"/>
+          <w:lang w:val="en-US"/>
+        </w:rPr>
+        <w:t>getchar</w:t>
+      </w:r>
+      <w:proofErr w:type="spellEnd"/>
+      <w:r>
+        <w:rPr>
+          <w:rFonts w:ascii="Consolas" w:hAnsi="Consolas" w:cs="Times New Roman"/>
+          <w:sz w:val="20"/>
+          <w:szCs w:val="20"/>
+          <w:lang w:val="en-US"/>
+        </w:rPr>
+        <w:t>(</w:t>
+      </w:r>
+      <w:proofErr w:type="gramEnd"/>
+      <w:r>
+        <w:rPr>
+          <w:rFonts w:ascii="Consolas" w:hAnsi="Consolas" w:cs="Times New Roman"/>
+          <w:sz w:val="20"/>
+          <w:szCs w:val="20"/>
+          <w:lang w:val="en-US"/>
+        </w:rPr>
+        <w:t>);</w:t>
+      </w:r>
+    </w:p>
+    <w:p>
+      <w:pPr>
+        <w:spacing w:line="240" w:lineRule="auto"/>
+        <w:jc w:val="both"/>
+        <w:rPr>
+          <w:rFonts w:ascii="Consolas" w:hAnsi="Consolas" w:cs="Times New Roman"/>
+          <w:sz w:val="20"/>
+          <w:szCs w:val="20"/>
+          <w:lang w:val="en-US"/>
+        </w:rPr>
+      </w:pPr>
+      <w:r>
+        <w:rPr>
+          <w:rFonts w:ascii="Consolas" w:hAnsi="Consolas" w:cs="Times New Roman"/>
+          <w:sz w:val="20"/>
+          <w:szCs w:val="20"/>
+          <w:lang w:val="en-US"/>
+        </w:rPr>
+        <w:t xml:space="preserve">    const int length = 100;</w:t>
+      </w:r>
+    </w:p>
+    <w:p>
+      <w:pPr>
+        <w:spacing w:line="240" w:lineRule="auto"/>
+        <w:jc w:val="both"/>
+        <w:rPr>
+          <w:rFonts w:ascii="Consolas" w:hAnsi="Consolas" w:cs="Times New Roman"/>
+          <w:sz w:val="20"/>
+          <w:szCs w:val="20"/>
+          <w:lang w:val="en-US"/>
+        </w:rPr>
+      </w:pPr>
+      <w:r>
+        <w:rPr>
+          <w:rFonts w:ascii="Consolas" w:hAnsi="Consolas" w:cs="Times New Roman"/>
+          <w:sz w:val="20"/>
+          <w:szCs w:val="20"/>
+          <w:lang w:val="en-US"/>
+        </w:rPr>
+        <w:t xml:space="preserve">    char str[length] = "";</w:t>
+      </w:r>
+    </w:p>
+    <w:p>
+      <w:pPr>
+        <w:spacing w:line="240" w:lineRule="auto"/>
+        <w:jc w:val="both"/>
+        <w:rPr>
+          <w:rFonts w:ascii="Consolas" w:hAnsi="Consolas" w:cs="Times New Roman"/>
+          <w:sz w:val="20"/>
+          <w:szCs w:val="20"/>
+          <w:lang w:val="en-US"/>
+        </w:rPr>
+      </w:pPr>
+      <w:r>
+        <w:rPr>
+          <w:rFonts w:ascii="Consolas" w:hAnsi="Consolas" w:cs="Times New Roman"/>
+          <w:sz w:val="20"/>
+          <w:szCs w:val="20"/>
+          <w:lang w:val="en-US"/>
+        </w:rPr>
+        <w:t xml:space="preserve">    </w:t>
+      </w:r>
+      <w:proofErr w:type="gramStart"/>
+      <w:r>
+        <w:rPr>
+          <w:rFonts w:ascii="Consolas" w:hAnsi="Consolas" w:cs="Times New Roman"/>
+          <w:sz w:val="20"/>
+          <w:szCs w:val="20"/>
+          <w:lang w:val="en-US"/>
+        </w:rPr>
+        <w:t>std::</w:t>
+      </w:r>
+      <w:proofErr w:type="spellStart"/>
+      <w:proofErr w:type="gramEnd"/>
+      <w:r>
+        <w:rPr>
+          <w:rFonts w:ascii="Consolas" w:hAnsi="Consolas" w:cs="Times New Roman"/>
+          <w:sz w:val="20"/>
+          <w:szCs w:val="20"/>
+          <w:lang w:val="en-US"/>
+        </w:rPr>
+        <w:t>cout</w:t>
+      </w:r>
+      <w:proofErr w:type="spellEnd"/>
+      <w:r>
+        <w:rPr>
+          <w:rFonts w:ascii="Consolas" w:hAnsi="Consolas" w:cs="Times New Roman"/>
+          <w:sz w:val="20"/>
+          <w:szCs w:val="20"/>
+          <w:lang w:val="en-US"/>
+        </w:rPr>
+        <w:t xml:space="preserve"> &lt;&lt; "</w:t>
+      </w:r>
+      <w:r>
+        <w:rPr>
+          <w:rFonts w:ascii="Consolas" w:hAnsi="Consolas" w:cs="Times New Roman"/>
+          <w:sz w:val="20"/>
+          <w:szCs w:val="20"/>
+        </w:rPr>
+        <w:t>Введите</w:t>
+      </w:r>
+      <w:r>
+        <w:rPr>
+          <w:rFonts w:ascii="Consolas" w:hAnsi="Consolas" w:cs="Times New Roman"/>
+          <w:sz w:val="20"/>
+          <w:szCs w:val="20"/>
+          <w:lang w:val="en-US"/>
+        </w:rPr>
+        <w:t xml:space="preserve"> </w:t>
+      </w:r>
+      <w:r>
+        <w:rPr>
+          <w:rFonts w:ascii="Consolas" w:hAnsi="Consolas" w:cs="Times New Roman"/>
+          <w:sz w:val="20"/>
+          <w:szCs w:val="20"/>
+        </w:rPr>
+        <w:t>строку</w:t>
+      </w:r>
+      <w:r>
+        <w:rPr>
+          <w:rFonts w:ascii="Consolas" w:hAnsi="Consolas" w:cs="Times New Roman"/>
+          <w:sz w:val="20"/>
+          <w:szCs w:val="20"/>
+          <w:lang w:val="en-US"/>
+        </w:rPr>
+        <w:t>:" &lt;&lt; std::</w:t>
+      </w:r>
+      <w:proofErr w:type="spellStart"/>
+      <w:r>
+        <w:rPr>
+          <w:rFonts w:ascii="Consolas" w:hAnsi="Consolas" w:cs="Times New Roman"/>
+          <w:sz w:val="20"/>
+          <w:szCs w:val="20"/>
+          <w:lang w:val="en-US"/>
+        </w:rPr>
+        <w:t>endl</w:t>
+      </w:r>
+      <w:proofErr w:type="spellEnd"/>
+      <w:r>
+        <w:rPr>
+          <w:rFonts w:ascii="Consolas" w:hAnsi="Consolas" w:cs="Times New Roman"/>
+          <w:sz w:val="20"/>
+          <w:szCs w:val="20"/>
+          <w:lang w:val="en-US"/>
+        </w:rPr>
+        <w:t>;</w:t>
+      </w:r>
+    </w:p>
+    <w:p>
+      <w:pPr>
+        <w:spacing w:line="240" w:lineRule="auto"/>
+        <w:jc w:val="both"/>
+        <w:rPr>
+          <w:rFonts w:ascii="Consolas" w:hAnsi="Consolas" w:cs="Times New Roman"/>
+          <w:sz w:val="20"/>
+          <w:szCs w:val="20"/>
+          <w:lang w:val="en-US"/>
+        </w:rPr>
+      </w:pPr>
+      <w:r>
+        <w:rPr>
+          <w:rFonts w:ascii="Consolas" w:hAnsi="Consolas" w:cs="Times New Roman"/>
+          <w:sz w:val="20"/>
+          <w:szCs w:val="20"/>
+          <w:lang w:val="en-US"/>
+        </w:rPr>
+        <w:t xml:space="preserve">    </w:t>
+      </w:r>
+      <w:proofErr w:type="gramStart"/>
+      <w:r>
+        <w:rPr>
+          <w:rFonts w:ascii="Consolas" w:hAnsi="Consolas" w:cs="Times New Roman"/>
+          <w:sz w:val="20"/>
+          <w:szCs w:val="20"/>
+          <w:lang w:val="en-US"/>
+        </w:rPr>
+        <w:t>std::</w:t>
+      </w:r>
+      <w:proofErr w:type="spellStart"/>
+      <w:proofErr w:type="gramEnd"/>
+      <w:r>
+        <w:rPr>
+          <w:rFonts w:ascii="Consolas" w:hAnsi="Consolas" w:cs="Times New Roman"/>
+          <w:sz w:val="20"/>
+          <w:szCs w:val="20"/>
+          <w:lang w:val="en-US"/>
+        </w:rPr>
+        <w:t>cin</w:t>
+      </w:r>
+      <w:proofErr w:type="spellEnd"/>
+      <w:r>
+        <w:rPr>
+          <w:rFonts w:ascii="Consolas" w:hAnsi="Consolas" w:cs="Times New Roman"/>
+          <w:sz w:val="20"/>
+          <w:szCs w:val="20"/>
+          <w:lang w:val="en-US"/>
+        </w:rPr>
+        <w:t xml:space="preserve"> &gt;&gt; str;</w:t>
+      </w:r>
+    </w:p>
+    <w:p>
+      <w:pPr>
+        <w:spacing w:line="240" w:lineRule="auto"/>
+        <w:jc w:val="both"/>
+        <w:rPr>
+          <w:rFonts w:ascii="Consolas" w:hAnsi="Consolas" w:cs="Times New Roman"/>
+          <w:sz w:val="20"/>
+          <w:szCs w:val="20"/>
+          <w:lang w:val="en-US"/>
+        </w:rPr>
+      </w:pPr>
+      <w:r>
+        <w:rPr>
+          <w:rFonts w:ascii="Consolas" w:hAnsi="Consolas" w:cs="Times New Roman"/>
+          <w:sz w:val="20"/>
+          <w:szCs w:val="20"/>
+          <w:lang w:val="en-US"/>
+        </w:rPr>
+        <w:t xml:space="preserve">    //</w:t>
+      </w:r>
+      <w:r>
+        <w:rPr>
+          <w:rFonts w:ascii="Consolas" w:hAnsi="Consolas" w:cs="Times New Roman"/>
+          <w:sz w:val="20"/>
+          <w:szCs w:val="20"/>
+        </w:rPr>
+        <w:t>обработка</w:t>
+      </w:r>
+      <w:r>
+        <w:rPr>
+          <w:rFonts w:ascii="Consolas" w:hAnsi="Consolas" w:cs="Times New Roman"/>
+          <w:sz w:val="20"/>
+          <w:szCs w:val="20"/>
+          <w:lang w:val="en-US"/>
+        </w:rPr>
+        <w:t xml:space="preserve"> </w:t>
+      </w:r>
+      <w:r>
+        <w:rPr>
+          <w:rFonts w:ascii="Consolas" w:hAnsi="Consolas" w:cs="Times New Roman"/>
+          <w:sz w:val="20"/>
+          <w:szCs w:val="20"/>
+        </w:rPr>
+        <w:t>строки</w:t>
+      </w:r>
+    </w:p>
+    <w:p>
+      <w:pPr>
+        <w:spacing w:line="240" w:lineRule="auto"/>
+        <w:jc w:val="both"/>
+        <w:rPr>
+          <w:rFonts w:ascii="Consolas" w:hAnsi="Consolas" w:cs="Times New Roman"/>
+          <w:sz w:val="20"/>
+          <w:szCs w:val="20"/>
+          <w:lang w:val="en-US"/>
+        </w:rPr>
+      </w:pPr>
+      <w:r>
+        <w:rPr>
+          <w:rFonts w:ascii="Consolas" w:hAnsi="Consolas" w:cs="Times New Roman"/>
+          <w:sz w:val="20"/>
+          <w:szCs w:val="20"/>
+          <w:lang w:val="en-US"/>
+        </w:rPr>
+        <w:t xml:space="preserve">    int </w:t>
+      </w:r>
+      <w:proofErr w:type="spellStart"/>
+      <w:r>
+        <w:rPr>
+          <w:rFonts w:ascii="Consolas" w:hAnsi="Consolas" w:cs="Times New Roman"/>
+          <w:sz w:val="20"/>
+          <w:szCs w:val="20"/>
+          <w:lang w:val="en-US"/>
+        </w:rPr>
+        <w:t>str_length</w:t>
+      </w:r>
+      <w:proofErr w:type="spellEnd"/>
+      <w:r>
+        <w:rPr>
+          <w:rFonts w:ascii="Consolas" w:hAnsi="Consolas" w:cs="Times New Roman"/>
+          <w:sz w:val="20"/>
+          <w:szCs w:val="20"/>
+          <w:lang w:val="en-US"/>
+        </w:rPr>
+        <w:t xml:space="preserve"> = 0;</w:t>
+      </w:r>
+    </w:p>
+    <w:p>
+      <w:pPr>
+        <w:spacing w:line="240" w:lineRule="auto"/>
+        <w:jc w:val="both"/>
+        <w:rPr>
+          <w:rFonts w:ascii="Consolas" w:hAnsi="Consolas" w:cs="Times New Roman"/>
+          <w:sz w:val="20"/>
+          <w:szCs w:val="20"/>
+          <w:lang w:val="en-US"/>
+        </w:rPr>
+      </w:pPr>
+      <w:r>
+        <w:rPr>
+          <w:rFonts w:ascii="Consolas" w:hAnsi="Consolas" w:cs="Times New Roman"/>
+          <w:sz w:val="20"/>
+          <w:szCs w:val="20"/>
+          <w:lang w:val="en-US"/>
+        </w:rPr>
+        <w:t xml:space="preserve">    for (int </w:t>
+      </w:r>
+      <w:proofErr w:type="spellStart"/>
+      <w:r>
+        <w:rPr>
+          <w:rFonts w:ascii="Consolas" w:hAnsi="Consolas" w:cs="Times New Roman"/>
+          <w:sz w:val="20"/>
+          <w:szCs w:val="20"/>
+          <w:lang w:val="en-US"/>
+        </w:rPr>
+        <w:t>i</w:t>
+      </w:r>
+      <w:proofErr w:type="spellEnd"/>
+      <w:r>
+        <w:rPr>
+          <w:rFonts w:ascii="Consolas" w:hAnsi="Consolas" w:cs="Times New Roman"/>
+          <w:sz w:val="20"/>
+          <w:szCs w:val="20"/>
+          <w:lang w:val="en-US"/>
+        </w:rPr>
+        <w:t xml:space="preserve"> = 0; str[</w:t>
+      </w:r>
+      <w:proofErr w:type="spellStart"/>
+      <w:r>
+        <w:rPr>
+          <w:rFonts w:ascii="Consolas" w:hAnsi="Consolas" w:cs="Times New Roman"/>
+          <w:sz w:val="20"/>
+          <w:szCs w:val="20"/>
+          <w:lang w:val="en-US"/>
+        </w:rPr>
+        <w:t>i</w:t>
+      </w:r>
+      <w:proofErr w:type="spellEnd"/>
+      <w:proofErr w:type="gramStart"/>
+      <w:r>
+        <w:rPr>
+          <w:rFonts w:ascii="Consolas" w:hAnsi="Consolas" w:cs="Times New Roman"/>
+          <w:sz w:val="20"/>
+          <w:szCs w:val="20"/>
+          <w:lang w:val="en-US"/>
+        </w:rPr>
+        <w:t>] !</w:t>
+      </w:r>
+      <w:proofErr w:type="gramEnd"/>
+      <w:r>
+        <w:rPr>
+          <w:rFonts w:ascii="Consolas" w:hAnsi="Consolas" w:cs="Times New Roman"/>
+          <w:sz w:val="20"/>
+          <w:szCs w:val="20"/>
+          <w:lang w:val="en-US"/>
+        </w:rPr>
+        <w:t xml:space="preserve">= '\0'; </w:t>
+      </w:r>
+      <w:proofErr w:type="spellStart"/>
+      <w:r>
+        <w:rPr>
+          <w:rFonts w:ascii="Consolas" w:hAnsi="Consolas" w:cs="Times New Roman"/>
+          <w:sz w:val="20"/>
+          <w:szCs w:val="20"/>
+          <w:lang w:val="en-US"/>
+        </w:rPr>
+        <w:t>i</w:t>
+      </w:r>
+      <w:proofErr w:type="spellEnd"/>
+      <w:r>
+        <w:rPr>
+          <w:rFonts w:ascii="Consolas" w:hAnsi="Consolas" w:cs="Times New Roman"/>
+          <w:sz w:val="20"/>
+          <w:szCs w:val="20"/>
+          <w:lang w:val="en-US"/>
+        </w:rPr>
+        <w:t>++) {</w:t>
+      </w:r>
+    </w:p>
+    <w:p>
+      <w:pPr>
+        <w:spacing w:line="240" w:lineRule="auto"/>
+        <w:jc w:val="both"/>
+        <w:rPr>
+          <w:rFonts w:ascii="Consolas" w:hAnsi="Consolas" w:cs="Times New Roman"/>
+          <w:sz w:val="20"/>
+          <w:szCs w:val="20"/>
+          <w:lang w:val="en-US"/>
+        </w:rPr>
+      </w:pPr>
+      <w:r>
+        <w:rPr>
+          <w:rFonts w:ascii="Consolas" w:hAnsi="Consolas" w:cs="Times New Roman"/>
+          <w:sz w:val="20"/>
+          <w:szCs w:val="20"/>
+          <w:lang w:val="en-US"/>
+        </w:rPr>
+        <w:t xml:space="preserve">        </w:t>
+      </w:r>
+      <w:proofErr w:type="spellStart"/>
+      <w:r>
+        <w:rPr>
+          <w:rFonts w:ascii="Consolas" w:hAnsi="Consolas" w:cs="Times New Roman"/>
+          <w:sz w:val="20"/>
+          <w:szCs w:val="20"/>
+          <w:lang w:val="en-US"/>
+        </w:rPr>
+        <w:t>str_length</w:t>
+      </w:r>
+      <w:proofErr w:type="spellEnd"/>
+      <w:r>
+        <w:rPr>
+          <w:rFonts w:ascii="Consolas" w:hAnsi="Consolas" w:cs="Times New Roman"/>
+          <w:sz w:val="20"/>
+          <w:szCs w:val="20"/>
+          <w:lang w:val="en-US"/>
+        </w:rPr>
+        <w:t>++;</w:t>
+      </w:r>
+    </w:p>
+    <w:p>
+      <w:pPr>
+        <w:spacing w:line="240" w:lineRule="auto"/>
+        <w:jc w:val="both"/>
+        <w:rPr>
+          <w:rFonts w:ascii="Consolas" w:hAnsi="Consolas" w:cs="Times New Roman"/>
+          <w:sz w:val="20"/>
+          <w:szCs w:val="20"/>
+          <w:lang w:val="en-US"/>
+        </w:rPr>
+      </w:pPr>
+      <w:r>
+        <w:rPr>
+          <w:rFonts w:ascii="Consolas" w:hAnsi="Consolas" w:cs="Times New Roman"/>
+          <w:sz w:val="20"/>
+          <w:szCs w:val="20"/>
+          <w:lang w:val="en-US"/>
+        </w:rPr>
+        <w:t xml:space="preserve">    }</w:t>
+      </w:r>
+    </w:p>
+    <w:p>
+      <w:pPr>
+        <w:spacing w:line="240" w:lineRule="auto"/>
+        <w:jc w:val="both"/>
+        <w:rPr>
+          <w:rFonts w:ascii="Consolas" w:hAnsi="Consolas" w:cs="Times New Roman"/>
+          <w:sz w:val="20"/>
+          <w:szCs w:val="20"/>
+          <w:lang w:val="en-US"/>
+        </w:rPr>
+      </w:pPr>
+      <w:r>
+        <w:rPr>
+          <w:rFonts w:ascii="Consolas" w:hAnsi="Consolas" w:cs="Times New Roman"/>
+          <w:sz w:val="20"/>
+          <w:szCs w:val="20"/>
+          <w:lang w:val="en-US"/>
+        </w:rPr>
+        <w:t xml:space="preserve">    bool flag = false;</w:t>
+      </w:r>
+    </w:p>
+    <w:p>
+      <w:pPr>
+        <w:spacing w:line="240" w:lineRule="auto"/>
+        <w:jc w:val="both"/>
+        <w:rPr>
+          <w:rFonts w:ascii="Consolas" w:hAnsi="Consolas" w:cs="Times New Roman"/>
+          <w:sz w:val="20"/>
+          <w:szCs w:val="20"/>
+          <w:lang w:val="en-US"/>
+        </w:rPr>
+      </w:pPr>
+      <w:r>
+        <w:rPr>
+          <w:rFonts w:ascii="Consolas" w:hAnsi="Consolas" w:cs="Times New Roman"/>
+          <w:sz w:val="20"/>
+          <w:szCs w:val="20"/>
+          <w:lang w:val="en-US"/>
+        </w:rPr>
+        <w:t xml:space="preserve">    </w:t>
+      </w:r>
+      <w:proofErr w:type="gramStart"/>
+      <w:r>
+        <w:rPr>
+          <w:rFonts w:ascii="Consolas" w:hAnsi="Consolas" w:cs="Times New Roman"/>
+          <w:sz w:val="20"/>
+          <w:szCs w:val="20"/>
+          <w:lang w:val="en-US"/>
+        </w:rPr>
+        <w:t>for(</w:t>
+      </w:r>
+      <w:proofErr w:type="gramEnd"/>
+      <w:r>
+        <w:rPr>
+          <w:rFonts w:ascii="Consolas" w:hAnsi="Consolas" w:cs="Times New Roman"/>
+          <w:sz w:val="20"/>
+          <w:szCs w:val="20"/>
+          <w:lang w:val="en-US"/>
+        </w:rPr>
+        <w:t xml:space="preserve">int </w:t>
+      </w:r>
+      <w:proofErr w:type="spellStart"/>
+      <w:r>
+        <w:rPr>
+          <w:rFonts w:ascii="Consolas" w:hAnsi="Consolas" w:cs="Times New Roman"/>
+          <w:sz w:val="20"/>
+          <w:szCs w:val="20"/>
+          <w:lang w:val="en-US"/>
+        </w:rPr>
+        <w:t>i</w:t>
+      </w:r>
+      <w:proofErr w:type="spellEnd"/>
+      <w:r>
+        <w:rPr>
+          <w:rFonts w:ascii="Consolas" w:hAnsi="Consolas" w:cs="Times New Roman"/>
+          <w:sz w:val="20"/>
+          <w:szCs w:val="20"/>
+          <w:lang w:val="en-US"/>
+        </w:rPr>
+        <w:t xml:space="preserve"> = 0; </w:t>
+      </w:r>
+      <w:proofErr w:type="spellStart"/>
+      <w:r>
+        <w:rPr>
+          <w:rFonts w:ascii="Consolas" w:hAnsi="Consolas" w:cs="Times New Roman"/>
+          <w:sz w:val="20"/>
+          <w:szCs w:val="20"/>
+          <w:lang w:val="en-US"/>
+        </w:rPr>
+        <w:t>i</w:t>
+      </w:r>
+      <w:proofErr w:type="spellEnd"/>
+      <w:r>
+        <w:rPr>
+          <w:rFonts w:ascii="Consolas" w:hAnsi="Consolas" w:cs="Times New Roman"/>
+          <w:sz w:val="20"/>
+          <w:szCs w:val="20"/>
+          <w:lang w:val="en-US"/>
+        </w:rPr>
+        <w:t xml:space="preserve"> &lt; </w:t>
+      </w:r>
+      <w:proofErr w:type="spellStart"/>
+      <w:r>
+        <w:rPr>
+          <w:rFonts w:ascii="Consolas" w:hAnsi="Consolas" w:cs="Times New Roman"/>
+          <w:sz w:val="20"/>
+          <w:szCs w:val="20"/>
+          <w:lang w:val="en-US"/>
+        </w:rPr>
+        <w:t>str_length</w:t>
+      </w:r>
+      <w:proofErr w:type="spellEnd"/>
+      <w:r>
+        <w:rPr>
+          <w:rFonts w:ascii="Consolas" w:hAnsi="Consolas" w:cs="Times New Roman"/>
+          <w:sz w:val="20"/>
+          <w:szCs w:val="20"/>
+          <w:lang w:val="en-US"/>
+        </w:rPr>
+        <w:t xml:space="preserve">; </w:t>
+      </w:r>
+      <w:proofErr w:type="spellStart"/>
+      <w:r>
+        <w:rPr>
+          <w:rFonts w:ascii="Consolas" w:hAnsi="Consolas" w:cs="Times New Roman"/>
+          <w:sz w:val="20"/>
+          <w:szCs w:val="20"/>
+          <w:lang w:val="en-US"/>
+        </w:rPr>
+        <w:t>i</w:t>
+      </w:r>
+      <w:proofErr w:type="spellEnd"/>
+      <w:r>
+        <w:rPr>
+          <w:rFonts w:ascii="Consolas" w:hAnsi="Consolas" w:cs="Times New Roman"/>
+          <w:sz w:val="20"/>
+          <w:szCs w:val="20"/>
+          <w:lang w:val="en-US"/>
+        </w:rPr>
+        <w:t>++) {</w:t>
+      </w:r>
+    </w:p>
+    <w:p>
+      <w:pPr>
+        <w:spacing w:line="240" w:lineRule="auto"/>
+        <w:jc w:val="both"/>
+        <w:rPr>
+          <w:rFonts w:ascii="Consolas" w:hAnsi="Consolas" w:cs="Times New Roman"/>
+          <w:sz w:val="20"/>
+          <w:szCs w:val="20"/>
+          <w:lang w:val="en-US"/>
+        </w:rPr>
+      </w:pPr>
+      <w:r>
+        <w:rPr>
+          <w:rFonts w:ascii="Consolas" w:hAnsi="Consolas" w:cs="Times New Roman"/>
+          <w:sz w:val="20"/>
+          <w:szCs w:val="20"/>
+          <w:lang w:val="en-US"/>
+        </w:rPr>
+        <w:t xml:space="preserve">        if </w:t>
+      </w:r>
+      <w:proofErr w:type="gramStart"/>
+      <w:r>
+        <w:rPr>
+          <w:rFonts w:ascii="Consolas" w:hAnsi="Consolas" w:cs="Times New Roman"/>
+          <w:sz w:val="20"/>
+          <w:szCs w:val="20"/>
+          <w:lang w:val="en-US"/>
+        </w:rPr>
+        <w:t>(!flag</w:t>
+      </w:r>
+      <w:proofErr w:type="gramEnd"/>
+      <w:r>
+        <w:rPr>
+          <w:rFonts w:ascii="Consolas" w:hAnsi="Consolas" w:cs="Times New Roman"/>
+          <w:sz w:val="20"/>
+          <w:szCs w:val="20"/>
+          <w:lang w:val="en-US"/>
+        </w:rPr>
+        <w:t>) {</w:t>
+      </w:r>
+    </w:p>
+    <w:p>
+      <w:pPr>
+        <w:spacing w:line="240" w:lineRule="auto"/>
+        <w:jc w:val="both"/>
+        <w:rPr>
+          <w:rFonts w:ascii="Consolas" w:hAnsi="Consolas" w:cs="Times New Roman"/>
+          <w:sz w:val="20"/>
+          <w:szCs w:val="20"/>
+          <w:lang w:val="en-US"/>
+        </w:rPr>
+      </w:pPr>
+      <w:r>
+        <w:rPr>
+          <w:rFonts w:ascii="Consolas" w:hAnsi="Consolas" w:cs="Times New Roman"/>
+          <w:sz w:val="20"/>
+          <w:szCs w:val="20"/>
+          <w:lang w:val="en-US"/>
+        </w:rPr>
+        <w:t xml:space="preserve">            if(str[</w:t>
+      </w:r>
+      <w:proofErr w:type="spellStart"/>
+      <w:r>
+        <w:rPr>
+          <w:rFonts w:ascii="Consolas" w:hAnsi="Consolas" w:cs="Times New Roman"/>
+          <w:sz w:val="20"/>
+          <w:szCs w:val="20"/>
+          <w:lang w:val="en-US"/>
+        </w:rPr>
+        <w:t>i</w:t>
+      </w:r>
+      <w:proofErr w:type="spellEnd"/>
+      <w:r>
+        <w:rPr>
+          <w:rFonts w:ascii="Consolas" w:hAnsi="Consolas" w:cs="Times New Roman"/>
+          <w:sz w:val="20"/>
+          <w:szCs w:val="20"/>
+          <w:lang w:val="en-US"/>
+        </w:rPr>
+        <w:t>] == '#') flag = true;</w:t>
+      </w:r>
+    </w:p>
+    <w:p>
+      <w:pPr>
+        <w:spacing w:line="240" w:lineRule="auto"/>
+        <w:jc w:val="both"/>
+        <w:rPr>
+          <w:rFonts w:ascii="Consolas" w:hAnsi="Consolas" w:cs="Times New Roman"/>
+          <w:sz w:val="20"/>
+          <w:szCs w:val="20"/>
+          <w:lang w:val="en-US"/>
+        </w:rPr>
+      </w:pPr>
+      <w:r>
+        <w:rPr>
+          <w:rFonts w:ascii="Consolas" w:hAnsi="Consolas" w:cs="Times New Roman"/>
+          <w:sz w:val="20"/>
+          <w:szCs w:val="20"/>
+          <w:lang w:val="en-US"/>
+        </w:rPr>
+        <w:t xml:space="preserve">        }</w:t>
+      </w:r>
+    </w:p>
+    <w:p>
+      <w:pPr>
+        <w:spacing w:line="240" w:lineRule="auto"/>
+        <w:jc w:val="both"/>
+        <w:rPr>
+          <w:rFonts w:ascii="Consolas" w:hAnsi="Consolas" w:cs="Times New Roman"/>
+          <w:sz w:val="20"/>
+          <w:szCs w:val="20"/>
+          <w:lang w:val="en-US"/>
+        </w:rPr>
+      </w:pPr>
+      <w:r>
+        <w:rPr>
+          <w:rFonts w:ascii="Consolas" w:hAnsi="Consolas" w:cs="Times New Roman"/>
+          <w:sz w:val="20"/>
+          <w:szCs w:val="20"/>
+          <w:lang w:val="en-US"/>
+        </w:rPr>
+        <w:t xml:space="preserve">        else {</w:t>
+      </w:r>
+    </w:p>
+    <w:p>
+      <w:pPr>
+        <w:spacing w:line="240" w:lineRule="auto"/>
+        <w:jc w:val="both"/>
+        <w:rPr>
+          <w:rFonts w:ascii="Consolas" w:hAnsi="Consolas" w:cs="Times New Roman"/>
+          <w:sz w:val="20"/>
+          <w:szCs w:val="20"/>
+          <w:lang w:val="en-US"/>
+        </w:rPr>
+      </w:pPr>
+      <w:r>
+        <w:rPr>
+          <w:rFonts w:ascii="Consolas" w:hAnsi="Consolas" w:cs="Times New Roman"/>
+          <w:sz w:val="20"/>
+          <w:szCs w:val="20"/>
+          <w:lang w:val="en-US"/>
+        </w:rPr>
+        <w:t xml:space="preserve">            str[</w:t>
+      </w:r>
+      <w:proofErr w:type="spellStart"/>
+      <w:r>
+        <w:rPr>
+          <w:rFonts w:ascii="Consolas" w:hAnsi="Consolas" w:cs="Times New Roman"/>
+          <w:sz w:val="20"/>
+          <w:szCs w:val="20"/>
+          <w:lang w:val="en-US"/>
+        </w:rPr>
+        <w:t>i</w:t>
+      </w:r>
+      <w:proofErr w:type="spellEnd"/>
+      <w:r>
+        <w:rPr>
+          <w:rFonts w:ascii="Consolas" w:hAnsi="Consolas" w:cs="Times New Roman"/>
+          <w:sz w:val="20"/>
+          <w:szCs w:val="20"/>
+          <w:lang w:val="en-US"/>
+        </w:rPr>
+        <w:t>] = '@';</w:t>
+      </w:r>
+    </w:p>
+    <w:p>
+      <w:pPr>
+        <w:spacing w:line="240" w:lineRule="auto"/>
+        <w:jc w:val="both"/>
+        <w:rPr>
+          <w:rFonts w:ascii="Consolas" w:hAnsi="Consolas" w:cs="Times New Roman"/>
+          <w:sz w:val="20"/>
+          <w:szCs w:val="20"/>
+          <w:lang w:val="en-US"/>
+        </w:rPr>
+      </w:pPr>
+      <w:r>
+        <w:rPr>
+          <w:rFonts w:ascii="Consolas" w:hAnsi="Consolas" w:cs="Times New Roman"/>
+          <w:sz w:val="20"/>
+          <w:szCs w:val="20"/>
+          <w:lang w:val="en-US"/>
+        </w:rPr>
+        <w:t xml:space="preserve">        }</w:t>
+      </w:r>
+    </w:p>
+    <w:p>
+      <w:pPr>
+        <w:spacing w:line="240" w:lineRule="auto"/>
+        <w:jc w:val="both"/>
+        <w:rPr>
+          <w:rFonts w:ascii="Consolas" w:hAnsi="Consolas" w:cs="Times New Roman"/>
+          <w:sz w:val="20"/>
+          <w:szCs w:val="20"/>
+          <w:lang w:val="en-US"/>
+        </w:rPr>
+      </w:pPr>
+      <w:r>
+        <w:rPr>
+          <w:rFonts w:ascii="Consolas" w:hAnsi="Consolas" w:cs="Times New Roman"/>
+          <w:sz w:val="20"/>
+          <w:szCs w:val="20"/>
+          <w:lang w:val="en-US"/>
+        </w:rPr>
+        <w:t xml:space="preserve">    }</w:t>
+      </w:r>
+    </w:p>
+    <w:p>
+      <w:pPr>
+        <w:spacing w:line="240" w:lineRule="auto"/>
+        <w:jc w:val="both"/>
+        <w:rPr>
+          <w:rFonts w:ascii="Consolas" w:hAnsi="Consolas" w:cs="Times New Roman"/>
+          <w:sz w:val="20"/>
+          <w:szCs w:val="20"/>
+          <w:lang w:val="en-US"/>
+        </w:rPr>
+      </w:pPr>
+      <w:r>
+        <w:rPr>
+          <w:rFonts w:ascii="Consolas" w:hAnsi="Consolas" w:cs="Times New Roman"/>
+          <w:sz w:val="20"/>
+          <w:szCs w:val="20"/>
+          <w:lang w:val="en-US"/>
+        </w:rPr>
+        <w:t xml:space="preserve">    </w:t>
+      </w:r>
+      <w:proofErr w:type="gramStart"/>
+      <w:r>
+        <w:rPr>
+          <w:rFonts w:ascii="Consolas" w:hAnsi="Consolas" w:cs="Times New Roman"/>
+          <w:sz w:val="20"/>
+          <w:szCs w:val="20"/>
+          <w:lang w:val="en-US"/>
+        </w:rPr>
+        <w:t>std::</w:t>
+      </w:r>
+      <w:proofErr w:type="spellStart"/>
+      <w:proofErr w:type="gramEnd"/>
+      <w:r>
+        <w:rPr>
+          <w:rFonts w:ascii="Consolas" w:hAnsi="Consolas" w:cs="Times New Roman"/>
+          <w:sz w:val="20"/>
+          <w:szCs w:val="20"/>
+          <w:lang w:val="en-US"/>
+        </w:rPr>
+        <w:t>cout</w:t>
+      </w:r>
+      <w:proofErr w:type="spellEnd"/>
+      <w:r>
+        <w:rPr>
+          <w:rFonts w:ascii="Consolas" w:hAnsi="Consolas" w:cs="Times New Roman"/>
+          <w:sz w:val="20"/>
+          <w:szCs w:val="20"/>
+          <w:lang w:val="en-US"/>
+        </w:rPr>
+        <w:t xml:space="preserve"> &lt;&lt; "</w:t>
+      </w:r>
+      <w:r>
+        <w:rPr>
+          <w:rFonts w:ascii="Consolas" w:hAnsi="Consolas" w:cs="Times New Roman"/>
+          <w:sz w:val="20"/>
+          <w:szCs w:val="20"/>
+        </w:rPr>
+        <w:t>Обработанная</w:t>
+      </w:r>
+      <w:r>
+        <w:rPr>
+          <w:rFonts w:ascii="Consolas" w:hAnsi="Consolas" w:cs="Times New Roman"/>
+          <w:sz w:val="20"/>
+          <w:szCs w:val="20"/>
+          <w:lang w:val="en-US"/>
+        </w:rPr>
+        <w:t xml:space="preserve"> </w:t>
+      </w:r>
+      <w:r>
+        <w:rPr>
+          <w:rFonts w:ascii="Consolas" w:hAnsi="Consolas" w:cs="Times New Roman"/>
+          <w:sz w:val="20"/>
+          <w:szCs w:val="20"/>
+        </w:rPr>
+        <w:t>строка</w:t>
+      </w:r>
+      <w:r>
+        <w:rPr>
+          <w:rFonts w:ascii="Consolas" w:hAnsi="Consolas" w:cs="Times New Roman"/>
+          <w:sz w:val="20"/>
+          <w:szCs w:val="20"/>
+          <w:lang w:val="en-US"/>
+        </w:rPr>
+        <w:t>:" &lt;&lt; std::</w:t>
+      </w:r>
+      <w:proofErr w:type="spellStart"/>
+      <w:r>
+        <w:rPr>
+          <w:rFonts w:ascii="Consolas" w:hAnsi="Consolas" w:cs="Times New Roman"/>
+          <w:sz w:val="20"/>
+          <w:szCs w:val="20"/>
+          <w:lang w:val="en-US"/>
+        </w:rPr>
+        <w:t>endl</w:t>
+      </w:r>
+      <w:proofErr w:type="spellEnd"/>
+      <w:r>
+        <w:rPr>
+          <w:rFonts w:ascii="Consolas" w:hAnsi="Consolas" w:cs="Times New Roman"/>
+          <w:sz w:val="20"/>
+          <w:szCs w:val="20"/>
+          <w:lang w:val="en-US"/>
+        </w:rPr>
+        <w:t xml:space="preserve"> &lt;&lt; str &lt;&lt; std::</w:t>
+      </w:r>
+      <w:proofErr w:type="spellStart"/>
+      <w:r>
+        <w:rPr>
+          <w:rFonts w:ascii="Consolas" w:hAnsi="Consolas" w:cs="Times New Roman"/>
+          <w:sz w:val="20"/>
+          <w:szCs w:val="20"/>
+          <w:lang w:val="en-US"/>
+        </w:rPr>
+        <w:t>endl</w:t>
+      </w:r>
+      <w:proofErr w:type="spellEnd"/>
+      <w:r>
+        <w:rPr>
+          <w:rFonts w:ascii="Consolas" w:hAnsi="Consolas" w:cs="Times New Roman"/>
+          <w:sz w:val="20"/>
+          <w:szCs w:val="20"/>
+          <w:lang w:val="en-US"/>
+        </w:rPr>
+        <w:t>;</w:t>
+      </w:r>
+    </w:p>
+    <w:p>
+      <w:pPr>
+        <w:spacing w:line="240" w:lineRule="auto"/>
+        <w:jc w:val="both"/>
+        <w:rPr>
+          <w:rFonts w:ascii="Consolas" w:hAnsi="Consolas" w:cs="Times New Roman"/>
+          <w:sz w:val="20"/>
+          <w:szCs w:val="20"/>
+        </w:rPr>
+      </w:pPr>
+      <w:r>
+        <w:rPr>
+          <w:rFonts w:ascii="Consolas" w:hAnsi="Consolas" w:cs="Times New Roman"/>
+          <w:sz w:val="20"/>
+          <w:szCs w:val="20"/>
+          <w:lang w:val="en-US"/>
+        </w:rPr>
+        <w:t xml:space="preserve">    </w:t>
+      </w:r>
+      <w:proofErr w:type="spellStart"/>
+      <w:r>
+        <w:rPr>
+          <w:rFonts w:ascii="Consolas" w:hAnsi="Consolas" w:cs="Times New Roman"/>
+          <w:sz w:val="20"/>
+          <w:szCs w:val="20"/>
+        </w:rPr>
+        <w:t>system</w:t>
+      </w:r>
+      <w:proofErr w:type="spellEnd"/>
+      <w:r>
+        <w:rPr>
+          <w:rFonts w:ascii="Consolas" w:hAnsi="Consolas" w:cs="Times New Roman"/>
+          <w:sz w:val="20"/>
+          <w:szCs w:val="20"/>
+        </w:rPr>
+        <w:t>("</w:t>
+      </w:r>
+      <w:proofErr w:type="spellStart"/>
+      <w:r>
+        <w:rPr>
+          <w:rFonts w:ascii="Consolas" w:hAnsi="Consolas" w:cs="Times New Roman"/>
+          <w:sz w:val="20"/>
+          <w:szCs w:val="20"/>
+        </w:rPr>
+        <w:t>pause</w:t>
+      </w:r>
+      <w:proofErr w:type="spellEnd"/>
+      <w:r>
+        <w:rPr>
+          <w:rFonts w:ascii="Consolas" w:hAnsi="Consolas" w:cs="Times New Roman"/>
+          <w:sz w:val="20"/>
+          <w:szCs w:val="20"/>
+        </w:rPr>
+        <w:t>");</w:t>
+      </w:r>
+    </w:p>
+    <w:p>
+      <w:pPr>
+        <w:spacing w:line="240" w:lineRule="auto"/>
+        <w:jc w:val="both"/>
+        <w:rPr>
+          <w:rFonts w:ascii="Consolas" w:hAnsi="Consolas" w:cs="Times New Roman"/>
+          <w:sz w:val="20"/>
+          <w:szCs w:val="20"/>
+        </w:rPr>
+      </w:pPr>
+      <w:r>
+        <w:rPr>
+          <w:rFonts w:ascii="Consolas" w:hAnsi="Consolas" w:cs="Times New Roman"/>
+          <w:sz w:val="20"/>
+          <w:szCs w:val="20"/>
+        </w:rPr>
+        <w:t>}</w:t>
+      </w:r>
+    </w:p>
+    <w:p>
+      <w:pPr>
+        <w:spacing w:line="240" w:lineRule="auto"/>
+        <w:jc w:val="both"/>
+        <w:rPr>
+          <w:rFonts w:ascii="Consolas" w:hAnsi="Consolas" w:cs="Times New Roman"/>
+          <w:sz w:val="20"/>
+          <w:szCs w:val="20"/>
+        </w:rPr>
+      </w:pPr>
+    </w:p>
+    <w:p>
+      <w:pPr>
+        <w:spacing w:line="240" w:lineRule="auto"/>
+        <w:jc w:val="both"/>
+        <w:rPr>
+          <w:rFonts w:ascii="Consolas" w:hAnsi="Consolas" w:cs="Times New Roman"/>
+          <w:sz w:val="20"/>
+          <w:szCs w:val="20"/>
+        </w:rPr>
+      </w:pPr>
+      <w:r>
+        <w:rPr>
+          <w:rFonts w:ascii="Consolas" w:hAnsi="Consolas" w:cs="Times New Roman"/>
+          <w:sz w:val="20"/>
+          <w:szCs w:val="20"/>
+        </w:rPr>
+        <w:t>//поиск минимальной длины строки текстового файла и печать этой строки на экран</w:t>
+      </w:r>
+    </w:p>
+    <w:p>
+      <w:pPr>
+        <w:spacing w:line="240" w:lineRule="auto"/>
+        <w:jc w:val="both"/>
+        <w:rPr>
+          <w:rFonts w:ascii="Consolas" w:hAnsi="Consolas" w:cs="Times New Roman"/>
+          <w:sz w:val="20"/>
+          <w:szCs w:val="20"/>
+          <w:lang w:val="en-US"/>
+        </w:rPr>
+      </w:pPr>
+      <w:r>
+        <w:rPr>
+          <w:rFonts w:ascii="Consolas" w:hAnsi="Consolas" w:cs="Times New Roman"/>
+          <w:sz w:val="20"/>
+          <w:szCs w:val="20"/>
+          <w:lang w:val="en-US"/>
+        </w:rPr>
+        <w:t xml:space="preserve">void </w:t>
+      </w:r>
+      <w:proofErr w:type="spellStart"/>
+      <w:r>
+        <w:rPr>
+          <w:rFonts w:ascii="Consolas" w:hAnsi="Consolas" w:cs="Times New Roman"/>
+          <w:sz w:val="20"/>
+          <w:szCs w:val="20"/>
+          <w:lang w:val="en-US"/>
+        </w:rPr>
+        <w:t>work_with_text_</w:t>
+      </w:r>
+      <w:proofErr w:type="gramStart"/>
+      <w:r>
+        <w:rPr>
+          <w:rFonts w:ascii="Consolas" w:hAnsi="Consolas" w:cs="Times New Roman"/>
+          <w:sz w:val="20"/>
+          <w:szCs w:val="20"/>
+          <w:lang w:val="en-US"/>
+        </w:rPr>
+        <w:t>file</w:t>
+      </w:r>
+      <w:proofErr w:type="spellEnd"/>
+      <w:r>
+        <w:rPr>
+          <w:rFonts w:ascii="Consolas" w:hAnsi="Consolas" w:cs="Times New Roman"/>
+          <w:sz w:val="20"/>
+          <w:szCs w:val="20"/>
+          <w:lang w:val="en-US"/>
+        </w:rPr>
+        <w:t>(</w:t>
+      </w:r>
+      <w:proofErr w:type="gramEnd"/>
+      <w:r>
+        <w:rPr>
+          <w:rFonts w:ascii="Consolas" w:hAnsi="Consolas" w:cs="Times New Roman"/>
+          <w:sz w:val="20"/>
+          <w:szCs w:val="20"/>
+          <w:lang w:val="en-US"/>
+        </w:rPr>
+        <w:t>) {</w:t>
+      </w:r>
+    </w:p>
+    <w:p>
+      <w:pPr>
+        <w:spacing w:line="240" w:lineRule="auto"/>
+        <w:jc w:val="both"/>
+        <w:rPr>
+          <w:rFonts w:ascii="Consolas" w:hAnsi="Consolas" w:cs="Times New Roman"/>
+          <w:sz w:val="20"/>
+          <w:szCs w:val="20"/>
+          <w:lang w:val="en-US"/>
+        </w:rPr>
+      </w:pPr>
+      <w:r>
+        <w:rPr>
+          <w:rFonts w:ascii="Consolas" w:hAnsi="Consolas" w:cs="Times New Roman"/>
+          <w:sz w:val="20"/>
+          <w:szCs w:val="20"/>
+          <w:lang w:val="en-US"/>
+        </w:rPr>
+        <w:t xml:space="preserve">    </w:t>
+      </w:r>
+      <w:proofErr w:type="gramStart"/>
+      <w:r>
+        <w:rPr>
+          <w:rFonts w:ascii="Consolas" w:hAnsi="Consolas" w:cs="Times New Roman"/>
+          <w:sz w:val="20"/>
+          <w:szCs w:val="20"/>
+          <w:lang w:val="en-US"/>
+        </w:rPr>
+        <w:t>std::</w:t>
+      </w:r>
+      <w:proofErr w:type="spellStart"/>
+      <w:proofErr w:type="gramEnd"/>
+      <w:r>
+        <w:rPr>
+          <w:rFonts w:ascii="Consolas" w:hAnsi="Consolas" w:cs="Times New Roman"/>
+          <w:sz w:val="20"/>
+          <w:szCs w:val="20"/>
+          <w:lang w:val="en-US"/>
+        </w:rPr>
+        <w:t>ifstream</w:t>
+      </w:r>
+      <w:proofErr w:type="spellEnd"/>
+      <w:r>
+        <w:rPr>
+          <w:rFonts w:ascii="Consolas" w:hAnsi="Consolas" w:cs="Times New Roman"/>
+          <w:sz w:val="20"/>
+          <w:szCs w:val="20"/>
+          <w:lang w:val="en-US"/>
+        </w:rPr>
+        <w:t xml:space="preserve"> file("D:\\5_semester\\Software testing\\Lab_1\\Program\\text.txt");</w:t>
+      </w:r>
+    </w:p>
+    <w:p>
+      <w:pPr>
+        <w:spacing w:line="240" w:lineRule="auto"/>
+        <w:jc w:val="both"/>
+        <w:rPr>
+          <w:rFonts w:ascii="Consolas" w:hAnsi="Consolas" w:cs="Times New Roman"/>
+          <w:sz w:val="20"/>
+          <w:szCs w:val="20"/>
+          <w:lang w:val="en-US"/>
+        </w:rPr>
+      </w:pPr>
+      <w:r>
+        <w:rPr>
+          <w:rFonts w:ascii="Consolas" w:hAnsi="Consolas" w:cs="Times New Roman"/>
+          <w:sz w:val="20"/>
+          <w:szCs w:val="20"/>
+          <w:lang w:val="en-US"/>
+        </w:rPr>
+        <w:t xml:space="preserve">    </w:t>
+      </w:r>
+      <w:proofErr w:type="gramStart"/>
+      <w:r>
+        <w:rPr>
+          <w:rFonts w:ascii="Consolas" w:hAnsi="Consolas" w:cs="Times New Roman"/>
+          <w:sz w:val="20"/>
+          <w:szCs w:val="20"/>
+          <w:lang w:val="en-US"/>
+        </w:rPr>
+        <w:t>std::</w:t>
+      </w:r>
+      <w:proofErr w:type="gramEnd"/>
+      <w:r>
+        <w:rPr>
+          <w:rFonts w:ascii="Consolas" w:hAnsi="Consolas" w:cs="Times New Roman"/>
+          <w:sz w:val="20"/>
+          <w:szCs w:val="20"/>
+          <w:lang w:val="en-US"/>
+        </w:rPr>
+        <w:t xml:space="preserve">string </w:t>
+      </w:r>
+      <w:proofErr w:type="spellStart"/>
+      <w:r>
+        <w:rPr>
+          <w:rFonts w:ascii="Consolas" w:hAnsi="Consolas" w:cs="Times New Roman"/>
+          <w:sz w:val="20"/>
+          <w:szCs w:val="20"/>
+          <w:lang w:val="en-US"/>
+        </w:rPr>
+        <w:t>temp_str</w:t>
+      </w:r>
+      <w:proofErr w:type="spellEnd"/>
+      <w:r>
+        <w:rPr>
+          <w:rFonts w:ascii="Consolas" w:hAnsi="Consolas" w:cs="Times New Roman"/>
+          <w:sz w:val="20"/>
+          <w:szCs w:val="20"/>
+          <w:lang w:val="en-US"/>
+        </w:rPr>
+        <w:t>;</w:t>
+      </w:r>
+    </w:p>
+    <w:p>
+      <w:pPr>
+        <w:spacing w:line="240" w:lineRule="auto"/>
+        <w:jc w:val="both"/>
+        <w:rPr>
+          <w:rFonts w:ascii="Consolas" w:hAnsi="Consolas" w:cs="Times New Roman"/>
+          <w:sz w:val="20"/>
+          <w:szCs w:val="20"/>
+          <w:lang w:val="en-US"/>
+        </w:rPr>
+      </w:pPr>
+      <w:r>
+        <w:rPr>
+          <w:rFonts w:ascii="Consolas" w:hAnsi="Consolas" w:cs="Times New Roman"/>
+          <w:sz w:val="20"/>
+          <w:szCs w:val="20"/>
+          <w:lang w:val="en-US"/>
+        </w:rPr>
+        <w:t xml:space="preserve">    </w:t>
+      </w:r>
+      <w:proofErr w:type="gramStart"/>
+      <w:r>
+        <w:rPr>
+          <w:rFonts w:ascii="Consolas" w:hAnsi="Consolas" w:cs="Times New Roman"/>
+          <w:sz w:val="20"/>
+          <w:szCs w:val="20"/>
+          <w:lang w:val="en-US"/>
+        </w:rPr>
+        <w:t>std::</w:t>
+      </w:r>
+      <w:proofErr w:type="spellStart"/>
+      <w:proofErr w:type="gramEnd"/>
+      <w:r>
+        <w:rPr>
+          <w:rFonts w:ascii="Consolas" w:hAnsi="Consolas" w:cs="Times New Roman"/>
+          <w:sz w:val="20"/>
+          <w:szCs w:val="20"/>
+          <w:lang w:val="en-US"/>
+        </w:rPr>
+        <w:t>getline</w:t>
+      </w:r>
+      <w:proofErr w:type="spellEnd"/>
+      <w:r>
+        <w:rPr>
+          <w:rFonts w:ascii="Consolas" w:hAnsi="Consolas" w:cs="Times New Roman"/>
+          <w:sz w:val="20"/>
+          <w:szCs w:val="20"/>
+          <w:lang w:val="en-US"/>
+        </w:rPr>
+        <w:t xml:space="preserve">(file, </w:t>
+      </w:r>
+      <w:proofErr w:type="spellStart"/>
+      <w:r>
+        <w:rPr>
+          <w:rFonts w:ascii="Consolas" w:hAnsi="Consolas" w:cs="Times New Roman"/>
+          <w:sz w:val="20"/>
+          <w:szCs w:val="20"/>
+          <w:lang w:val="en-US"/>
+        </w:rPr>
+        <w:t>temp_str</w:t>
+      </w:r>
+      <w:proofErr w:type="spellEnd"/>
+      <w:r>
+        <w:rPr>
+          <w:rFonts w:ascii="Consolas" w:hAnsi="Consolas" w:cs="Times New Roman"/>
+          <w:sz w:val="20"/>
+          <w:szCs w:val="20"/>
+          <w:lang w:val="en-US"/>
+        </w:rPr>
+        <w:t>);</w:t>
+      </w:r>
+    </w:p>
+    <w:p>
+      <w:pPr>
+        <w:spacing w:line="240" w:lineRule="auto"/>
+        <w:jc w:val="both"/>
+        <w:rPr>
+          <w:rFonts w:ascii="Consolas" w:hAnsi="Consolas" w:cs="Times New Roman"/>
+          <w:sz w:val="20"/>
+          <w:szCs w:val="20"/>
+          <w:lang w:val="en-US"/>
+        </w:rPr>
+      </w:pPr>
+      <w:r>
+        <w:rPr>
+          <w:rFonts w:ascii="Consolas" w:hAnsi="Consolas" w:cs="Times New Roman"/>
+          <w:sz w:val="20"/>
+          <w:szCs w:val="20"/>
+          <w:lang w:val="en-US"/>
+        </w:rPr>
+        <w:t xml:space="preserve">    </w:t>
+      </w:r>
+      <w:proofErr w:type="gramStart"/>
+      <w:r>
+        <w:rPr>
+          <w:rFonts w:ascii="Consolas" w:hAnsi="Consolas" w:cs="Times New Roman"/>
+          <w:sz w:val="20"/>
+          <w:szCs w:val="20"/>
+          <w:lang w:val="en-US"/>
+        </w:rPr>
+        <w:t>std::</w:t>
+      </w:r>
+      <w:proofErr w:type="gramEnd"/>
+      <w:r>
+        <w:rPr>
+          <w:rFonts w:ascii="Consolas" w:hAnsi="Consolas" w:cs="Times New Roman"/>
+          <w:sz w:val="20"/>
+          <w:szCs w:val="20"/>
+          <w:lang w:val="en-US"/>
+        </w:rPr>
+        <w:t xml:space="preserve">string </w:t>
+      </w:r>
+      <w:proofErr w:type="spellStart"/>
+      <w:r>
+        <w:rPr>
+          <w:rFonts w:ascii="Consolas" w:hAnsi="Consolas" w:cs="Times New Roman"/>
+          <w:sz w:val="20"/>
+          <w:szCs w:val="20"/>
+          <w:lang w:val="en-US"/>
+        </w:rPr>
+        <w:t>min_str</w:t>
+      </w:r>
+      <w:proofErr w:type="spellEnd"/>
+      <w:r>
+        <w:rPr>
+          <w:rFonts w:ascii="Consolas" w:hAnsi="Consolas" w:cs="Times New Roman"/>
+          <w:sz w:val="20"/>
+          <w:szCs w:val="20"/>
+          <w:lang w:val="en-US"/>
+        </w:rPr>
+        <w:t xml:space="preserve"> = </w:t>
+      </w:r>
+      <w:proofErr w:type="spellStart"/>
+      <w:r>
+        <w:rPr>
+          <w:rFonts w:ascii="Consolas" w:hAnsi="Consolas" w:cs="Times New Roman"/>
+          <w:sz w:val="20"/>
+          <w:szCs w:val="20"/>
+          <w:lang w:val="en-US"/>
+        </w:rPr>
+        <w:t>temp_str</w:t>
+      </w:r>
+      <w:proofErr w:type="spellEnd"/>
+      <w:r>
+        <w:rPr>
+          <w:rFonts w:ascii="Consolas" w:hAnsi="Consolas" w:cs="Times New Roman"/>
+          <w:sz w:val="20"/>
+          <w:szCs w:val="20"/>
+          <w:lang w:val="en-US"/>
+        </w:rPr>
+        <w:t>;</w:t>
+      </w:r>
+    </w:p>
+    <w:p>
+      <w:pPr>
+        <w:spacing w:line="240" w:lineRule="auto"/>
+        <w:jc w:val="both"/>
+        <w:rPr>
+          <w:rFonts w:ascii="Consolas" w:hAnsi="Consolas" w:cs="Times New Roman"/>
+          <w:sz w:val="20"/>
+          <w:szCs w:val="20"/>
+          <w:lang w:val="en-US"/>
+        </w:rPr>
+      </w:pPr>
+      <w:r>
+        <w:rPr>
+          <w:rFonts w:ascii="Consolas" w:hAnsi="Consolas" w:cs="Times New Roman"/>
+          <w:sz w:val="20"/>
+          <w:szCs w:val="20"/>
+          <w:lang w:val="en-US"/>
+        </w:rPr>
+        <w:t xml:space="preserve">    int </w:t>
+      </w:r>
+      <w:proofErr w:type="spellStart"/>
+      <w:r>
+        <w:rPr>
+          <w:rFonts w:ascii="Consolas" w:hAnsi="Consolas" w:cs="Times New Roman"/>
+          <w:sz w:val="20"/>
+          <w:szCs w:val="20"/>
+          <w:lang w:val="en-US"/>
+        </w:rPr>
+        <w:t>min_str_length</w:t>
+      </w:r>
+      <w:proofErr w:type="spellEnd"/>
+      <w:r>
+        <w:rPr>
+          <w:rFonts w:ascii="Consolas" w:hAnsi="Consolas" w:cs="Times New Roman"/>
+          <w:sz w:val="20"/>
+          <w:szCs w:val="20"/>
+          <w:lang w:val="en-US"/>
+        </w:rPr>
+        <w:t xml:space="preserve"> = </w:t>
+      </w:r>
+      <w:proofErr w:type="spellStart"/>
+      <w:r>
+        <w:rPr>
+          <w:rFonts w:ascii="Consolas" w:hAnsi="Consolas" w:cs="Times New Roman"/>
+          <w:sz w:val="20"/>
+          <w:szCs w:val="20"/>
+          <w:lang w:val="en-US"/>
+        </w:rPr>
+        <w:t>temp_</w:t>
+      </w:r>
+      <w:proofErr w:type="gramStart"/>
+      <w:r>
+        <w:rPr>
+          <w:rFonts w:ascii="Consolas" w:hAnsi="Consolas" w:cs="Times New Roman"/>
+          <w:sz w:val="20"/>
+          <w:szCs w:val="20"/>
+          <w:lang w:val="en-US"/>
+        </w:rPr>
+        <w:t>str.length</w:t>
+      </w:r>
+      <w:proofErr w:type="spellEnd"/>
+      <w:proofErr w:type="gramEnd"/>
+      <w:r>
+        <w:rPr>
+          <w:rFonts w:ascii="Consolas" w:hAnsi="Consolas" w:cs="Times New Roman"/>
+          <w:sz w:val="20"/>
+          <w:szCs w:val="20"/>
+          <w:lang w:val="en-US"/>
+        </w:rPr>
+        <w:t>();</w:t>
+      </w:r>
+    </w:p>
+    <w:p>
+      <w:pPr>
+        <w:spacing w:line="240" w:lineRule="auto"/>
+        <w:jc w:val="both"/>
+        <w:rPr>
+          <w:rFonts w:ascii="Consolas" w:hAnsi="Consolas" w:cs="Times New Roman"/>
+          <w:sz w:val="20"/>
+          <w:szCs w:val="20"/>
+        </w:rPr>
+      </w:pPr>
+      <w:r>
+        <w:rPr>
+          <w:rFonts w:ascii="Consolas" w:hAnsi="Consolas" w:cs="Times New Roman"/>
+          <w:sz w:val="20"/>
+          <w:szCs w:val="20"/>
+          <w:lang w:val="en-US"/>
+        </w:rPr>
+        <w:t xml:space="preserve">    </w:t>
+      </w:r>
+      <w:r>
+        <w:rPr>
+          <w:rFonts w:ascii="Consolas" w:hAnsi="Consolas" w:cs="Times New Roman"/>
+          <w:sz w:val="20"/>
+          <w:szCs w:val="20"/>
+        </w:rPr>
+        <w:t xml:space="preserve">// пока не достигнут конец файла класть очередную строку в переменную </w:t>
+      </w:r>
+      <w:proofErr w:type="spellStart"/>
+      <w:r>
+        <w:rPr>
+          <w:rFonts w:ascii="Consolas" w:hAnsi="Consolas" w:cs="Times New Roman"/>
+          <w:sz w:val="20"/>
+          <w:szCs w:val="20"/>
+        </w:rPr>
+        <w:t>str</w:t>
+      </w:r>
+      <w:proofErr w:type="spellEnd"/>
+    </w:p>
+    <w:p>
+      <w:pPr>
+        <w:spacing w:line="240" w:lineRule="auto"/>
+        <w:jc w:val="both"/>
+        <w:rPr>
+          <w:rFonts w:ascii="Consolas" w:hAnsi="Consolas" w:cs="Times New Roman"/>
+          <w:sz w:val="20"/>
+          <w:szCs w:val="20"/>
+          <w:lang w:val="en-US"/>
+        </w:rPr>
+      </w:pPr>
+      <w:r>
+        <w:rPr>
+          <w:rFonts w:ascii="Consolas" w:hAnsi="Consolas" w:cs="Times New Roman"/>
+          <w:sz w:val="20"/>
+          <w:szCs w:val="20"/>
+        </w:rPr>
+        <w:lastRenderedPageBreak/>
+        <w:t xml:space="preserve">    </w:t>
+      </w:r>
+      <w:proofErr w:type="gramStart"/>
+      <w:r>
+        <w:rPr>
+          <w:rFonts w:ascii="Consolas" w:hAnsi="Consolas" w:cs="Times New Roman"/>
+          <w:sz w:val="20"/>
+          <w:szCs w:val="20"/>
+          <w:lang w:val="en-US"/>
+        </w:rPr>
+        <w:t>while(</w:t>
+      </w:r>
+      <w:proofErr w:type="spellStart"/>
+      <w:proofErr w:type="gramEnd"/>
+      <w:r>
+        <w:rPr>
+          <w:rFonts w:ascii="Consolas" w:hAnsi="Consolas" w:cs="Times New Roman"/>
+          <w:sz w:val="20"/>
+          <w:szCs w:val="20"/>
+          <w:lang w:val="en-US"/>
+        </w:rPr>
+        <w:t>getline</w:t>
+      </w:r>
+      <w:proofErr w:type="spellEnd"/>
+      <w:r>
+        <w:rPr>
+          <w:rFonts w:ascii="Consolas" w:hAnsi="Consolas" w:cs="Times New Roman"/>
+          <w:sz w:val="20"/>
+          <w:szCs w:val="20"/>
+          <w:lang w:val="en-US"/>
+        </w:rPr>
+        <w:t xml:space="preserve">(file, </w:t>
+      </w:r>
+      <w:proofErr w:type="spellStart"/>
+      <w:r>
+        <w:rPr>
+          <w:rFonts w:ascii="Consolas" w:hAnsi="Consolas" w:cs="Times New Roman"/>
+          <w:sz w:val="20"/>
+          <w:szCs w:val="20"/>
+          <w:lang w:val="en-US"/>
+        </w:rPr>
+        <w:t>temp_str</w:t>
+      </w:r>
+      <w:proofErr w:type="spellEnd"/>
+      <w:r>
+        <w:rPr>
+          <w:rFonts w:ascii="Consolas" w:hAnsi="Consolas" w:cs="Times New Roman"/>
+          <w:sz w:val="20"/>
+          <w:szCs w:val="20"/>
+          <w:lang w:val="en-US"/>
+        </w:rPr>
+        <w:t>)) {</w:t>
+      </w:r>
+    </w:p>
+    <w:p>
+      <w:pPr>
+        <w:spacing w:line="240" w:lineRule="auto"/>
+        <w:jc w:val="both"/>
+        <w:rPr>
+          <w:rFonts w:ascii="Consolas" w:hAnsi="Consolas" w:cs="Times New Roman"/>
+          <w:sz w:val="20"/>
+          <w:szCs w:val="20"/>
+          <w:lang w:val="en-US"/>
+        </w:rPr>
+      </w:pPr>
+      <w:r>
+        <w:rPr>
+          <w:rFonts w:ascii="Consolas" w:hAnsi="Consolas" w:cs="Times New Roman"/>
+          <w:sz w:val="20"/>
+          <w:szCs w:val="20"/>
+          <w:lang w:val="en-US"/>
+        </w:rPr>
+        <w:t xml:space="preserve">        if (</w:t>
+      </w:r>
+      <w:proofErr w:type="spellStart"/>
+      <w:r>
+        <w:rPr>
+          <w:rFonts w:ascii="Consolas" w:hAnsi="Consolas" w:cs="Times New Roman"/>
+          <w:sz w:val="20"/>
+          <w:szCs w:val="20"/>
+          <w:lang w:val="en-US"/>
+        </w:rPr>
+        <w:t>temp_</w:t>
+      </w:r>
+      <w:proofErr w:type="gramStart"/>
+      <w:r>
+        <w:rPr>
+          <w:rFonts w:ascii="Consolas" w:hAnsi="Consolas" w:cs="Times New Roman"/>
+          <w:sz w:val="20"/>
+          <w:szCs w:val="20"/>
+          <w:lang w:val="en-US"/>
+        </w:rPr>
+        <w:t>str.length</w:t>
+      </w:r>
+      <w:proofErr w:type="spellEnd"/>
+      <w:proofErr w:type="gramEnd"/>
+      <w:r>
+        <w:rPr>
+          <w:rFonts w:ascii="Consolas" w:hAnsi="Consolas" w:cs="Times New Roman"/>
+          <w:sz w:val="20"/>
+          <w:szCs w:val="20"/>
+          <w:lang w:val="en-US"/>
+        </w:rPr>
+        <w:t xml:space="preserve">() &lt; </w:t>
+      </w:r>
+      <w:proofErr w:type="spellStart"/>
+      <w:r>
+        <w:rPr>
+          <w:rFonts w:ascii="Consolas" w:hAnsi="Consolas" w:cs="Times New Roman"/>
+          <w:sz w:val="20"/>
+          <w:szCs w:val="20"/>
+          <w:lang w:val="en-US"/>
+        </w:rPr>
+        <w:t>min_str_length</w:t>
+      </w:r>
+      <w:proofErr w:type="spellEnd"/>
+      <w:r>
+        <w:rPr>
+          <w:rFonts w:ascii="Consolas" w:hAnsi="Consolas" w:cs="Times New Roman"/>
+          <w:sz w:val="20"/>
+          <w:szCs w:val="20"/>
+          <w:lang w:val="en-US"/>
+        </w:rPr>
+        <w:t>) {</w:t>
+      </w:r>
+    </w:p>
+    <w:p>
+      <w:pPr>
+        <w:spacing w:line="240" w:lineRule="auto"/>
+        <w:jc w:val="both"/>
+        <w:rPr>
+          <w:rFonts w:ascii="Consolas" w:hAnsi="Consolas" w:cs="Times New Roman"/>
+          <w:sz w:val="20"/>
+          <w:szCs w:val="20"/>
+          <w:lang w:val="en-US"/>
+        </w:rPr>
+      </w:pPr>
+      <w:r>
+        <w:rPr>
+          <w:rFonts w:ascii="Consolas" w:hAnsi="Consolas" w:cs="Times New Roman"/>
+          <w:sz w:val="20"/>
+          <w:szCs w:val="20"/>
+          <w:lang w:val="en-US"/>
+        </w:rPr>
+        <w:t xml:space="preserve">            </w:t>
+      </w:r>
+      <w:proofErr w:type="spellStart"/>
+      <w:r>
+        <w:rPr>
+          <w:rFonts w:ascii="Consolas" w:hAnsi="Consolas" w:cs="Times New Roman"/>
+          <w:sz w:val="20"/>
+          <w:szCs w:val="20"/>
+          <w:lang w:val="en-US"/>
+        </w:rPr>
+        <w:t>min_str</w:t>
+      </w:r>
+      <w:proofErr w:type="spellEnd"/>
+      <w:r>
+        <w:rPr>
+          <w:rFonts w:ascii="Consolas" w:hAnsi="Consolas" w:cs="Times New Roman"/>
+          <w:sz w:val="20"/>
+          <w:szCs w:val="20"/>
+          <w:lang w:val="en-US"/>
+        </w:rPr>
+        <w:t xml:space="preserve"> = </w:t>
+      </w:r>
+      <w:proofErr w:type="spellStart"/>
+      <w:r>
+        <w:rPr>
+          <w:rFonts w:ascii="Consolas" w:hAnsi="Consolas" w:cs="Times New Roman"/>
+          <w:sz w:val="20"/>
+          <w:szCs w:val="20"/>
+          <w:lang w:val="en-US"/>
+        </w:rPr>
+        <w:t>temp_str</w:t>
+      </w:r>
+      <w:proofErr w:type="spellEnd"/>
+      <w:r>
+        <w:rPr>
+          <w:rFonts w:ascii="Consolas" w:hAnsi="Consolas" w:cs="Times New Roman"/>
+          <w:sz w:val="20"/>
+          <w:szCs w:val="20"/>
+          <w:lang w:val="en-US"/>
+        </w:rPr>
+        <w:t>;</w:t>
+      </w:r>
+    </w:p>
+    <w:p>
+      <w:pPr>
+        <w:spacing w:line="240" w:lineRule="auto"/>
+        <w:jc w:val="both"/>
+        <w:rPr>
+          <w:rFonts w:ascii="Consolas" w:hAnsi="Consolas" w:cs="Times New Roman"/>
+          <w:sz w:val="20"/>
+          <w:szCs w:val="20"/>
+          <w:lang w:val="en-US"/>
+        </w:rPr>
+      </w:pPr>
+      <w:r>
+        <w:rPr>
+          <w:rFonts w:ascii="Consolas" w:hAnsi="Consolas" w:cs="Times New Roman"/>
+          <w:sz w:val="20"/>
+          <w:szCs w:val="20"/>
+          <w:lang w:val="en-US"/>
+        </w:rPr>
+        <w:t xml:space="preserve">            </w:t>
+      </w:r>
+      <w:proofErr w:type="spellStart"/>
+      <w:r>
+        <w:rPr>
+          <w:rFonts w:ascii="Consolas" w:hAnsi="Consolas" w:cs="Times New Roman"/>
+          <w:sz w:val="20"/>
+          <w:szCs w:val="20"/>
+          <w:lang w:val="en-US"/>
+        </w:rPr>
+        <w:t>min_str_length</w:t>
+      </w:r>
+      <w:proofErr w:type="spellEnd"/>
+      <w:r>
+        <w:rPr>
+          <w:rFonts w:ascii="Consolas" w:hAnsi="Consolas" w:cs="Times New Roman"/>
+          <w:sz w:val="20"/>
+          <w:szCs w:val="20"/>
+          <w:lang w:val="en-US"/>
+        </w:rPr>
+        <w:t xml:space="preserve"> = </w:t>
+      </w:r>
+      <w:proofErr w:type="spellStart"/>
+      <w:r>
+        <w:rPr>
+          <w:rFonts w:ascii="Consolas" w:hAnsi="Consolas" w:cs="Times New Roman"/>
+          <w:sz w:val="20"/>
+          <w:szCs w:val="20"/>
+          <w:lang w:val="en-US"/>
+        </w:rPr>
+        <w:t>temp_</w:t>
+      </w:r>
+      <w:proofErr w:type="gramStart"/>
+      <w:r>
+        <w:rPr>
+          <w:rFonts w:ascii="Consolas" w:hAnsi="Consolas" w:cs="Times New Roman"/>
+          <w:sz w:val="20"/>
+          <w:szCs w:val="20"/>
+          <w:lang w:val="en-US"/>
+        </w:rPr>
+        <w:t>str.length</w:t>
+      </w:r>
+      <w:proofErr w:type="spellEnd"/>
+      <w:proofErr w:type="gramEnd"/>
+      <w:r>
+        <w:rPr>
+          <w:rFonts w:ascii="Consolas" w:hAnsi="Consolas" w:cs="Times New Roman"/>
+          <w:sz w:val="20"/>
+          <w:szCs w:val="20"/>
+          <w:lang w:val="en-US"/>
+        </w:rPr>
+        <w:t>();</w:t>
+      </w:r>
+    </w:p>
+    <w:p>
+      <w:pPr>
+        <w:spacing w:line="240" w:lineRule="auto"/>
+        <w:jc w:val="both"/>
+        <w:rPr>
+          <w:rFonts w:ascii="Consolas" w:hAnsi="Consolas" w:cs="Times New Roman"/>
+          <w:sz w:val="20"/>
+          <w:szCs w:val="20"/>
+        </w:rPr>
+      </w:pPr>
+      <w:r>
+        <w:rPr>
+          <w:rFonts w:ascii="Consolas" w:hAnsi="Consolas" w:cs="Times New Roman"/>
+          <w:sz w:val="20"/>
+          <w:szCs w:val="20"/>
+          <w:lang w:val="en-US"/>
+        </w:rPr>
+        <w:t xml:space="preserve">        </w:t>
+      </w:r>
+      <w:r>
+        <w:rPr>
+          <w:rFonts w:ascii="Consolas" w:hAnsi="Consolas" w:cs="Times New Roman"/>
+          <w:sz w:val="20"/>
+          <w:szCs w:val="20"/>
+        </w:rPr>
+        <w:t>}</w:t>
+      </w:r>
+    </w:p>
+    <w:p>
+      <w:pPr>
+        <w:spacing w:line="240" w:lineRule="auto"/>
+        <w:jc w:val="both"/>
+        <w:rPr>
+          <w:rFonts w:ascii="Consolas" w:hAnsi="Consolas" w:cs="Times New Roman"/>
+          <w:sz w:val="20"/>
+          <w:szCs w:val="20"/>
+        </w:rPr>
+      </w:pPr>
+      <w:r>
+        <w:rPr>
+          <w:rFonts w:ascii="Consolas" w:hAnsi="Consolas" w:cs="Times New Roman"/>
+          <w:sz w:val="20"/>
+          <w:szCs w:val="20"/>
+        </w:rPr>
+        <w:t xml:space="preserve">    }</w:t>
+      </w:r>
+    </w:p>
+    <w:p>
+      <w:pPr>
+        <w:spacing w:line="240" w:lineRule="auto"/>
+        <w:jc w:val="both"/>
+        <w:rPr>
+          <w:rFonts w:ascii="Consolas" w:hAnsi="Consolas" w:cs="Times New Roman"/>
+          <w:sz w:val="20"/>
+          <w:szCs w:val="20"/>
+        </w:rPr>
+      </w:pPr>
+      <w:r>
+        <w:rPr>
+          <w:rFonts w:ascii="Consolas" w:hAnsi="Consolas" w:cs="Times New Roman"/>
+          <w:sz w:val="20"/>
+          <w:szCs w:val="20"/>
+        </w:rPr>
+        <w:t xml:space="preserve">    </w:t>
+      </w:r>
+      <w:proofErr w:type="spellStart"/>
+      <w:proofErr w:type="gramStart"/>
+      <w:r>
+        <w:rPr>
+          <w:rFonts w:ascii="Consolas" w:hAnsi="Consolas" w:cs="Times New Roman"/>
+          <w:sz w:val="20"/>
+          <w:szCs w:val="20"/>
+        </w:rPr>
+        <w:t>file.close</w:t>
+      </w:r>
+      <w:proofErr w:type="spellEnd"/>
+      <w:proofErr w:type="gramEnd"/>
+      <w:r>
+        <w:rPr>
+          <w:rFonts w:ascii="Consolas" w:hAnsi="Consolas" w:cs="Times New Roman"/>
+          <w:sz w:val="20"/>
+          <w:szCs w:val="20"/>
+        </w:rPr>
+        <w:t>();</w:t>
+      </w:r>
+    </w:p>
+    <w:p>
+      <w:pPr>
+        <w:spacing w:line="240" w:lineRule="auto"/>
+        <w:jc w:val="both"/>
+        <w:rPr>
+          <w:rFonts w:ascii="Consolas" w:hAnsi="Consolas" w:cs="Times New Roman"/>
+          <w:sz w:val="20"/>
+          <w:szCs w:val="20"/>
+        </w:rPr>
+      </w:pPr>
+      <w:r>
+        <w:rPr>
+          <w:rFonts w:ascii="Consolas" w:hAnsi="Consolas" w:cs="Times New Roman"/>
+          <w:sz w:val="20"/>
+          <w:szCs w:val="20"/>
+        </w:rPr>
+        <w:t xml:space="preserve">    </w:t>
+      </w:r>
+      <w:proofErr w:type="spellStart"/>
+      <w:proofErr w:type="gramStart"/>
+      <w:r>
+        <w:rPr>
+          <w:rFonts w:ascii="Consolas" w:hAnsi="Consolas" w:cs="Times New Roman"/>
+          <w:sz w:val="20"/>
+          <w:szCs w:val="20"/>
+        </w:rPr>
+        <w:t>std</w:t>
+      </w:r>
+      <w:proofErr w:type="spellEnd"/>
+      <w:r>
+        <w:rPr>
+          <w:rFonts w:ascii="Consolas" w:hAnsi="Consolas" w:cs="Times New Roman"/>
+          <w:sz w:val="20"/>
+          <w:szCs w:val="20"/>
+        </w:rPr>
+        <w:t>::</w:t>
+      </w:r>
+      <w:proofErr w:type="spellStart"/>
+      <w:proofErr w:type="gramEnd"/>
+      <w:r>
+        <w:rPr>
+          <w:rFonts w:ascii="Consolas" w:hAnsi="Consolas" w:cs="Times New Roman"/>
+          <w:sz w:val="20"/>
+          <w:szCs w:val="20"/>
+        </w:rPr>
+        <w:t>cout</w:t>
+      </w:r>
+      <w:proofErr w:type="spellEnd"/>
+      <w:r>
+        <w:rPr>
+          <w:rFonts w:ascii="Consolas" w:hAnsi="Consolas" w:cs="Times New Roman"/>
+          <w:sz w:val="20"/>
+          <w:szCs w:val="20"/>
+        </w:rPr>
+        <w:t xml:space="preserve"> &lt;&lt; "Минимальная длина строки в текстовом файле = " &lt;&lt; </w:t>
+      </w:r>
+      <w:proofErr w:type="spellStart"/>
+      <w:r>
+        <w:rPr>
+          <w:rFonts w:ascii="Consolas" w:hAnsi="Consolas" w:cs="Times New Roman"/>
+          <w:sz w:val="20"/>
+          <w:szCs w:val="20"/>
+        </w:rPr>
+        <w:t>min_str_length</w:t>
+      </w:r>
+      <w:proofErr w:type="spellEnd"/>
+    </w:p>
+    <w:p>
+      <w:pPr>
+        <w:spacing w:line="240" w:lineRule="auto"/>
+        <w:jc w:val="both"/>
+        <w:rPr>
+          <w:rFonts w:ascii="Consolas" w:hAnsi="Consolas" w:cs="Times New Roman"/>
+          <w:sz w:val="20"/>
+          <w:szCs w:val="20"/>
+        </w:rPr>
+      </w:pPr>
+      <w:r>
+        <w:rPr>
+          <w:rFonts w:ascii="Consolas" w:hAnsi="Consolas" w:cs="Times New Roman"/>
+          <w:sz w:val="20"/>
+          <w:szCs w:val="20"/>
+        </w:rPr>
+        <w:t xml:space="preserve">              </w:t>
+      </w:r>
+      <w:proofErr w:type="gramStart"/>
+      <w:r>
+        <w:rPr>
+          <w:rFonts w:ascii="Consolas" w:hAnsi="Consolas" w:cs="Times New Roman"/>
+          <w:sz w:val="20"/>
+          <w:szCs w:val="20"/>
+        </w:rPr>
+        <w:t xml:space="preserve">&lt;&lt; </w:t>
+      </w:r>
+      <w:proofErr w:type="spellStart"/>
+      <w:r>
+        <w:rPr>
+          <w:rFonts w:ascii="Consolas" w:hAnsi="Consolas" w:cs="Times New Roman"/>
+          <w:sz w:val="20"/>
+          <w:szCs w:val="20"/>
+        </w:rPr>
+        <w:t>std</w:t>
+      </w:r>
+      <w:proofErr w:type="spellEnd"/>
+      <w:r>
+        <w:rPr>
+          <w:rFonts w:ascii="Consolas" w:hAnsi="Consolas" w:cs="Times New Roman"/>
+          <w:sz w:val="20"/>
+          <w:szCs w:val="20"/>
+        </w:rPr>
+        <w:t>::</w:t>
+      </w:r>
+      <w:proofErr w:type="spellStart"/>
+      <w:proofErr w:type="gramEnd"/>
+      <w:r>
+        <w:rPr>
+          <w:rFonts w:ascii="Consolas" w:hAnsi="Consolas" w:cs="Times New Roman"/>
+          <w:sz w:val="20"/>
+          <w:szCs w:val="20"/>
+        </w:rPr>
+        <w:t>endl</w:t>
+      </w:r>
+      <w:proofErr w:type="spellEnd"/>
+      <w:r>
+        <w:rPr>
+          <w:rFonts w:ascii="Consolas" w:hAnsi="Consolas" w:cs="Times New Roman"/>
+          <w:sz w:val="20"/>
+          <w:szCs w:val="20"/>
+        </w:rPr>
+        <w:t xml:space="preserve"> &lt;&lt; "Вот эта строка:" &lt;&lt; </w:t>
+      </w:r>
+      <w:proofErr w:type="spellStart"/>
+      <w:r>
+        <w:rPr>
+          <w:rFonts w:ascii="Consolas" w:hAnsi="Consolas" w:cs="Times New Roman"/>
+          <w:sz w:val="20"/>
+          <w:szCs w:val="20"/>
+        </w:rPr>
+        <w:t>std</w:t>
+      </w:r>
+      <w:proofErr w:type="spellEnd"/>
+      <w:r>
+        <w:rPr>
+          <w:rFonts w:ascii="Consolas" w:hAnsi="Consolas" w:cs="Times New Roman"/>
+          <w:sz w:val="20"/>
+          <w:szCs w:val="20"/>
+        </w:rPr>
+        <w:t>::</w:t>
+      </w:r>
+      <w:proofErr w:type="spellStart"/>
+      <w:r>
+        <w:rPr>
+          <w:rFonts w:ascii="Consolas" w:hAnsi="Consolas" w:cs="Times New Roman"/>
+          <w:sz w:val="20"/>
+          <w:szCs w:val="20"/>
+        </w:rPr>
+        <w:t>endl</w:t>
+      </w:r>
+      <w:proofErr w:type="spellEnd"/>
+      <w:r>
+        <w:rPr>
+          <w:rFonts w:ascii="Consolas" w:hAnsi="Consolas" w:cs="Times New Roman"/>
+          <w:sz w:val="20"/>
+          <w:szCs w:val="20"/>
+        </w:rPr>
+        <w:t xml:space="preserve"> &lt;&lt; </w:t>
+      </w:r>
+      <w:proofErr w:type="spellStart"/>
+      <w:r>
+        <w:rPr>
+          <w:rFonts w:ascii="Consolas" w:hAnsi="Consolas" w:cs="Times New Roman"/>
+          <w:sz w:val="20"/>
+          <w:szCs w:val="20"/>
+        </w:rPr>
+        <w:t>min_str</w:t>
+      </w:r>
+      <w:proofErr w:type="spellEnd"/>
+      <w:r>
+        <w:rPr>
+          <w:rFonts w:ascii="Consolas" w:hAnsi="Consolas" w:cs="Times New Roman"/>
+          <w:sz w:val="20"/>
+          <w:szCs w:val="20"/>
+        </w:rPr>
+        <w:t xml:space="preserve"> &lt;&lt; </w:t>
+      </w:r>
+      <w:proofErr w:type="spellStart"/>
+      <w:r>
+        <w:rPr>
+          <w:rFonts w:ascii="Consolas" w:hAnsi="Consolas" w:cs="Times New Roman"/>
+          <w:sz w:val="20"/>
+          <w:szCs w:val="20"/>
+        </w:rPr>
+        <w:t>std</w:t>
+      </w:r>
+      <w:proofErr w:type="spellEnd"/>
+      <w:r>
+        <w:rPr>
+          <w:rFonts w:ascii="Consolas" w:hAnsi="Consolas" w:cs="Times New Roman"/>
+          <w:sz w:val="20"/>
+          <w:szCs w:val="20"/>
+        </w:rPr>
+        <w:t>::</w:t>
+      </w:r>
+      <w:proofErr w:type="spellStart"/>
+      <w:r>
+        <w:rPr>
+          <w:rFonts w:ascii="Consolas" w:hAnsi="Consolas" w:cs="Times New Roman"/>
+          <w:sz w:val="20"/>
+          <w:szCs w:val="20"/>
+        </w:rPr>
+        <w:t>endl</w:t>
+      </w:r>
+      <w:proofErr w:type="spellEnd"/>
+      <w:r>
+        <w:rPr>
+          <w:rFonts w:ascii="Consolas" w:hAnsi="Consolas" w:cs="Times New Roman"/>
+          <w:sz w:val="20"/>
+          <w:szCs w:val="20"/>
+        </w:rPr>
+        <w:t>;</w:t>
+      </w:r>
+    </w:p>
+    <w:p>
+      <w:pPr>
+        <w:spacing w:line="240" w:lineRule="auto"/>
+        <w:jc w:val="both"/>
+        <w:rPr>
+          <w:rFonts w:ascii="Consolas" w:hAnsi="Consolas" w:cs="Times New Roman"/>
+          <w:sz w:val="20"/>
+          <w:szCs w:val="20"/>
+          <w:lang w:val="en-US"/>
+        </w:rPr>
+      </w:pPr>
+      <w:r>
+        <w:rPr>
+          <w:rFonts w:ascii="Consolas" w:hAnsi="Consolas" w:cs="Times New Roman"/>
+          <w:sz w:val="20"/>
+          <w:szCs w:val="20"/>
+        </w:rPr>
+        <w:t xml:space="preserve">    </w:t>
+      </w:r>
+      <w:r>
+        <w:rPr>
+          <w:rFonts w:ascii="Consolas" w:hAnsi="Consolas" w:cs="Times New Roman"/>
+          <w:sz w:val="20"/>
+          <w:szCs w:val="20"/>
+          <w:lang w:val="en-US"/>
+        </w:rPr>
+        <w:t>system("pause");</w:t>
+      </w:r>
+    </w:p>
+    <w:p>
+      <w:pPr>
+        <w:spacing w:line="240" w:lineRule="auto"/>
+        <w:jc w:val="both"/>
+        <w:rPr>
+          <w:rFonts w:ascii="Consolas" w:hAnsi="Consolas" w:cs="Times New Roman"/>
+          <w:sz w:val="20"/>
+          <w:szCs w:val="20"/>
+          <w:lang w:val="en-US"/>
+        </w:rPr>
+      </w:pPr>
+      <w:r>
+        <w:rPr>
+          <w:rFonts w:ascii="Consolas" w:hAnsi="Consolas" w:cs="Times New Roman"/>
+          <w:sz w:val="20"/>
+          <w:szCs w:val="20"/>
+          <w:lang w:val="en-US"/>
+        </w:rPr>
+        <w:t>}</w:t>
+      </w:r>
+    </w:p>
+    <w:p>
+      <w:pPr>
+        <w:spacing w:line="240" w:lineRule="auto"/>
+        <w:jc w:val="both"/>
+        <w:rPr>
+          <w:rFonts w:ascii="Consolas" w:hAnsi="Consolas" w:cs="Times New Roman"/>
+          <w:sz w:val="20"/>
+          <w:szCs w:val="20"/>
+          <w:lang w:val="en-US"/>
+        </w:rPr>
+      </w:pPr>
+    </w:p>
+    <w:p>
+      <w:pPr>
+        <w:spacing w:line="240" w:lineRule="auto"/>
+        <w:jc w:val="both"/>
+        <w:rPr>
+          <w:rFonts w:ascii="Consolas" w:hAnsi="Consolas" w:cs="Times New Roman"/>
+          <w:sz w:val="20"/>
+          <w:szCs w:val="20"/>
+          <w:lang w:val="en-US"/>
+        </w:rPr>
+      </w:pPr>
+      <w:r>
+        <w:rPr>
+          <w:rFonts w:ascii="Consolas" w:hAnsi="Consolas" w:cs="Times New Roman"/>
+          <w:sz w:val="20"/>
+          <w:szCs w:val="20"/>
+          <w:lang w:val="en-US"/>
+        </w:rPr>
+        <w:t xml:space="preserve">int </w:t>
+      </w:r>
+      <w:proofErr w:type="gramStart"/>
+      <w:r>
+        <w:rPr>
+          <w:rFonts w:ascii="Consolas" w:hAnsi="Consolas" w:cs="Times New Roman"/>
+          <w:sz w:val="20"/>
+          <w:szCs w:val="20"/>
+          <w:lang w:val="en-US"/>
+        </w:rPr>
+        <w:t>main(</w:t>
+      </w:r>
+      <w:proofErr w:type="gramEnd"/>
+      <w:r>
+        <w:rPr>
+          <w:rFonts w:ascii="Consolas" w:hAnsi="Consolas" w:cs="Times New Roman"/>
+          <w:sz w:val="20"/>
+          <w:szCs w:val="20"/>
+          <w:lang w:val="en-US"/>
+        </w:rPr>
+        <w:t>) {</w:t>
+      </w:r>
+    </w:p>
+    <w:p>
+      <w:pPr>
+        <w:spacing w:line="240" w:lineRule="auto"/>
+        <w:jc w:val="both"/>
+        <w:rPr>
+          <w:rFonts w:ascii="Consolas" w:hAnsi="Consolas" w:cs="Times New Roman"/>
+          <w:sz w:val="20"/>
+          <w:szCs w:val="20"/>
+          <w:lang w:val="en-US"/>
+        </w:rPr>
+      </w:pPr>
+      <w:r>
+        <w:rPr>
+          <w:rFonts w:ascii="Consolas" w:hAnsi="Consolas" w:cs="Times New Roman"/>
+          <w:sz w:val="20"/>
+          <w:szCs w:val="20"/>
+          <w:lang w:val="en-US"/>
+        </w:rPr>
+        <w:t xml:space="preserve">    </w:t>
+      </w:r>
+      <w:proofErr w:type="spellStart"/>
+      <w:proofErr w:type="gramStart"/>
+      <w:r>
+        <w:rPr>
+          <w:rFonts w:ascii="Consolas" w:hAnsi="Consolas" w:cs="Times New Roman"/>
+          <w:sz w:val="20"/>
+          <w:szCs w:val="20"/>
+          <w:lang w:val="en-US"/>
+        </w:rPr>
+        <w:t>setlocale</w:t>
+      </w:r>
+      <w:proofErr w:type="spellEnd"/>
+      <w:r>
+        <w:rPr>
+          <w:rFonts w:ascii="Consolas" w:hAnsi="Consolas" w:cs="Times New Roman"/>
+          <w:sz w:val="20"/>
+          <w:szCs w:val="20"/>
+          <w:lang w:val="en-US"/>
+        </w:rPr>
+        <w:t>(</w:t>
+      </w:r>
+      <w:proofErr w:type="gramEnd"/>
+      <w:r>
+        <w:rPr>
+          <w:rFonts w:ascii="Consolas" w:hAnsi="Consolas" w:cs="Times New Roman"/>
+          <w:sz w:val="20"/>
+          <w:szCs w:val="20"/>
+          <w:lang w:val="en-US"/>
+        </w:rPr>
+        <w:t>LC_ALL, "Rus");</w:t>
+      </w:r>
+    </w:p>
+    <w:p>
+      <w:pPr>
+        <w:spacing w:line="240" w:lineRule="auto"/>
+        <w:jc w:val="both"/>
+        <w:rPr>
+          <w:rFonts w:ascii="Consolas" w:hAnsi="Consolas" w:cs="Times New Roman"/>
+          <w:sz w:val="20"/>
+          <w:szCs w:val="20"/>
+          <w:lang w:val="en-US"/>
+        </w:rPr>
+      </w:pPr>
+      <w:r>
+        <w:rPr>
+          <w:rFonts w:ascii="Consolas" w:hAnsi="Consolas" w:cs="Times New Roman"/>
+          <w:sz w:val="20"/>
+          <w:szCs w:val="20"/>
+          <w:lang w:val="en-US"/>
+        </w:rPr>
+        <w:t xml:space="preserve">    </w:t>
+      </w:r>
+      <w:proofErr w:type="gramStart"/>
+      <w:r>
+        <w:rPr>
+          <w:rFonts w:ascii="Consolas" w:hAnsi="Consolas" w:cs="Times New Roman"/>
+          <w:sz w:val="20"/>
+          <w:szCs w:val="20"/>
+          <w:lang w:val="en-US"/>
+        </w:rPr>
+        <w:t>system(</w:t>
+      </w:r>
+      <w:proofErr w:type="gramEnd"/>
+      <w:r>
+        <w:rPr>
+          <w:rFonts w:ascii="Consolas" w:hAnsi="Consolas" w:cs="Times New Roman"/>
+          <w:sz w:val="20"/>
+          <w:szCs w:val="20"/>
+          <w:lang w:val="en-US"/>
+        </w:rPr>
+        <w:t>"color 70");</w:t>
+      </w:r>
+    </w:p>
+    <w:p>
+      <w:pPr>
+        <w:spacing w:line="240" w:lineRule="auto"/>
+        <w:jc w:val="both"/>
+        <w:rPr>
+          <w:rFonts w:ascii="Consolas" w:hAnsi="Consolas" w:cs="Times New Roman"/>
+          <w:sz w:val="20"/>
+          <w:szCs w:val="20"/>
+          <w:lang w:val="en-US"/>
+        </w:rPr>
+      </w:pPr>
+      <w:r>
+        <w:rPr>
+          <w:rFonts w:ascii="Consolas" w:hAnsi="Consolas" w:cs="Times New Roman"/>
+          <w:sz w:val="20"/>
+          <w:szCs w:val="20"/>
+          <w:lang w:val="en-US"/>
+        </w:rPr>
+        <w:t xml:space="preserve">    </w:t>
+      </w:r>
+      <w:proofErr w:type="spellStart"/>
+      <w:r>
+        <w:rPr>
+          <w:rFonts w:ascii="Consolas" w:hAnsi="Consolas" w:cs="Times New Roman"/>
+          <w:sz w:val="20"/>
+          <w:szCs w:val="20"/>
+          <w:lang w:val="en-US"/>
+        </w:rPr>
+        <w:t>size_t</w:t>
+      </w:r>
+      <w:proofErr w:type="spellEnd"/>
+      <w:r>
+        <w:rPr>
+          <w:rFonts w:ascii="Consolas" w:hAnsi="Consolas" w:cs="Times New Roman"/>
+          <w:sz w:val="20"/>
+          <w:szCs w:val="20"/>
+          <w:lang w:val="en-US"/>
+        </w:rPr>
+        <w:t xml:space="preserve"> num;</w:t>
+      </w:r>
+    </w:p>
+    <w:p>
+      <w:pPr>
+        <w:spacing w:line="240" w:lineRule="auto"/>
+        <w:jc w:val="both"/>
+        <w:rPr>
+          <w:rFonts w:ascii="Consolas" w:hAnsi="Consolas" w:cs="Times New Roman"/>
+          <w:sz w:val="20"/>
+          <w:szCs w:val="20"/>
+          <w:lang w:val="en-US"/>
+        </w:rPr>
+      </w:pPr>
+      <w:r>
+        <w:rPr>
+          <w:rFonts w:ascii="Consolas" w:hAnsi="Consolas" w:cs="Times New Roman"/>
+          <w:sz w:val="20"/>
+          <w:szCs w:val="20"/>
+          <w:lang w:val="en-US"/>
+        </w:rPr>
+        <w:t xml:space="preserve">    do {</w:t>
+      </w:r>
+    </w:p>
+    <w:p>
+      <w:pPr>
+        <w:spacing w:line="240" w:lineRule="auto"/>
+        <w:jc w:val="both"/>
+        <w:rPr>
+          <w:rFonts w:ascii="Consolas" w:hAnsi="Consolas" w:cs="Times New Roman"/>
+          <w:sz w:val="20"/>
+          <w:szCs w:val="20"/>
+          <w:lang w:val="en-US"/>
+        </w:rPr>
+      </w:pPr>
+      <w:r>
+        <w:rPr>
+          <w:rFonts w:ascii="Consolas" w:hAnsi="Consolas" w:cs="Times New Roman"/>
+          <w:sz w:val="20"/>
+          <w:szCs w:val="20"/>
+          <w:lang w:val="en-US"/>
+        </w:rPr>
+        <w:t xml:space="preserve">        switch (num = </w:t>
+      </w:r>
+      <w:proofErr w:type="spellStart"/>
+      <w:r>
+        <w:rPr>
+          <w:rFonts w:ascii="Consolas" w:hAnsi="Consolas" w:cs="Times New Roman"/>
+          <w:sz w:val="20"/>
+          <w:szCs w:val="20"/>
+          <w:lang w:val="en-US"/>
+        </w:rPr>
+        <w:t>print_</w:t>
+      </w:r>
+      <w:proofErr w:type="gramStart"/>
+      <w:r>
+        <w:rPr>
+          <w:rFonts w:ascii="Consolas" w:hAnsi="Consolas" w:cs="Times New Roman"/>
+          <w:sz w:val="20"/>
+          <w:szCs w:val="20"/>
+          <w:lang w:val="en-US"/>
+        </w:rPr>
+        <w:t>menu</w:t>
+      </w:r>
+      <w:proofErr w:type="spellEnd"/>
+      <w:r>
+        <w:rPr>
+          <w:rFonts w:ascii="Consolas" w:hAnsi="Consolas" w:cs="Times New Roman"/>
+          <w:sz w:val="20"/>
+          <w:szCs w:val="20"/>
+          <w:lang w:val="en-US"/>
+        </w:rPr>
+        <w:t>(</w:t>
+      </w:r>
+      <w:proofErr w:type="gramEnd"/>
+      <w:r>
+        <w:rPr>
+          <w:rFonts w:ascii="Consolas" w:hAnsi="Consolas" w:cs="Times New Roman"/>
+          <w:sz w:val="20"/>
+          <w:szCs w:val="20"/>
+          <w:lang w:val="en-US"/>
+        </w:rPr>
+        <w:t>)) {</w:t>
+      </w:r>
+    </w:p>
+    <w:p>
+      <w:pPr>
+        <w:spacing w:line="240" w:lineRule="auto"/>
+        <w:jc w:val="both"/>
+        <w:rPr>
+          <w:rFonts w:ascii="Consolas" w:hAnsi="Consolas" w:cs="Times New Roman"/>
+          <w:sz w:val="20"/>
+          <w:szCs w:val="20"/>
+          <w:lang w:val="en-US"/>
+        </w:rPr>
+      </w:pPr>
+      <w:r>
+        <w:rPr>
+          <w:rFonts w:ascii="Consolas" w:hAnsi="Consolas" w:cs="Times New Roman"/>
+          <w:sz w:val="20"/>
+          <w:szCs w:val="20"/>
+          <w:lang w:val="en-US"/>
+        </w:rPr>
+        <w:t xml:space="preserve">            case 1:</w:t>
+      </w:r>
+    </w:p>
+    <w:p>
+      <w:pPr>
+        <w:spacing w:line="240" w:lineRule="auto"/>
+        <w:jc w:val="both"/>
+        <w:rPr>
+          <w:rFonts w:ascii="Consolas" w:hAnsi="Consolas" w:cs="Times New Roman"/>
+          <w:sz w:val="20"/>
+          <w:szCs w:val="20"/>
+          <w:lang w:val="en-US"/>
+        </w:rPr>
+      </w:pPr>
+      <w:r>
+        <w:rPr>
+          <w:rFonts w:ascii="Consolas" w:hAnsi="Consolas" w:cs="Times New Roman"/>
+          <w:sz w:val="20"/>
+          <w:szCs w:val="20"/>
+          <w:lang w:val="en-US"/>
+        </w:rPr>
+        <w:t xml:space="preserve">                </w:t>
+      </w:r>
+      <w:proofErr w:type="spellStart"/>
+      <w:r>
+        <w:rPr>
+          <w:rFonts w:ascii="Consolas" w:hAnsi="Consolas" w:cs="Times New Roman"/>
+          <w:sz w:val="20"/>
+          <w:szCs w:val="20"/>
+          <w:lang w:val="en-US"/>
+        </w:rPr>
+        <w:t>work_with_</w:t>
+      </w:r>
+      <w:proofErr w:type="gramStart"/>
+      <w:r>
+        <w:rPr>
+          <w:rFonts w:ascii="Consolas" w:hAnsi="Consolas" w:cs="Times New Roman"/>
+          <w:sz w:val="20"/>
+          <w:szCs w:val="20"/>
+          <w:lang w:val="en-US"/>
+        </w:rPr>
+        <w:t>matrix</w:t>
+      </w:r>
+      <w:proofErr w:type="spellEnd"/>
+      <w:r>
+        <w:rPr>
+          <w:rFonts w:ascii="Consolas" w:hAnsi="Consolas" w:cs="Times New Roman"/>
+          <w:sz w:val="20"/>
+          <w:szCs w:val="20"/>
+          <w:lang w:val="en-US"/>
+        </w:rPr>
+        <w:t>(</w:t>
+      </w:r>
+      <w:proofErr w:type="gramEnd"/>
+      <w:r>
+        <w:rPr>
+          <w:rFonts w:ascii="Consolas" w:hAnsi="Consolas" w:cs="Times New Roman"/>
+          <w:sz w:val="20"/>
+          <w:szCs w:val="20"/>
+          <w:lang w:val="en-US"/>
+        </w:rPr>
+        <w:t>);</w:t>
+      </w:r>
+    </w:p>
+    <w:p>
+      <w:pPr>
+        <w:spacing w:line="240" w:lineRule="auto"/>
+        <w:jc w:val="both"/>
+        <w:rPr>
+          <w:rFonts w:ascii="Consolas" w:hAnsi="Consolas" w:cs="Times New Roman"/>
+          <w:sz w:val="20"/>
+          <w:szCs w:val="20"/>
+          <w:lang w:val="en-US"/>
+        </w:rPr>
+      </w:pPr>
+      <w:r>
+        <w:rPr>
+          <w:rFonts w:ascii="Consolas" w:hAnsi="Consolas" w:cs="Times New Roman"/>
+          <w:sz w:val="20"/>
+          <w:szCs w:val="20"/>
+          <w:lang w:val="en-US"/>
+        </w:rPr>
+        <w:t xml:space="preserve">                break;</w:t>
+      </w:r>
+    </w:p>
+    <w:p>
+      <w:pPr>
+        <w:spacing w:line="240" w:lineRule="auto"/>
+        <w:jc w:val="both"/>
+        <w:rPr>
+          <w:rFonts w:ascii="Consolas" w:hAnsi="Consolas" w:cs="Times New Roman"/>
+          <w:sz w:val="20"/>
+          <w:szCs w:val="20"/>
+          <w:lang w:val="en-US"/>
+        </w:rPr>
+      </w:pPr>
+      <w:r>
+        <w:rPr>
+          <w:rFonts w:ascii="Consolas" w:hAnsi="Consolas" w:cs="Times New Roman"/>
+          <w:sz w:val="20"/>
+          <w:szCs w:val="20"/>
+          <w:lang w:val="en-US"/>
+        </w:rPr>
+        <w:t xml:space="preserve">            case 2:</w:t>
+      </w:r>
+    </w:p>
+    <w:p>
+      <w:pPr>
+        <w:spacing w:line="240" w:lineRule="auto"/>
+        <w:jc w:val="both"/>
+        <w:rPr>
+          <w:rFonts w:ascii="Consolas" w:hAnsi="Consolas" w:cs="Times New Roman"/>
+          <w:sz w:val="20"/>
+          <w:szCs w:val="20"/>
+          <w:lang w:val="en-US"/>
+        </w:rPr>
+      </w:pPr>
+      <w:r>
+        <w:rPr>
+          <w:rFonts w:ascii="Consolas" w:hAnsi="Consolas" w:cs="Times New Roman"/>
+          <w:sz w:val="20"/>
+          <w:szCs w:val="20"/>
+          <w:lang w:val="en-US"/>
+        </w:rPr>
+        <w:t xml:space="preserve">                </w:t>
+      </w:r>
+      <w:proofErr w:type="spellStart"/>
+      <w:r>
+        <w:rPr>
+          <w:rFonts w:ascii="Consolas" w:hAnsi="Consolas" w:cs="Times New Roman"/>
+          <w:sz w:val="20"/>
+          <w:szCs w:val="20"/>
+          <w:lang w:val="en-US"/>
+        </w:rPr>
+        <w:t>work_with_</w:t>
+      </w:r>
+      <w:proofErr w:type="gramStart"/>
+      <w:r>
+        <w:rPr>
+          <w:rFonts w:ascii="Consolas" w:hAnsi="Consolas" w:cs="Times New Roman"/>
+          <w:sz w:val="20"/>
+          <w:szCs w:val="20"/>
+          <w:lang w:val="en-US"/>
+        </w:rPr>
+        <w:t>string</w:t>
+      </w:r>
+      <w:proofErr w:type="spellEnd"/>
+      <w:r>
+        <w:rPr>
+          <w:rFonts w:ascii="Consolas" w:hAnsi="Consolas" w:cs="Times New Roman"/>
+          <w:sz w:val="20"/>
+          <w:szCs w:val="20"/>
+          <w:lang w:val="en-US"/>
+        </w:rPr>
+        <w:t>(</w:t>
+      </w:r>
+      <w:proofErr w:type="gramEnd"/>
+      <w:r>
+        <w:rPr>
+          <w:rFonts w:ascii="Consolas" w:hAnsi="Consolas" w:cs="Times New Roman"/>
+          <w:sz w:val="20"/>
+          <w:szCs w:val="20"/>
+          <w:lang w:val="en-US"/>
+        </w:rPr>
+        <w:t>);</w:t>
+      </w:r>
+    </w:p>
+    <w:p>
+      <w:pPr>
+        <w:spacing w:line="240" w:lineRule="auto"/>
+        <w:jc w:val="both"/>
+        <w:rPr>
+          <w:rFonts w:ascii="Consolas" w:hAnsi="Consolas" w:cs="Times New Roman"/>
+          <w:sz w:val="20"/>
+          <w:szCs w:val="20"/>
+          <w:lang w:val="en-US"/>
+        </w:rPr>
+      </w:pPr>
+      <w:r>
+        <w:rPr>
+          <w:rFonts w:ascii="Consolas" w:hAnsi="Consolas" w:cs="Times New Roman"/>
+          <w:sz w:val="20"/>
+          <w:szCs w:val="20"/>
+          <w:lang w:val="en-US"/>
+        </w:rPr>
+        <w:t xml:space="preserve">                break;</w:t>
+      </w:r>
+    </w:p>
+    <w:p>
+      <w:pPr>
+        <w:spacing w:line="240" w:lineRule="auto"/>
+        <w:jc w:val="both"/>
+        <w:rPr>
+          <w:rFonts w:ascii="Consolas" w:hAnsi="Consolas" w:cs="Times New Roman"/>
+          <w:sz w:val="20"/>
+          <w:szCs w:val="20"/>
+          <w:lang w:val="en-US"/>
+        </w:rPr>
+      </w:pPr>
+      <w:r>
+        <w:rPr>
+          <w:rFonts w:ascii="Consolas" w:hAnsi="Consolas" w:cs="Times New Roman"/>
+          <w:sz w:val="20"/>
+          <w:szCs w:val="20"/>
+          <w:lang w:val="en-US"/>
+        </w:rPr>
+        <w:t xml:space="preserve">            case 3:</w:t>
+      </w:r>
+    </w:p>
+    <w:p>
+      <w:pPr>
+        <w:spacing w:line="240" w:lineRule="auto"/>
+        <w:jc w:val="both"/>
+        <w:rPr>
+          <w:rFonts w:ascii="Consolas" w:hAnsi="Consolas" w:cs="Times New Roman"/>
+          <w:sz w:val="20"/>
+          <w:szCs w:val="20"/>
+          <w:lang w:val="en-US"/>
+        </w:rPr>
+      </w:pPr>
+      <w:r>
+        <w:rPr>
+          <w:rFonts w:ascii="Consolas" w:hAnsi="Consolas" w:cs="Times New Roman"/>
+          <w:sz w:val="20"/>
+          <w:szCs w:val="20"/>
+          <w:lang w:val="en-US"/>
+        </w:rPr>
+        <w:t xml:space="preserve">                </w:t>
+      </w:r>
+      <w:proofErr w:type="spellStart"/>
+      <w:r>
+        <w:rPr>
+          <w:rFonts w:ascii="Consolas" w:hAnsi="Consolas" w:cs="Times New Roman"/>
+          <w:sz w:val="20"/>
+          <w:szCs w:val="20"/>
+          <w:lang w:val="en-US"/>
+        </w:rPr>
+        <w:t>work_with_text_</w:t>
+      </w:r>
+      <w:proofErr w:type="gramStart"/>
+      <w:r>
+        <w:rPr>
+          <w:rFonts w:ascii="Consolas" w:hAnsi="Consolas" w:cs="Times New Roman"/>
+          <w:sz w:val="20"/>
+          <w:szCs w:val="20"/>
+          <w:lang w:val="en-US"/>
+        </w:rPr>
+        <w:t>file</w:t>
+      </w:r>
+      <w:proofErr w:type="spellEnd"/>
+      <w:r>
+        <w:rPr>
+          <w:rFonts w:ascii="Consolas" w:hAnsi="Consolas" w:cs="Times New Roman"/>
+          <w:sz w:val="20"/>
+          <w:szCs w:val="20"/>
+          <w:lang w:val="en-US"/>
+        </w:rPr>
+        <w:t>(</w:t>
+      </w:r>
+      <w:proofErr w:type="gramEnd"/>
+      <w:r>
+        <w:rPr>
+          <w:rFonts w:ascii="Consolas" w:hAnsi="Consolas" w:cs="Times New Roman"/>
+          <w:sz w:val="20"/>
+          <w:szCs w:val="20"/>
+          <w:lang w:val="en-US"/>
+        </w:rPr>
+        <w:t>);</w:t>
+      </w:r>
+    </w:p>
+    <w:p>
+      <w:pPr>
+        <w:spacing w:line="240" w:lineRule="auto"/>
+        <w:jc w:val="both"/>
+        <w:rPr>
+          <w:rFonts w:ascii="Consolas" w:hAnsi="Consolas" w:cs="Times New Roman"/>
+          <w:sz w:val="20"/>
+          <w:szCs w:val="20"/>
+          <w:lang w:val="en-US"/>
+        </w:rPr>
+      </w:pPr>
+      <w:r>
+        <w:rPr>
+          <w:rFonts w:ascii="Consolas" w:hAnsi="Consolas" w:cs="Times New Roman"/>
+          <w:sz w:val="20"/>
+          <w:szCs w:val="20"/>
+          <w:lang w:val="en-US"/>
+        </w:rPr>
+        <w:t xml:space="preserve">                break;</w:t>
+      </w:r>
+    </w:p>
+    <w:p>
+      <w:pPr>
+        <w:spacing w:line="240" w:lineRule="auto"/>
+        <w:jc w:val="both"/>
+        <w:rPr>
+          <w:rFonts w:ascii="Consolas" w:hAnsi="Consolas" w:cs="Times New Roman"/>
+          <w:sz w:val="20"/>
+          <w:szCs w:val="20"/>
+          <w:lang w:val="en-US"/>
+        </w:rPr>
+      </w:pPr>
+      <w:r>
+        <w:rPr>
+          <w:rFonts w:ascii="Consolas" w:hAnsi="Consolas" w:cs="Times New Roman"/>
+          <w:sz w:val="20"/>
+          <w:szCs w:val="20"/>
+          <w:lang w:val="en-US"/>
+        </w:rPr>
+        <w:t xml:space="preserve">            case 4:</w:t>
+      </w:r>
+    </w:p>
+    <w:p>
+      <w:pPr>
+        <w:spacing w:line="240" w:lineRule="auto"/>
+        <w:jc w:val="both"/>
+        <w:rPr>
+          <w:rFonts w:ascii="Consolas" w:hAnsi="Consolas" w:cs="Times New Roman"/>
+          <w:sz w:val="20"/>
+          <w:szCs w:val="20"/>
+          <w:lang w:val="en-US"/>
+        </w:rPr>
+      </w:pPr>
+      <w:r>
+        <w:rPr>
+          <w:rFonts w:ascii="Consolas" w:hAnsi="Consolas" w:cs="Times New Roman"/>
+          <w:sz w:val="20"/>
+          <w:szCs w:val="20"/>
+          <w:lang w:val="en-US"/>
+        </w:rPr>
+        <w:t xml:space="preserve">                system("pause");</w:t>
+      </w:r>
+    </w:p>
+    <w:p>
+      <w:pPr>
+        <w:spacing w:line="240" w:lineRule="auto"/>
+        <w:jc w:val="both"/>
+        <w:rPr>
+          <w:rFonts w:ascii="Consolas" w:hAnsi="Consolas" w:cs="Times New Roman"/>
+          <w:sz w:val="20"/>
+          <w:szCs w:val="20"/>
+          <w:lang w:val="en-US"/>
+        </w:rPr>
+      </w:pPr>
+      <w:r>
+        <w:rPr>
+          <w:rFonts w:ascii="Consolas" w:hAnsi="Consolas" w:cs="Times New Roman"/>
+          <w:sz w:val="20"/>
+          <w:szCs w:val="20"/>
+          <w:lang w:val="en-US"/>
+        </w:rPr>
+        <w:t xml:space="preserve">                break;</w:t>
+      </w:r>
+    </w:p>
+    <w:p>
+      <w:pPr>
+        <w:spacing w:line="240" w:lineRule="auto"/>
+        <w:jc w:val="both"/>
+        <w:rPr>
+          <w:rFonts w:ascii="Consolas" w:hAnsi="Consolas" w:cs="Times New Roman"/>
+          <w:sz w:val="20"/>
+          <w:szCs w:val="20"/>
+          <w:lang w:val="en-US"/>
+        </w:rPr>
+      </w:pPr>
+      <w:r>
+        <w:rPr>
+          <w:rFonts w:ascii="Consolas" w:hAnsi="Consolas" w:cs="Times New Roman"/>
+          <w:sz w:val="20"/>
+          <w:szCs w:val="20"/>
+          <w:lang w:val="en-US"/>
+        </w:rPr>
+        <w:t xml:space="preserve">            </w:t>
+      </w:r>
+      <w:r>
+        <w:rPr>
+          <w:rFonts w:ascii="Consolas" w:hAnsi="Consolas" w:cs="Times New Roman"/>
+          <w:sz w:val="20"/>
+          <w:szCs w:val="20"/>
+          <w:lang w:val="en-US"/>
+        </w:rPr>
+        <w:t>default:</w:t>
+      </w:r>
+    </w:p>
+    <w:p>
+      <w:pPr>
+        <w:spacing w:line="240" w:lineRule="auto"/>
+        <w:jc w:val="both"/>
+        <w:rPr>
+          <w:rFonts w:ascii="Consolas" w:hAnsi="Consolas" w:cs="Times New Roman"/>
+          <w:sz w:val="20"/>
+          <w:szCs w:val="20"/>
+        </w:rPr>
+      </w:pPr>
+      <w:r>
+        <w:rPr>
+          <w:rFonts w:ascii="Consolas" w:hAnsi="Consolas" w:cs="Times New Roman"/>
+          <w:sz w:val="20"/>
+          <w:szCs w:val="20"/>
+          <w:lang w:val="en-US"/>
+        </w:rPr>
+        <w:t xml:space="preserve">                </w:t>
+      </w:r>
+      <w:proofErr w:type="spellStart"/>
+      <w:proofErr w:type="gramStart"/>
+      <w:r>
+        <w:rPr>
+          <w:rFonts w:ascii="Consolas" w:hAnsi="Consolas" w:cs="Times New Roman"/>
+          <w:sz w:val="20"/>
+          <w:szCs w:val="20"/>
+        </w:rPr>
+        <w:t>std</w:t>
+      </w:r>
+      <w:proofErr w:type="spellEnd"/>
+      <w:r>
+        <w:rPr>
+          <w:rFonts w:ascii="Consolas" w:hAnsi="Consolas" w:cs="Times New Roman"/>
+          <w:sz w:val="20"/>
+          <w:szCs w:val="20"/>
+        </w:rPr>
+        <w:t>::</w:t>
+      </w:r>
+      <w:proofErr w:type="spellStart"/>
+      <w:proofErr w:type="gramEnd"/>
+      <w:r>
+        <w:rPr>
+          <w:rFonts w:ascii="Consolas" w:hAnsi="Consolas" w:cs="Times New Roman"/>
+          <w:sz w:val="20"/>
+          <w:szCs w:val="20"/>
+        </w:rPr>
+        <w:t>cout</w:t>
+      </w:r>
+      <w:proofErr w:type="spellEnd"/>
+      <w:r>
+        <w:rPr>
+          <w:rFonts w:ascii="Consolas" w:hAnsi="Consolas" w:cs="Times New Roman"/>
+          <w:sz w:val="20"/>
+          <w:szCs w:val="20"/>
+        </w:rPr>
+        <w:t xml:space="preserve"> &lt;&lt; "Введите корректное значение" &lt;&lt; </w:t>
+      </w:r>
+      <w:proofErr w:type="spellStart"/>
+      <w:r>
+        <w:rPr>
+          <w:rFonts w:ascii="Consolas" w:hAnsi="Consolas" w:cs="Times New Roman"/>
+          <w:sz w:val="20"/>
+          <w:szCs w:val="20"/>
+        </w:rPr>
+        <w:t>std</w:t>
+      </w:r>
+      <w:proofErr w:type="spellEnd"/>
+      <w:r>
+        <w:rPr>
+          <w:rFonts w:ascii="Consolas" w:hAnsi="Consolas" w:cs="Times New Roman"/>
+          <w:sz w:val="20"/>
+          <w:szCs w:val="20"/>
+        </w:rPr>
+        <w:t>::</w:t>
+      </w:r>
+      <w:proofErr w:type="spellStart"/>
+      <w:r>
+        <w:rPr>
+          <w:rFonts w:ascii="Consolas" w:hAnsi="Consolas" w:cs="Times New Roman"/>
+          <w:sz w:val="20"/>
+          <w:szCs w:val="20"/>
+        </w:rPr>
+        <w:t>endl</w:t>
+      </w:r>
+      <w:proofErr w:type="spellEnd"/>
+      <w:r>
+        <w:rPr>
+          <w:rFonts w:ascii="Consolas" w:hAnsi="Consolas" w:cs="Times New Roman"/>
+          <w:sz w:val="20"/>
+          <w:szCs w:val="20"/>
+        </w:rPr>
+        <w:t>;</w:t>
+      </w:r>
+    </w:p>
+    <w:p>
+      <w:pPr>
+        <w:spacing w:line="240" w:lineRule="auto"/>
+        <w:jc w:val="both"/>
+        <w:rPr>
+          <w:rFonts w:ascii="Consolas" w:hAnsi="Consolas" w:cs="Times New Roman"/>
+          <w:sz w:val="20"/>
+          <w:szCs w:val="20"/>
+          <w:lang w:val="en-US"/>
+        </w:rPr>
+      </w:pPr>
+      <w:r>
+        <w:rPr>
+          <w:rFonts w:ascii="Consolas" w:hAnsi="Consolas" w:cs="Times New Roman"/>
+          <w:sz w:val="20"/>
+          <w:szCs w:val="20"/>
+        </w:rPr>
+        <w:t xml:space="preserve">                </w:t>
+      </w:r>
+      <w:r>
+        <w:rPr>
+          <w:rFonts w:ascii="Consolas" w:hAnsi="Consolas" w:cs="Times New Roman"/>
+          <w:sz w:val="20"/>
+          <w:szCs w:val="20"/>
+          <w:lang w:val="en-US"/>
+        </w:rPr>
+        <w:t>system("pause");</w:t>
+      </w:r>
+    </w:p>
+    <w:p>
+      <w:pPr>
+        <w:spacing w:line="240" w:lineRule="auto"/>
+        <w:jc w:val="both"/>
+        <w:rPr>
+          <w:rFonts w:ascii="Consolas" w:hAnsi="Consolas" w:cs="Times New Roman"/>
+          <w:sz w:val="20"/>
+          <w:szCs w:val="20"/>
+          <w:lang w:val="en-US"/>
+        </w:rPr>
+      </w:pPr>
+      <w:r>
+        <w:rPr>
+          <w:rFonts w:ascii="Consolas" w:hAnsi="Consolas" w:cs="Times New Roman"/>
+          <w:sz w:val="20"/>
+          <w:szCs w:val="20"/>
+          <w:lang w:val="en-US"/>
+        </w:rPr>
+        <w:t xml:space="preserve">        }</w:t>
+      </w:r>
+    </w:p>
+    <w:p>
+      <w:pPr>
+        <w:spacing w:line="240" w:lineRule="auto"/>
+        <w:jc w:val="both"/>
+        <w:rPr>
+          <w:rFonts w:ascii="Consolas" w:hAnsi="Consolas" w:cs="Times New Roman"/>
+          <w:sz w:val="20"/>
+          <w:szCs w:val="20"/>
+          <w:lang w:val="en-US"/>
+        </w:rPr>
+      </w:pPr>
+      <w:r>
+        <w:rPr>
+          <w:rFonts w:ascii="Consolas" w:hAnsi="Consolas" w:cs="Times New Roman"/>
+          <w:sz w:val="20"/>
+          <w:szCs w:val="20"/>
+          <w:lang w:val="en-US"/>
+        </w:rPr>
+        <w:t xml:space="preserve">    } while (</w:t>
+      </w:r>
+      <w:proofErr w:type="gramStart"/>
+      <w:r>
+        <w:rPr>
+          <w:rFonts w:ascii="Consolas" w:hAnsi="Consolas" w:cs="Times New Roman"/>
+          <w:sz w:val="20"/>
+          <w:szCs w:val="20"/>
+          <w:lang w:val="en-US"/>
+        </w:rPr>
+        <w:t>num !</w:t>
+      </w:r>
+      <w:proofErr w:type="gramEnd"/>
+      <w:r>
+        <w:rPr>
+          <w:rFonts w:ascii="Consolas" w:hAnsi="Consolas" w:cs="Times New Roman"/>
+          <w:sz w:val="20"/>
+          <w:szCs w:val="20"/>
+          <w:lang w:val="en-US"/>
+        </w:rPr>
+        <w:t>= 4);</w:t>
+      </w:r>
+    </w:p>
+    <w:p>
+      <w:pPr>
+        <w:spacing w:line="240" w:lineRule="auto"/>
+        <w:jc w:val="both"/>
+        <w:rPr>
+          <w:rFonts w:ascii="Consolas" w:hAnsi="Consolas" w:cs="Times New Roman"/>
+          <w:sz w:val="20"/>
+          <w:szCs w:val="20"/>
+          <w:lang w:val="en-US"/>
+        </w:rPr>
+      </w:pPr>
+      <w:r>
+        <w:rPr>
+          <w:rFonts w:ascii="Consolas" w:hAnsi="Consolas" w:cs="Times New Roman"/>
+          <w:sz w:val="20"/>
+          <w:szCs w:val="20"/>
+          <w:lang w:val="en-US"/>
+        </w:rPr>
+        <w:t xml:space="preserve">    return 0;</w:t>
+      </w:r>
+    </w:p>
+    <w:p>
+      <w:pPr>
+        <w:spacing w:line="240" w:lineRule="auto"/>
+        <w:jc w:val="both"/>
+        <w:rPr>
+          <w:rFonts w:ascii="Consolas" w:hAnsi="Consolas" w:cs="Times New Roman"/>
+          <w:sz w:val="20"/>
+          <w:szCs w:val="20"/>
+        </w:rPr>
+      </w:pPr>
+      <w:r>
+        <w:rPr>
+          <w:rFonts w:ascii="Consolas" w:hAnsi="Consolas" w:cs="Times New Roman"/>
+          <w:sz w:val="20"/>
+          <w:szCs w:val="20"/>
+        </w:rPr>
+        <w:t>}</w:t>
       </w:r>
     </w:p>
     <w:sectPr>
@@ -432,7 +9562,7 @@
 </file>
 
 <file path=word/numbering.xml><?xml version="1.0" encoding="utf-8"?>
-<w:numbering xmlns:wpc="http://schemas.microsoft.com/office/word/2010/wordprocessingCanvas" xmlns:cx="http://schemas.microsoft.com/office/drawing/2014/chartex" xmlns:cx1="http://schemas.microsoft.com/office/drawing/2015/9/8/chartex" xmlns:cx2="http://schemas.microsoft.com/office/drawing/2015/10/21/chartex" xmlns:cx3="http://schemas.microsoft.com/office/drawing/2016/5/9/chartex" xmlns:cx4="http://schemas.microsoft.com/office/drawing/2016/5/10/chartex" xmlns:cx5="http://schemas.microsoft.com/office/drawing/2016/5/11/chartex" xmlns:cx6="http://schemas.microsoft.com/office/drawing/2016/5/12/chartex" xmlns:cx7="http://schemas.microsoft.com/office/drawing/2016/5/13/chartex" xmlns:cx8="http://schemas.microsoft.com/office/drawing/2016/5/14/chartex" xmlns:mc="http://schemas.openxmlformats.org/markup-compatibility/2006" xmlns:aink="http://schemas.microsoft.com/office/drawing/2016/ink" xmlns:am3d="http://schemas.microsoft.com/office/drawing/2017/model3d" xmlns:o="urn:schemas-microsoft-com:office:office" xmlns:r="http://schemas.openxmlformats.org/officeDocument/2006/relationships" xmlns:m="http://schemas.openxmlformats.org/officeDocument/2006/math" xmlns:v="urn:schemas-microsoft-com:vml" xmlns:wp14="http://schemas.microsoft.com/office/word/2010/wordprocessingDrawing" xmlns:wp="http://schemas.openxmlformats.org/drawingml/2006/wordprocessingDrawing" xmlns:w10="urn:schemas-microsoft-com:office:word" xmlns:w="http://schemas.openxmlformats.org/wordprocessingml/2006/main" xmlns:w14="http://schemas.microsoft.com/office/word/2010/wordml" xmlns:w15="http://schemas.microsoft.com/office/word/2012/wordml" xmlns:w16cex="http://schemas.microsoft.com/office/word/2018/wordml/cex" xmlns:w16cid="http://schemas.microsoft.com/office/word/2016/wordml/cid" xmlns:w16="http://schemas.microsoft.com/office/word/2018/wordml" xmlns:w16se="http://schemas.microsoft.com/office/word/2015/wordml/symex" xmlns:wpg="http://schemas.microsoft.com/office/word/2010/wordprocessingGroup" xmlns:wpi="http://schemas.microsoft.com/office/word/2010/wordprocessingInk" xmlns:wne="http://schemas.microsoft.com/office/word/2006/wordml" xmlns:wps="http://schemas.microsoft.com/office/word/2010/wordprocessingShape" mc:Ignorable="w14 w15 w16se w16cid w16 w16cex wp14">
+<w:numbering xmlns:wpc="http://schemas.microsoft.com/office/word/2010/wordprocessingCanvas" xmlns:cx="http://schemas.microsoft.com/office/drawing/2014/chartex" xmlns:cx1="http://schemas.microsoft.com/office/drawing/2015/9/8/chartex" xmlns:cx2="http://schemas.microsoft.com/office/drawing/2015/10/21/chartex" xmlns:cx3="http://schemas.microsoft.com/office/drawing/2016/5/9/chartex" xmlns:cx4="http://schemas.microsoft.com/office/drawing/2016/5/10/chartex" xmlns:cx5="http://schemas.microsoft.com/office/drawing/2016/5/11/chartex" xmlns:cx6="http://schemas.microsoft.com/office/drawing/2016/5/12/chartex" xmlns:cx7="http://schemas.microsoft.com/office/drawing/2016/5/13/chartex" xmlns:cx8="http://schemas.microsoft.com/office/drawing/2016/5/14/chartex" xmlns:mc="http://schemas.openxmlformats.org/markup-compatibility/2006" xmlns:aink="http://schemas.microsoft.com/office/drawing/2016/ink" xmlns:am3d="http://schemas.microsoft.com/office/drawing/2017/model3d" xmlns:o="urn:schemas-microsoft-com:office:office" xmlns:oel="http://schemas.microsoft.com/office/2019/extlst" xmlns:r="http://schemas.openxmlformats.org/officeDocument/2006/relationships" xmlns:m="http://schemas.openxmlformats.org/officeDocument/2006/math" xmlns:v="urn:schemas-microsoft-com:vml" xmlns:wp14="http://schemas.microsoft.com/office/word/2010/wordprocessingDrawing" xmlns:wp="http://schemas.openxmlformats.org/drawingml/2006/wordprocessingDrawing" xmlns:w10="urn:schemas-microsoft-com:office:word" xmlns:w="http://schemas.openxmlformats.org/wordprocessingml/2006/main" xmlns:w14="http://schemas.microsoft.com/office/word/2010/wordml" xmlns:w15="http://schemas.microsoft.com/office/word/2012/wordml" xmlns:w16cex="http://schemas.microsoft.com/office/word/2018/wordml/cex" xmlns:w16cid="http://schemas.microsoft.com/office/word/2016/wordml/cid" xmlns:w16="http://schemas.microsoft.com/office/word/2018/wordml" xmlns:w16sdtdh="http://schemas.microsoft.com/office/word/2020/wordml/sdtdatahash" xmlns:w16se="http://schemas.microsoft.com/office/word/2015/wordml/symex" xmlns:wpg="http://schemas.microsoft.com/office/word/2010/wordprocessingGroup" xmlns:wpi="http://schemas.microsoft.com/office/word/2010/wordprocessingInk" xmlns:wne="http://schemas.microsoft.com/office/word/2006/wordml" xmlns:wps="http://schemas.microsoft.com/office/word/2010/wordprocessingShape" mc:Ignorable="w14 w15 w16se w16cid w16 w16cex w16sdtdh wp14">
   <w:abstractNum w:abstractNumId="0" w15:restartNumberingAfterBreak="0">
     <w:nsid w:val="08763548"/>
     <w:multiLevelType w:val="hybridMultilevel"/>
@@ -611,17 +9741,17 @@
       </w:pPr>
     </w:lvl>
   </w:abstractNum>
-  <w:num w:numId="1">
+  <w:num w:numId="1" w16cid:durableId="2075931299">
     <w:abstractNumId w:val="1"/>
   </w:num>
-  <w:num w:numId="2">
+  <w:num w:numId="2" w16cid:durableId="1818497273">
     <w:abstractNumId w:val="0"/>
   </w:num>
 </w:numbering>
 </file>
 
 <file path=word/styles.xml><?xml version="1.0" encoding="utf-8"?>
-<w:styles xmlns:mc="http://schemas.openxmlformats.org/markup-compatibility/2006" xmlns:r="http://schemas.openxmlformats.org/officeDocument/2006/relationships" xmlns:w="http://schemas.openxmlformats.org/wordprocessingml/2006/main" xmlns:w14="http://schemas.microsoft.com/office/word/2010/wordml" xmlns:w15="http://schemas.microsoft.com/office/word/2012/wordml" xmlns:w16cex="http://schemas.microsoft.com/office/word/2018/wordml/cex" xmlns:w16cid="http://schemas.microsoft.com/office/word/2016/wordml/cid" xmlns:w16="http://schemas.microsoft.com/office/word/2018/wordml" xmlns:w16se="http://schemas.microsoft.com/office/word/2015/wordml/symex" mc:Ignorable="w14 w15 w16se w16cid w16 w16cex">
+<w:styles xmlns:mc="http://schemas.openxmlformats.org/markup-compatibility/2006" xmlns:r="http://schemas.openxmlformats.org/officeDocument/2006/relationships" xmlns:w="http://schemas.openxmlformats.org/wordprocessingml/2006/main" xmlns:w14="http://schemas.microsoft.com/office/word/2010/wordml" xmlns:w15="http://schemas.microsoft.com/office/word/2012/wordml" xmlns:w16cex="http://schemas.microsoft.com/office/word/2018/wordml/cex" xmlns:w16cid="http://schemas.microsoft.com/office/word/2016/wordml/cid" xmlns:w16="http://schemas.microsoft.com/office/word/2018/wordml" xmlns:w16sdtdh="http://schemas.microsoft.com/office/word/2020/wordml/sdtdatahash" xmlns:w16se="http://schemas.microsoft.com/office/word/2015/wordml/symex" mc:Ignorable="w14 w15 w16se w16cid w16 w16cex w16sdtdh">
   <w:docDefaults>
     <w:rPrDefault>
       <w:rPr>
